--- a/Angular/Interview questions.docx
+++ b/Angular/Interview questions.docx
@@ -63,8 +63,1081 @@
     </w:p>
     <w:p>
       <w:pPr>
+        <w:rPr>
+          <w:b/>
+          <w:bCs/>
+        </w:rPr>
+      </w:pPr>
+      <w:r>
+        <w:rPr>
+          <w:b/>
+          <w:bCs/>
+          <w:highlight w:val="lightGray"/>
+        </w:rPr>
+        <w:t>Directives In Angular :</w:t>
+      </w:r>
+      <w:r>
+        <w:rPr>
+          <w:b/>
+          <w:bCs/>
+        </w:rPr>
+        <w:t xml:space="preserve"> </w:t>
+      </w:r>
+    </w:p>
+    <w:p>
+      <w:pPr>
+        <w:pBdr>
+          <w:top w:val="single" w:sz="2" w:space="0" w:color="E3E3E3"/>
+          <w:left w:val="single" w:sz="2" w:space="0" w:color="E3E3E3"/>
+          <w:bottom w:val="single" w:sz="2" w:space="0" w:color="E3E3E3"/>
+          <w:right w:val="single" w:sz="2" w:space="0" w:color="E3E3E3"/>
+        </w:pBdr>
+        <w:spacing w:after="300" w:line="240" w:lineRule="auto"/>
+        <w:rPr>
+          <w:rFonts w:ascii="Times New Roman" w:eastAsia="Times New Roman" w:hAnsi="Times New Roman" w:cs="Times New Roman"/>
+          <w:kern w:val="0"/>
+          <w:lang w:eastAsia="en-IN"/>
+          <w14:ligatures w14:val="none"/>
+        </w:rPr>
+      </w:pPr>
+      <w:r>
+        <w:rPr>
+          <w:rFonts w:ascii="Times New Roman" w:eastAsia="Times New Roman" w:hAnsi="Times New Roman" w:cs="Times New Roman"/>
+          <w:kern w:val="0"/>
+          <w:lang w:eastAsia="en-IN"/>
+          <w14:ligatures w14:val="none"/>
+        </w:rPr>
+        <w:t xml:space="preserve">n Angular, directives are a fundamental feature that allow developers to attach </w:t>
+      </w:r>
+      <w:proofErr w:type="spellStart"/>
+      <w:r>
+        <w:rPr>
+          <w:rFonts w:ascii="Times New Roman" w:eastAsia="Times New Roman" w:hAnsi="Times New Roman" w:cs="Times New Roman"/>
+          <w:kern w:val="0"/>
+          <w:lang w:eastAsia="en-IN"/>
+          <w14:ligatures w14:val="none"/>
+        </w:rPr>
+        <w:t>behavior</w:t>
+      </w:r>
+      <w:proofErr w:type="spellEnd"/>
+      <w:r>
+        <w:rPr>
+          <w:rFonts w:ascii="Times New Roman" w:eastAsia="Times New Roman" w:hAnsi="Times New Roman" w:cs="Times New Roman"/>
+          <w:kern w:val="0"/>
+          <w:lang w:eastAsia="en-IN"/>
+          <w14:ligatures w14:val="none"/>
+        </w:rPr>
+        <w:t xml:space="preserve"> to elements in the DOM. They can be used to manipulate the DOM, create reusable components, and manage dynamic data binding. Angular directives are classified into three main types:</w:t>
+      </w:r>
+    </w:p>
+    <w:p>
+      <w:pPr>
+        <w:numPr>
+          <w:ilvl w:val="0"/>
+          <w:numId w:val="31"/>
+        </w:numPr>
+        <w:pBdr>
+          <w:top w:val="single" w:sz="2" w:space="0" w:color="E3E3E3"/>
+          <w:left w:val="single" w:sz="2" w:space="5" w:color="E3E3E3"/>
+          <w:bottom w:val="single" w:sz="2" w:space="0" w:color="E3E3E3"/>
+          <w:right w:val="single" w:sz="2" w:space="0" w:color="E3E3E3"/>
+        </w:pBdr>
+        <w:spacing w:before="300" w:after="300" w:line="240" w:lineRule="auto"/>
+        <w:rPr>
+          <w:rFonts w:ascii="Times New Roman" w:eastAsia="Times New Roman" w:hAnsi="Times New Roman" w:cs="Times New Roman"/>
+          <w:kern w:val="0"/>
+          <w:lang w:eastAsia="en-IN"/>
+          <w14:ligatures w14:val="none"/>
+        </w:rPr>
+      </w:pPr>
+      <w:r>
+        <w:rPr>
+          <w:rFonts w:ascii="Times New Roman" w:eastAsia="Times New Roman" w:hAnsi="Times New Roman" w:cs="Times New Roman"/>
+          <w:b/>
+          <w:bCs/>
+          <w:kern w:val="0"/>
+          <w:bdr w:val="single" w:sz="2" w:space="0" w:color="E3E3E3" w:frame="1"/>
+          <w:lang w:eastAsia="en-IN"/>
+          <w14:ligatures w14:val="none"/>
+        </w:rPr>
+        <w:t>Component Directives</w:t>
+      </w:r>
+      <w:r>
+        <w:rPr>
+          <w:rFonts w:ascii="Times New Roman" w:eastAsia="Times New Roman" w:hAnsi="Times New Roman" w:cs="Times New Roman"/>
+          <w:kern w:val="0"/>
+          <w:lang w:eastAsia="en-IN"/>
+          <w14:ligatures w14:val="none"/>
+        </w:rPr>
+        <w:t>:</w:t>
+      </w:r>
+    </w:p>
+    <w:p>
+      <w:pPr>
+        <w:numPr>
+          <w:ilvl w:val="1"/>
+          <w:numId w:val="31"/>
+        </w:numPr>
+        <w:pBdr>
+          <w:top w:val="single" w:sz="2" w:space="0" w:color="E3E3E3"/>
+          <w:left w:val="single" w:sz="2" w:space="5" w:color="E3E3E3"/>
+          <w:bottom w:val="single" w:sz="2" w:space="0" w:color="E3E3E3"/>
+          <w:right w:val="single" w:sz="2" w:space="0" w:color="E3E3E3"/>
+        </w:pBdr>
+        <w:shd w:val="clear" w:color="auto" w:fill="FFFFFF"/>
+        <w:spacing w:before="120" w:after="120" w:line="240" w:lineRule="auto"/>
+        <w:ind w:firstLine="0"/>
+        <w:rPr>
+          <w:rFonts w:ascii="Segoe UI" w:eastAsia="Times New Roman" w:hAnsi="Segoe UI" w:cs="Segoe UI"/>
+          <w:color w:val="0D0D0D"/>
+          <w:kern w:val="0"/>
+          <w:lang w:eastAsia="en-IN"/>
+          <w14:ligatures w14:val="none"/>
+        </w:rPr>
+      </w:pPr>
+      <w:r>
+        <w:rPr>
+          <w:rFonts w:ascii="Segoe UI" w:eastAsia="Times New Roman" w:hAnsi="Segoe UI" w:cs="Segoe UI"/>
+          <w:color w:val="0D0D0D"/>
+          <w:kern w:val="0"/>
+          <w:lang w:eastAsia="en-IN"/>
+          <w14:ligatures w14:val="none"/>
+        </w:rPr>
+        <w:t>These are the most commonly used directives in Angular.</w:t>
+      </w:r>
+    </w:p>
+    <w:p>
+      <w:pPr>
+        <w:numPr>
+          <w:ilvl w:val="1"/>
+          <w:numId w:val="31"/>
+        </w:numPr>
+        <w:pBdr>
+          <w:top w:val="single" w:sz="2" w:space="0" w:color="E3E3E3"/>
+          <w:left w:val="single" w:sz="2" w:space="5" w:color="E3E3E3"/>
+          <w:bottom w:val="single" w:sz="2" w:space="0" w:color="E3E3E3"/>
+          <w:right w:val="single" w:sz="2" w:space="0" w:color="E3E3E3"/>
+        </w:pBdr>
+        <w:shd w:val="clear" w:color="auto" w:fill="FFFFFF"/>
+        <w:spacing w:before="120" w:after="120" w:line="240" w:lineRule="auto"/>
+        <w:ind w:firstLine="0"/>
+        <w:rPr>
+          <w:rFonts w:ascii="Segoe UI" w:eastAsia="Times New Roman" w:hAnsi="Segoe UI" w:cs="Segoe UI"/>
+          <w:color w:val="0D0D0D"/>
+          <w:kern w:val="0"/>
+          <w:lang w:eastAsia="en-IN"/>
+          <w14:ligatures w14:val="none"/>
+        </w:rPr>
+      </w:pPr>
+      <w:r>
+        <w:rPr>
+          <w:rFonts w:ascii="Segoe UI" w:eastAsia="Times New Roman" w:hAnsi="Segoe UI" w:cs="Segoe UI"/>
+          <w:color w:val="0D0D0D"/>
+          <w:kern w:val="0"/>
+          <w:lang w:eastAsia="en-IN"/>
+          <w14:ligatures w14:val="none"/>
+        </w:rPr>
+        <w:t xml:space="preserve">They are defined with the </w:t>
+      </w:r>
+      <w:r>
+        <w:rPr>
+          <w:rFonts w:ascii="Consolas" w:eastAsia="Times New Roman" w:hAnsi="Consolas" w:cs="Courier New"/>
+          <w:b/>
+          <w:bCs/>
+          <w:color w:val="0D0D0D"/>
+          <w:kern w:val="0"/>
+          <w:sz w:val="21"/>
+          <w:szCs w:val="21"/>
+          <w:bdr w:val="single" w:sz="2" w:space="0" w:color="E3E3E3" w:frame="1"/>
+          <w:lang w:eastAsia="en-IN"/>
+          <w14:ligatures w14:val="none"/>
+        </w:rPr>
+        <w:t>@Component</w:t>
+      </w:r>
+      <w:r>
+        <w:rPr>
+          <w:rFonts w:ascii="Segoe UI" w:eastAsia="Times New Roman" w:hAnsi="Segoe UI" w:cs="Segoe UI"/>
+          <w:color w:val="0D0D0D"/>
+          <w:kern w:val="0"/>
+          <w:lang w:eastAsia="en-IN"/>
+          <w14:ligatures w14:val="none"/>
+        </w:rPr>
+        <w:t xml:space="preserve"> decorator.</w:t>
+      </w:r>
+    </w:p>
+    <w:p>
+      <w:pPr>
+        <w:numPr>
+          <w:ilvl w:val="1"/>
+          <w:numId w:val="31"/>
+        </w:numPr>
+        <w:pBdr>
+          <w:top w:val="single" w:sz="2" w:space="0" w:color="E3E3E3"/>
+          <w:left w:val="single" w:sz="2" w:space="5" w:color="E3E3E3"/>
+          <w:bottom w:val="single" w:sz="2" w:space="0" w:color="E3E3E3"/>
+          <w:right w:val="single" w:sz="2" w:space="0" w:color="E3E3E3"/>
+        </w:pBdr>
+        <w:shd w:val="clear" w:color="auto" w:fill="FFFFFF"/>
+        <w:spacing w:before="120" w:after="120" w:line="240" w:lineRule="auto"/>
+        <w:ind w:firstLine="0"/>
+        <w:rPr>
+          <w:rFonts w:ascii="Segoe UI" w:eastAsia="Times New Roman" w:hAnsi="Segoe UI" w:cs="Segoe UI"/>
+          <w:color w:val="0D0D0D"/>
+          <w:kern w:val="0"/>
+          <w:lang w:eastAsia="en-IN"/>
+          <w14:ligatures w14:val="none"/>
+        </w:rPr>
+      </w:pPr>
+      <w:r>
+        <w:rPr>
+          <w:rFonts w:ascii="Segoe UI" w:eastAsia="Times New Roman" w:hAnsi="Segoe UI" w:cs="Segoe UI"/>
+          <w:color w:val="0D0D0D"/>
+          <w:kern w:val="0"/>
+          <w:lang w:eastAsia="en-IN"/>
+          <w14:ligatures w14:val="none"/>
+        </w:rPr>
+        <w:t>Components are directives with a template. They are the building blocks of an Angular application.</w:t>
+      </w:r>
+    </w:p>
+    <w:p>
+      <w:pPr>
         <w:pStyle w:val="ListParagraph"/>
       </w:pPr>
+      <w:r>
+        <w:drawing>
+          <wp:inline distT="0" distB="0" distL="0" distR="0" wp14:anchorId="7EEAA155" wp14:editId="6969AFF0">
+            <wp:extent cx="5731510" cy="2074545"/>
+            <wp:effectExtent l="0" t="0" r="2540" b="1905"/>
+            <wp:docPr id="664423517" name="Picture 1"/>
+            <wp:cNvGraphicFramePr>
+              <a:graphicFrameLocks xmlns:a="http://schemas.openxmlformats.org/drawingml/2006/main" noChangeAspect="1"/>
+            </wp:cNvGraphicFramePr>
+            <a:graphic xmlns:a="http://schemas.openxmlformats.org/drawingml/2006/main">
+              <a:graphicData uri="http://schemas.openxmlformats.org/drawingml/2006/picture">
+                <pic:pic xmlns:pic="http://schemas.openxmlformats.org/drawingml/2006/picture">
+                  <pic:nvPicPr>
+                    <pic:cNvPr id="664423517" name=""/>
+                    <pic:cNvPicPr/>
+                  </pic:nvPicPr>
+                  <pic:blipFill>
+                    <a:blip r:embed="rId7"/>
+                    <a:stretch>
+                      <a:fillRect/>
+                    </a:stretch>
+                  </pic:blipFill>
+                  <pic:spPr>
+                    <a:xfrm>
+                      <a:off x="0" y="0"/>
+                      <a:ext cx="5731510" cy="2074545"/>
+                    </a:xfrm>
+                    <a:prstGeom prst="rect">
+                      <a:avLst/>
+                    </a:prstGeom>
+                  </pic:spPr>
+                </pic:pic>
+              </a:graphicData>
+            </a:graphic>
+          </wp:inline>
+        </w:drawing>
+      </w:r>
+    </w:p>
+    <w:p>
+      <w:pPr>
+        <w:pBdr>
+          <w:top w:val="single" w:sz="2" w:space="0" w:color="E3E3E3"/>
+          <w:left w:val="single" w:sz="2" w:space="0" w:color="E3E3E3"/>
+          <w:bottom w:val="single" w:sz="2" w:space="0" w:color="E3E3E3"/>
+          <w:right w:val="single" w:sz="2" w:space="0" w:color="E3E3E3"/>
+        </w:pBdr>
+        <w:shd w:val="clear" w:color="auto" w:fill="FFFFFF"/>
+        <w:spacing w:before="300" w:after="300" w:line="240" w:lineRule="auto"/>
+        <w:rPr>
+          <w:rFonts w:ascii="Segoe UI" w:eastAsia="Times New Roman" w:hAnsi="Segoe UI" w:cs="Segoe UI"/>
+          <w:color w:val="0D0D0D"/>
+          <w:kern w:val="0"/>
+          <w:lang w:eastAsia="en-IN"/>
+          <w14:ligatures w14:val="none"/>
+        </w:rPr>
+      </w:pPr>
+      <w:r>
+        <w:rPr>
+          <w:rFonts w:ascii="Segoe UI" w:eastAsia="Times New Roman" w:hAnsi="Segoe UI" w:cs="Segoe UI"/>
+          <w:b/>
+          <w:bCs/>
+          <w:color w:val="0D0D0D"/>
+          <w:kern w:val="0"/>
+          <w:bdr w:val="single" w:sz="2" w:space="0" w:color="E3E3E3" w:frame="1"/>
+          <w:lang w:eastAsia="en-IN"/>
+          <w14:ligatures w14:val="none"/>
+        </w:rPr>
+        <w:t>Structural Directives</w:t>
+      </w:r>
+      <w:r>
+        <w:rPr>
+          <w:rFonts w:ascii="Segoe UI" w:eastAsia="Times New Roman" w:hAnsi="Segoe UI" w:cs="Segoe UI"/>
+          <w:color w:val="0D0D0D"/>
+          <w:kern w:val="0"/>
+          <w:lang w:eastAsia="en-IN"/>
+          <w14:ligatures w14:val="none"/>
+        </w:rPr>
+        <w:t>:</w:t>
+      </w:r>
+    </w:p>
+    <w:p>
+      <w:pPr>
+        <w:numPr>
+          <w:ilvl w:val="0"/>
+          <w:numId w:val="32"/>
+        </w:numPr>
+        <w:pBdr>
+          <w:top w:val="single" w:sz="2" w:space="0" w:color="E3E3E3"/>
+          <w:left w:val="single" w:sz="2" w:space="5" w:color="E3E3E3"/>
+          <w:bottom w:val="single" w:sz="2" w:space="0" w:color="E3E3E3"/>
+          <w:right w:val="single" w:sz="2" w:space="0" w:color="E3E3E3"/>
+        </w:pBdr>
+        <w:shd w:val="clear" w:color="auto" w:fill="FFFFFF"/>
+        <w:spacing w:before="120" w:after="120" w:line="240" w:lineRule="auto"/>
+        <w:rPr>
+          <w:rFonts w:ascii="Segoe UI" w:eastAsia="Times New Roman" w:hAnsi="Segoe UI" w:cs="Segoe UI"/>
+          <w:color w:val="0D0D0D"/>
+          <w:kern w:val="0"/>
+          <w:lang w:eastAsia="en-IN"/>
+          <w14:ligatures w14:val="none"/>
+        </w:rPr>
+      </w:pPr>
+      <w:r>
+        <w:rPr>
+          <w:rFonts w:ascii="Segoe UI" w:eastAsia="Times New Roman" w:hAnsi="Segoe UI" w:cs="Segoe UI"/>
+          <w:color w:val="0D0D0D"/>
+          <w:kern w:val="0"/>
+          <w:lang w:eastAsia="en-IN"/>
+          <w14:ligatures w14:val="none"/>
+        </w:rPr>
+        <w:t>Structural directives are responsible for HTML layout. They shape or reshape the DOM's structure, typically by adding, removing, or manipulating elements.</w:t>
+      </w:r>
+    </w:p>
+    <w:p>
+      <w:pPr>
+        <w:numPr>
+          <w:ilvl w:val="0"/>
+          <w:numId w:val="32"/>
+        </w:numPr>
+        <w:pBdr>
+          <w:top w:val="single" w:sz="2" w:space="0" w:color="E3E3E3"/>
+          <w:left w:val="single" w:sz="2" w:space="5" w:color="E3E3E3"/>
+          <w:bottom w:val="single" w:sz="2" w:space="0" w:color="E3E3E3"/>
+          <w:right w:val="single" w:sz="2" w:space="0" w:color="E3E3E3"/>
+        </w:pBdr>
+        <w:shd w:val="clear" w:color="auto" w:fill="FFFFFF"/>
+        <w:spacing w:before="120" w:after="120" w:line="240" w:lineRule="auto"/>
+        <w:rPr>
+          <w:rFonts w:ascii="Segoe UI" w:eastAsia="Times New Roman" w:hAnsi="Segoe UI" w:cs="Segoe UI"/>
+          <w:color w:val="0D0D0D"/>
+          <w:kern w:val="0"/>
+          <w:lang w:eastAsia="en-IN"/>
+          <w14:ligatures w14:val="none"/>
+        </w:rPr>
+      </w:pPr>
+      <w:r>
+        <w:rPr>
+          <w:rFonts w:ascii="Segoe UI" w:eastAsia="Times New Roman" w:hAnsi="Segoe UI" w:cs="Segoe UI"/>
+          <w:color w:val="0D0D0D"/>
+          <w:kern w:val="0"/>
+          <w:lang w:eastAsia="en-IN"/>
+          <w14:ligatures w14:val="none"/>
+        </w:rPr>
+        <w:t xml:space="preserve">They are applied using a </w:t>
+      </w:r>
+      <w:r>
+        <w:rPr>
+          <w:rFonts w:ascii="Consolas" w:eastAsia="Times New Roman" w:hAnsi="Consolas" w:cs="Courier New"/>
+          <w:b/>
+          <w:bCs/>
+          <w:color w:val="0D0D0D"/>
+          <w:kern w:val="0"/>
+          <w:sz w:val="21"/>
+          <w:szCs w:val="21"/>
+          <w:bdr w:val="single" w:sz="2" w:space="0" w:color="E3E3E3" w:frame="1"/>
+          <w:lang w:eastAsia="en-IN"/>
+          <w14:ligatures w14:val="none"/>
+        </w:rPr>
+        <w:t>*</w:t>
+      </w:r>
+      <w:r>
+        <w:rPr>
+          <w:rFonts w:ascii="Segoe UI" w:eastAsia="Times New Roman" w:hAnsi="Segoe UI" w:cs="Segoe UI"/>
+          <w:color w:val="0D0D0D"/>
+          <w:kern w:val="0"/>
+          <w:lang w:eastAsia="en-IN"/>
+          <w14:ligatures w14:val="none"/>
+        </w:rPr>
+        <w:t xml:space="preserve"> prefix in the template.</w:t>
+      </w:r>
+    </w:p>
+    <w:p>
+      <w:pPr>
+        <w:numPr>
+          <w:ilvl w:val="0"/>
+          <w:numId w:val="32"/>
+        </w:numPr>
+        <w:pBdr>
+          <w:top w:val="single" w:sz="2" w:space="0" w:color="E3E3E3"/>
+          <w:left w:val="single" w:sz="2" w:space="5" w:color="E3E3E3"/>
+          <w:bottom w:val="single" w:sz="2" w:space="0" w:color="E3E3E3"/>
+          <w:right w:val="single" w:sz="2" w:space="0" w:color="E3E3E3"/>
+        </w:pBdr>
+        <w:shd w:val="clear" w:color="auto" w:fill="FFFFFF"/>
+        <w:spacing w:before="120" w:after="120" w:line="240" w:lineRule="auto"/>
+        <w:rPr>
+          <w:rFonts w:ascii="Segoe UI" w:eastAsia="Times New Roman" w:hAnsi="Segoe UI" w:cs="Segoe UI"/>
+          <w:color w:val="0D0D0D"/>
+          <w:kern w:val="0"/>
+          <w:lang w:eastAsia="en-IN"/>
+          <w14:ligatures w14:val="none"/>
+        </w:rPr>
+      </w:pPr>
+      <w:r>
+        <w:rPr>
+          <w:rFonts w:ascii="Segoe UI" w:eastAsia="Times New Roman" w:hAnsi="Segoe UI" w:cs="Segoe UI"/>
+          <w:color w:val="0D0D0D"/>
+          <w:kern w:val="0"/>
+          <w:lang w:eastAsia="en-IN"/>
+          <w14:ligatures w14:val="none"/>
+        </w:rPr>
+        <w:t xml:space="preserve">Common structural directives include </w:t>
+      </w:r>
+      <w:r>
+        <w:rPr>
+          <w:rFonts w:ascii="Consolas" w:eastAsia="Times New Roman" w:hAnsi="Consolas" w:cs="Courier New"/>
+          <w:b/>
+          <w:bCs/>
+          <w:color w:val="0D0D0D"/>
+          <w:kern w:val="0"/>
+          <w:sz w:val="21"/>
+          <w:szCs w:val="21"/>
+          <w:bdr w:val="single" w:sz="2" w:space="0" w:color="E3E3E3" w:frame="1"/>
+          <w:lang w:eastAsia="en-IN"/>
+          <w14:ligatures w14:val="none"/>
+        </w:rPr>
+        <w:t>*</w:t>
+      </w:r>
+      <w:proofErr w:type="spellStart"/>
+      <w:r>
+        <w:rPr>
+          <w:rFonts w:ascii="Consolas" w:eastAsia="Times New Roman" w:hAnsi="Consolas" w:cs="Courier New"/>
+          <w:b/>
+          <w:bCs/>
+          <w:color w:val="0D0D0D"/>
+          <w:kern w:val="0"/>
+          <w:sz w:val="21"/>
+          <w:szCs w:val="21"/>
+          <w:bdr w:val="single" w:sz="2" w:space="0" w:color="E3E3E3" w:frame="1"/>
+          <w:lang w:eastAsia="en-IN"/>
+          <w14:ligatures w14:val="none"/>
+        </w:rPr>
+        <w:t>ngIf</w:t>
+      </w:r>
+      <w:proofErr w:type="spellEnd"/>
+      <w:r>
+        <w:rPr>
+          <w:rFonts w:ascii="Segoe UI" w:eastAsia="Times New Roman" w:hAnsi="Segoe UI" w:cs="Segoe UI"/>
+          <w:color w:val="0D0D0D"/>
+          <w:kern w:val="0"/>
+          <w:lang w:eastAsia="en-IN"/>
+          <w14:ligatures w14:val="none"/>
+        </w:rPr>
+        <w:t xml:space="preserve">, </w:t>
+      </w:r>
+      <w:r>
+        <w:rPr>
+          <w:rFonts w:ascii="Consolas" w:eastAsia="Times New Roman" w:hAnsi="Consolas" w:cs="Courier New"/>
+          <w:b/>
+          <w:bCs/>
+          <w:color w:val="0D0D0D"/>
+          <w:kern w:val="0"/>
+          <w:sz w:val="21"/>
+          <w:szCs w:val="21"/>
+          <w:bdr w:val="single" w:sz="2" w:space="0" w:color="E3E3E3" w:frame="1"/>
+          <w:lang w:eastAsia="en-IN"/>
+          <w14:ligatures w14:val="none"/>
+        </w:rPr>
+        <w:t>*</w:t>
+      </w:r>
+      <w:proofErr w:type="spellStart"/>
+      <w:r>
+        <w:rPr>
+          <w:rFonts w:ascii="Consolas" w:eastAsia="Times New Roman" w:hAnsi="Consolas" w:cs="Courier New"/>
+          <w:b/>
+          <w:bCs/>
+          <w:color w:val="0D0D0D"/>
+          <w:kern w:val="0"/>
+          <w:sz w:val="21"/>
+          <w:szCs w:val="21"/>
+          <w:bdr w:val="single" w:sz="2" w:space="0" w:color="E3E3E3" w:frame="1"/>
+          <w:lang w:eastAsia="en-IN"/>
+          <w14:ligatures w14:val="none"/>
+        </w:rPr>
+        <w:t>ngFor</w:t>
+      </w:r>
+      <w:proofErr w:type="spellEnd"/>
+      <w:r>
+        <w:rPr>
+          <w:rFonts w:ascii="Segoe UI" w:eastAsia="Times New Roman" w:hAnsi="Segoe UI" w:cs="Segoe UI"/>
+          <w:color w:val="0D0D0D"/>
+          <w:kern w:val="0"/>
+          <w:lang w:eastAsia="en-IN"/>
+          <w14:ligatures w14:val="none"/>
+        </w:rPr>
+        <w:t xml:space="preserve">, and </w:t>
+      </w:r>
+      <w:r>
+        <w:rPr>
+          <w:rFonts w:ascii="Consolas" w:eastAsia="Times New Roman" w:hAnsi="Consolas" w:cs="Courier New"/>
+          <w:b/>
+          <w:bCs/>
+          <w:color w:val="0D0D0D"/>
+          <w:kern w:val="0"/>
+          <w:sz w:val="21"/>
+          <w:szCs w:val="21"/>
+          <w:bdr w:val="single" w:sz="2" w:space="0" w:color="E3E3E3" w:frame="1"/>
+          <w:lang w:eastAsia="en-IN"/>
+          <w14:ligatures w14:val="none"/>
+        </w:rPr>
+        <w:t>*</w:t>
+      </w:r>
+      <w:proofErr w:type="spellStart"/>
+      <w:r>
+        <w:rPr>
+          <w:rFonts w:ascii="Consolas" w:eastAsia="Times New Roman" w:hAnsi="Consolas" w:cs="Courier New"/>
+          <w:b/>
+          <w:bCs/>
+          <w:color w:val="0D0D0D"/>
+          <w:kern w:val="0"/>
+          <w:sz w:val="21"/>
+          <w:szCs w:val="21"/>
+          <w:bdr w:val="single" w:sz="2" w:space="0" w:color="E3E3E3" w:frame="1"/>
+          <w:lang w:eastAsia="en-IN"/>
+          <w14:ligatures w14:val="none"/>
+        </w:rPr>
+        <w:t>ngSwitch</w:t>
+      </w:r>
+      <w:proofErr w:type="spellEnd"/>
+      <w:r>
+        <w:rPr>
+          <w:rFonts w:ascii="Segoe UI" w:eastAsia="Times New Roman" w:hAnsi="Segoe UI" w:cs="Segoe UI"/>
+          <w:color w:val="0D0D0D"/>
+          <w:kern w:val="0"/>
+          <w:lang w:eastAsia="en-IN"/>
+          <w14:ligatures w14:val="none"/>
+        </w:rPr>
+        <w:t>.</w:t>
+      </w:r>
+    </w:p>
+    <w:p>
+      <w:pPr>
+        <w:pStyle w:val="ListParagraph"/>
+      </w:pPr>
+      <w:r>
+        <w:lastRenderedPageBreak/>
+        <w:drawing>
+          <wp:inline distT="0" distB="0" distL="0" distR="0" wp14:anchorId="3F0EBFBC" wp14:editId="7733C1CC">
+            <wp:extent cx="5731510" cy="1595120"/>
+            <wp:effectExtent l="0" t="0" r="2540" b="5080"/>
+            <wp:docPr id="1724301491" name="Picture 1"/>
+            <wp:cNvGraphicFramePr>
+              <a:graphicFrameLocks xmlns:a="http://schemas.openxmlformats.org/drawingml/2006/main" noChangeAspect="1"/>
+            </wp:cNvGraphicFramePr>
+            <a:graphic xmlns:a="http://schemas.openxmlformats.org/drawingml/2006/main">
+              <a:graphicData uri="http://schemas.openxmlformats.org/drawingml/2006/picture">
+                <pic:pic xmlns:pic="http://schemas.openxmlformats.org/drawingml/2006/picture">
+                  <pic:nvPicPr>
+                    <pic:cNvPr id="1724301491" name=""/>
+                    <pic:cNvPicPr/>
+                  </pic:nvPicPr>
+                  <pic:blipFill>
+                    <a:blip r:embed="rId8"/>
+                    <a:stretch>
+                      <a:fillRect/>
+                    </a:stretch>
+                  </pic:blipFill>
+                  <pic:spPr>
+                    <a:xfrm>
+                      <a:off x="0" y="0"/>
+                      <a:ext cx="5731510" cy="1595120"/>
+                    </a:xfrm>
+                    <a:prstGeom prst="rect">
+                      <a:avLst/>
+                    </a:prstGeom>
+                  </pic:spPr>
+                </pic:pic>
+              </a:graphicData>
+            </a:graphic>
+          </wp:inline>
+        </w:drawing>
+      </w:r>
+    </w:p>
+    <w:p>
+      <w:pPr>
+        <w:pBdr>
+          <w:top w:val="single" w:sz="2" w:space="0" w:color="E3E3E3"/>
+          <w:left w:val="single" w:sz="2" w:space="0" w:color="E3E3E3"/>
+          <w:bottom w:val="single" w:sz="2" w:space="0" w:color="E3E3E3"/>
+          <w:right w:val="single" w:sz="2" w:space="0" w:color="E3E3E3"/>
+        </w:pBdr>
+        <w:spacing w:before="300" w:after="300" w:line="240" w:lineRule="auto"/>
+        <w:rPr>
+          <w:rFonts w:ascii="Times New Roman" w:eastAsia="Times New Roman" w:hAnsi="Times New Roman" w:cs="Times New Roman"/>
+          <w:kern w:val="0"/>
+          <w:lang w:eastAsia="en-IN"/>
+          <w14:ligatures w14:val="none"/>
+        </w:rPr>
+      </w:pPr>
+      <w:r>
+        <w:rPr>
+          <w:rFonts w:ascii="Times New Roman" w:eastAsia="Times New Roman" w:hAnsi="Times New Roman" w:cs="Times New Roman"/>
+          <w:b/>
+          <w:bCs/>
+          <w:kern w:val="0"/>
+          <w:bdr w:val="single" w:sz="2" w:space="0" w:color="E3E3E3" w:frame="1"/>
+          <w:lang w:eastAsia="en-IN"/>
+          <w14:ligatures w14:val="none"/>
+        </w:rPr>
+        <w:t>Attribute Directives</w:t>
+      </w:r>
+      <w:r>
+        <w:rPr>
+          <w:rFonts w:ascii="Times New Roman" w:eastAsia="Times New Roman" w:hAnsi="Times New Roman" w:cs="Times New Roman"/>
+          <w:kern w:val="0"/>
+          <w:lang w:eastAsia="en-IN"/>
+          <w14:ligatures w14:val="none"/>
+        </w:rPr>
+        <w:t>:</w:t>
+      </w:r>
+    </w:p>
+    <w:p>
+      <w:pPr>
+        <w:numPr>
+          <w:ilvl w:val="0"/>
+          <w:numId w:val="33"/>
+        </w:numPr>
+        <w:pBdr>
+          <w:top w:val="single" w:sz="2" w:space="0" w:color="E3E3E3"/>
+          <w:left w:val="single" w:sz="2" w:space="5" w:color="E3E3E3"/>
+          <w:bottom w:val="single" w:sz="2" w:space="0" w:color="E3E3E3"/>
+          <w:right w:val="single" w:sz="2" w:space="0" w:color="E3E3E3"/>
+        </w:pBdr>
+        <w:shd w:val="clear" w:color="auto" w:fill="FFFFFF"/>
+        <w:spacing w:before="120" w:after="120" w:line="240" w:lineRule="auto"/>
+        <w:ind w:firstLine="0"/>
+        <w:rPr>
+          <w:rFonts w:ascii="Segoe UI" w:eastAsia="Times New Roman" w:hAnsi="Segoe UI" w:cs="Segoe UI"/>
+          <w:color w:val="0D0D0D"/>
+          <w:kern w:val="0"/>
+          <w:lang w:eastAsia="en-IN"/>
+          <w14:ligatures w14:val="none"/>
+        </w:rPr>
+      </w:pPr>
+      <w:r>
+        <w:rPr>
+          <w:rFonts w:ascii="Segoe UI" w:eastAsia="Times New Roman" w:hAnsi="Segoe UI" w:cs="Segoe UI"/>
+          <w:color w:val="0D0D0D"/>
+          <w:kern w:val="0"/>
+          <w:lang w:eastAsia="en-IN"/>
+          <w14:ligatures w14:val="none"/>
+        </w:rPr>
+        <w:t xml:space="preserve">Attribute directives change the appearance or </w:t>
+      </w:r>
+      <w:proofErr w:type="spellStart"/>
+      <w:r>
+        <w:rPr>
+          <w:rFonts w:ascii="Segoe UI" w:eastAsia="Times New Roman" w:hAnsi="Segoe UI" w:cs="Segoe UI"/>
+          <w:color w:val="0D0D0D"/>
+          <w:kern w:val="0"/>
+          <w:lang w:eastAsia="en-IN"/>
+          <w14:ligatures w14:val="none"/>
+        </w:rPr>
+        <w:t>behavior</w:t>
+      </w:r>
+      <w:proofErr w:type="spellEnd"/>
+      <w:r>
+        <w:rPr>
+          <w:rFonts w:ascii="Segoe UI" w:eastAsia="Times New Roman" w:hAnsi="Segoe UI" w:cs="Segoe UI"/>
+          <w:color w:val="0D0D0D"/>
+          <w:kern w:val="0"/>
+          <w:lang w:eastAsia="en-IN"/>
+          <w14:ligatures w14:val="none"/>
+        </w:rPr>
+        <w:t xml:space="preserve"> of an element, component, or another directive.</w:t>
+      </w:r>
+    </w:p>
+    <w:p>
+      <w:pPr>
+        <w:numPr>
+          <w:ilvl w:val="0"/>
+          <w:numId w:val="33"/>
+        </w:numPr>
+        <w:pBdr>
+          <w:top w:val="single" w:sz="2" w:space="0" w:color="E3E3E3"/>
+          <w:left w:val="single" w:sz="2" w:space="5" w:color="E3E3E3"/>
+          <w:bottom w:val="single" w:sz="2" w:space="0" w:color="E3E3E3"/>
+          <w:right w:val="single" w:sz="2" w:space="0" w:color="E3E3E3"/>
+        </w:pBdr>
+        <w:shd w:val="clear" w:color="auto" w:fill="FFFFFF"/>
+        <w:spacing w:before="120" w:after="120" w:line="240" w:lineRule="auto"/>
+        <w:ind w:firstLine="0"/>
+        <w:rPr>
+          <w:rFonts w:ascii="Segoe UI" w:eastAsia="Times New Roman" w:hAnsi="Segoe UI" w:cs="Segoe UI"/>
+          <w:color w:val="0D0D0D"/>
+          <w:kern w:val="0"/>
+          <w:lang w:eastAsia="en-IN"/>
+          <w14:ligatures w14:val="none"/>
+        </w:rPr>
+      </w:pPr>
+      <w:r>
+        <w:rPr>
+          <w:rFonts w:ascii="Segoe UI" w:eastAsia="Times New Roman" w:hAnsi="Segoe UI" w:cs="Segoe UI"/>
+          <w:color w:val="0D0D0D"/>
+          <w:kern w:val="0"/>
+          <w:lang w:eastAsia="en-IN"/>
+          <w14:ligatures w14:val="none"/>
+        </w:rPr>
+        <w:t>They are used as attributes on elements.</w:t>
+      </w:r>
+    </w:p>
+    <w:p>
+      <w:pPr>
+        <w:numPr>
+          <w:ilvl w:val="0"/>
+          <w:numId w:val="33"/>
+        </w:numPr>
+        <w:pBdr>
+          <w:top w:val="single" w:sz="2" w:space="0" w:color="E3E3E3"/>
+          <w:left w:val="single" w:sz="2" w:space="5" w:color="E3E3E3"/>
+          <w:bottom w:val="single" w:sz="2" w:space="0" w:color="E3E3E3"/>
+          <w:right w:val="single" w:sz="2" w:space="0" w:color="E3E3E3"/>
+        </w:pBdr>
+        <w:shd w:val="clear" w:color="auto" w:fill="FFFFFF"/>
+        <w:spacing w:before="120" w:after="120" w:line="240" w:lineRule="auto"/>
+        <w:ind w:firstLine="0"/>
+        <w:rPr>
+          <w:rFonts w:ascii="Segoe UI" w:eastAsia="Times New Roman" w:hAnsi="Segoe UI" w:cs="Segoe UI"/>
+          <w:color w:val="0D0D0D"/>
+          <w:kern w:val="0"/>
+          <w:lang w:eastAsia="en-IN"/>
+          <w14:ligatures w14:val="none"/>
+        </w:rPr>
+      </w:pPr>
+      <w:r>
+        <w:rPr>
+          <w:rFonts w:ascii="Segoe UI" w:eastAsia="Times New Roman" w:hAnsi="Segoe UI" w:cs="Segoe UI"/>
+          <w:color w:val="0D0D0D"/>
+          <w:kern w:val="0"/>
+          <w:lang w:eastAsia="en-IN"/>
+          <w14:ligatures w14:val="none"/>
+        </w:rPr>
+        <w:t xml:space="preserve">Common attribute directives include </w:t>
+      </w:r>
+      <w:proofErr w:type="spellStart"/>
+      <w:r>
+        <w:rPr>
+          <w:rFonts w:ascii="Consolas" w:eastAsia="Times New Roman" w:hAnsi="Consolas" w:cs="Courier New"/>
+          <w:b/>
+          <w:bCs/>
+          <w:color w:val="0D0D0D"/>
+          <w:kern w:val="0"/>
+          <w:sz w:val="21"/>
+          <w:szCs w:val="21"/>
+          <w:bdr w:val="single" w:sz="2" w:space="0" w:color="E3E3E3" w:frame="1"/>
+          <w:lang w:eastAsia="en-IN"/>
+          <w14:ligatures w14:val="none"/>
+        </w:rPr>
+        <w:t>ngClass</w:t>
+      </w:r>
+      <w:proofErr w:type="spellEnd"/>
+      <w:r>
+        <w:rPr>
+          <w:rFonts w:ascii="Segoe UI" w:eastAsia="Times New Roman" w:hAnsi="Segoe UI" w:cs="Segoe UI"/>
+          <w:color w:val="0D0D0D"/>
+          <w:kern w:val="0"/>
+          <w:lang w:eastAsia="en-IN"/>
+          <w14:ligatures w14:val="none"/>
+        </w:rPr>
+        <w:t xml:space="preserve">, </w:t>
+      </w:r>
+      <w:proofErr w:type="spellStart"/>
+      <w:r>
+        <w:rPr>
+          <w:rFonts w:ascii="Consolas" w:eastAsia="Times New Roman" w:hAnsi="Consolas" w:cs="Courier New"/>
+          <w:b/>
+          <w:bCs/>
+          <w:color w:val="0D0D0D"/>
+          <w:kern w:val="0"/>
+          <w:sz w:val="21"/>
+          <w:szCs w:val="21"/>
+          <w:bdr w:val="single" w:sz="2" w:space="0" w:color="E3E3E3" w:frame="1"/>
+          <w:lang w:eastAsia="en-IN"/>
+          <w14:ligatures w14:val="none"/>
+        </w:rPr>
+        <w:t>ngStyle</w:t>
+      </w:r>
+      <w:proofErr w:type="spellEnd"/>
+      <w:r>
+        <w:rPr>
+          <w:rFonts w:ascii="Segoe UI" w:eastAsia="Times New Roman" w:hAnsi="Segoe UI" w:cs="Segoe UI"/>
+          <w:color w:val="0D0D0D"/>
+          <w:kern w:val="0"/>
+          <w:lang w:eastAsia="en-IN"/>
+          <w14:ligatures w14:val="none"/>
+        </w:rPr>
+        <w:t>, and custom attribute directives.</w:t>
+      </w:r>
+    </w:p>
+    <w:p>
+      <w:pPr>
+        <w:ind w:left="720"/>
+        <w:rPr>
+          <w:b/>
+          <w:bCs/>
+          <w:highlight w:val="lightGray"/>
+        </w:rPr>
+      </w:pPr>
+    </w:p>
+    <w:p>
+      <w:pPr>
+        <w:ind w:left="720"/>
+        <w:rPr>
+          <w:b/>
+          <w:bCs/>
+          <w:highlight w:val="lightGray"/>
+        </w:rPr>
+      </w:pPr>
+    </w:p>
+    <w:p>
+      <w:pPr>
+        <w:ind w:left="720"/>
+        <w:rPr>
+          <w:b/>
+          <w:bCs/>
+          <w:highlight w:val="lightGray"/>
+        </w:rPr>
+      </w:pPr>
+    </w:p>
+    <w:p>
+      <w:pPr>
+        <w:ind w:left="720"/>
+        <w:rPr>
+          <w:b/>
+          <w:bCs/>
+          <w:highlight w:val="lightGray"/>
+        </w:rPr>
+      </w:pPr>
+    </w:p>
+    <w:p>
+      <w:pPr>
+        <w:ind w:left="720"/>
+        <w:rPr>
+          <w:b/>
+          <w:bCs/>
+          <w:highlight w:val="lightGray"/>
+        </w:rPr>
+      </w:pPr>
+    </w:p>
+    <w:p>
+      <w:pPr>
+        <w:ind w:left="720"/>
+        <w:rPr>
+          <w:b/>
+          <w:bCs/>
+          <w:highlight w:val="lightGray"/>
+        </w:rPr>
+      </w:pPr>
+    </w:p>
+    <w:p>
+      <w:pPr>
+        <w:ind w:left="720"/>
+        <w:rPr>
+          <w:b/>
+          <w:bCs/>
+          <w:highlight w:val="lightGray"/>
+        </w:rPr>
+      </w:pPr>
+    </w:p>
+    <w:p>
+      <w:pPr>
+        <w:ind w:left="720"/>
+        <w:rPr>
+          <w:b/>
+          <w:bCs/>
+          <w:highlight w:val="lightGray"/>
+        </w:rPr>
+      </w:pPr>
+    </w:p>
+    <w:p>
+      <w:pPr>
+        <w:ind w:left="720"/>
+        <w:rPr>
+          <w:b/>
+          <w:bCs/>
+          <w:highlight w:val="lightGray"/>
+        </w:rPr>
+      </w:pPr>
+    </w:p>
+    <w:p>
+      <w:pPr>
+        <w:ind w:left="720"/>
+        <w:rPr>
+          <w:b/>
+          <w:bCs/>
+          <w:highlight w:val="lightGray"/>
+        </w:rPr>
+      </w:pPr>
+    </w:p>
+    <w:p>
+      <w:pPr>
+        <w:ind w:left="720"/>
+        <w:rPr>
+          <w:b/>
+          <w:bCs/>
+          <w:highlight w:val="lightGray"/>
+        </w:rPr>
+      </w:pPr>
+    </w:p>
+    <w:p>
+      <w:pPr>
+        <w:ind w:left="720"/>
+        <w:rPr>
+          <w:b/>
+          <w:bCs/>
+          <w:highlight w:val="lightGray"/>
+        </w:rPr>
+      </w:pPr>
+    </w:p>
+    <w:p>
+      <w:pPr>
+        <w:ind w:left="720"/>
+        <w:rPr>
+          <w:b/>
+          <w:bCs/>
+          <w:highlight w:val="lightGray"/>
+        </w:rPr>
+      </w:pPr>
+    </w:p>
+    <w:p>
+      <w:pPr>
+        <w:ind w:left="720"/>
+        <w:rPr>
+          <w:b/>
+          <w:bCs/>
+          <w:highlight w:val="lightGray"/>
+        </w:rPr>
+      </w:pPr>
+    </w:p>
+    <w:p>
+      <w:pPr>
+        <w:ind w:left="720"/>
+        <w:rPr>
+          <w:b/>
+          <w:bCs/>
+          <w:highlight w:val="lightGray"/>
+        </w:rPr>
+      </w:pPr>
+    </w:p>
+    <w:p>
+      <w:pPr>
+        <w:ind w:left="720"/>
+        <w:rPr>
+          <w:b/>
+          <w:bCs/>
+          <w:highlight w:val="lightGray"/>
+        </w:rPr>
+      </w:pPr>
+    </w:p>
+    <w:p>
+      <w:pPr>
+        <w:ind w:left="720"/>
+        <w:rPr>
+          <w:b/>
+          <w:bCs/>
+          <w:highlight w:val="lightGray"/>
+        </w:rPr>
+      </w:pPr>
+    </w:p>
+    <w:p>
+      <w:pPr>
+        <w:ind w:left="720"/>
+        <w:rPr>
+          <w:b/>
+          <w:bCs/>
+        </w:rPr>
+      </w:pPr>
+      <w:proofErr w:type="spellStart"/>
+      <w:r>
+        <w:rPr>
+          <w:b/>
+          <w:bCs/>
+          <w:highlight w:val="lightGray"/>
+        </w:rPr>
+        <w:lastRenderedPageBreak/>
+        <w:t>NgSwitch</w:t>
+      </w:r>
+      <w:proofErr w:type="spellEnd"/>
+      <w:r>
+        <w:rPr>
+          <w:b/>
+          <w:bCs/>
+        </w:rPr>
+        <w:t xml:space="preserve"> :</w:t>
+      </w:r>
+    </w:p>
+    <w:p>
+      <w:pPr>
+        <w:ind w:left="720"/>
+        <w:rPr>
+          <w:b/>
+          <w:bCs/>
+        </w:rPr>
+      </w:pPr>
+      <w:r>
+        <w:rPr>
+          <w:b/>
+          <w:bCs/>
+        </w:rPr>
+        <w:drawing>
+          <wp:inline distT="0" distB="0" distL="0" distR="0" wp14:anchorId="58476FC7" wp14:editId="47981BD4">
+            <wp:extent cx="5281118" cy="5311600"/>
+            <wp:effectExtent l="0" t="0" r="0" b="3810"/>
+            <wp:docPr id="201513603" name="Picture 1"/>
+            <wp:cNvGraphicFramePr>
+              <a:graphicFrameLocks xmlns:a="http://schemas.openxmlformats.org/drawingml/2006/main" noChangeAspect="1"/>
+            </wp:cNvGraphicFramePr>
+            <a:graphic xmlns:a="http://schemas.openxmlformats.org/drawingml/2006/main">
+              <a:graphicData uri="http://schemas.openxmlformats.org/drawingml/2006/picture">
+                <pic:pic xmlns:pic="http://schemas.openxmlformats.org/drawingml/2006/picture">
+                  <pic:nvPicPr>
+                    <pic:cNvPr id="201513603" name=""/>
+                    <pic:cNvPicPr/>
+                  </pic:nvPicPr>
+                  <pic:blipFill>
+                    <a:blip r:embed="rId9"/>
+                    <a:stretch>
+                      <a:fillRect/>
+                    </a:stretch>
+                  </pic:blipFill>
+                  <pic:spPr>
+                    <a:xfrm>
+                      <a:off x="0" y="0"/>
+                      <a:ext cx="5281118" cy="5311600"/>
+                    </a:xfrm>
+                    <a:prstGeom prst="rect">
+                      <a:avLst/>
+                    </a:prstGeom>
+                  </pic:spPr>
+                </pic:pic>
+              </a:graphicData>
+            </a:graphic>
+          </wp:inline>
+        </w:drawing>
+      </w:r>
     </w:p>
     <w:p>
       <w:pPr>
@@ -82,18 +1155,8 @@
           <w:bCs/>
           <w:highlight w:val="lightGray"/>
         </w:rPr>
-        <w:t xml:space="preserve">Static Web </w:t>
-      </w:r>
-      <w:proofErr w:type="gramStart"/>
-      <w:r>
-        <w:rPr>
-          <w:b/>
-          <w:bCs/>
-          <w:highlight w:val="lightGray"/>
-        </w:rPr>
-        <w:t>Application :</w:t>
-      </w:r>
-      <w:proofErr w:type="gramEnd"/>
+        <w:t>Static Web Application :</w:t>
+      </w:r>
     </w:p>
     <w:p>
       <w:pPr>
@@ -124,7 +1187,6 @@
           <w:bCs/>
         </w:rPr>
       </w:pPr>
-      <w:proofErr w:type="gramStart"/>
       <w:r>
         <w:rPr>
           <w:b/>
@@ -132,7 +1194,6 @@
         </w:rPr>
         <w:t>Examples :</w:t>
       </w:r>
-      <w:proofErr w:type="gramEnd"/>
     </w:p>
     <w:p>
       <w:pPr>
@@ -280,18 +1341,8 @@
           <w:bCs/>
           <w:highlight w:val="lightGray"/>
         </w:rPr>
-        <w:t xml:space="preserve"> Web </w:t>
-      </w:r>
-      <w:proofErr w:type="gramStart"/>
-      <w:r>
-        <w:rPr>
-          <w:b/>
-          <w:bCs/>
-          <w:highlight w:val="lightGray"/>
-        </w:rPr>
-        <w:t>Application :</w:t>
-      </w:r>
-      <w:proofErr w:type="gramEnd"/>
+        <w:t xml:space="preserve"> Web Application :</w:t>
+      </w:r>
     </w:p>
     <w:p>
       <w:pPr>
@@ -323,7 +1374,6 @@
           <w:color w:val="1F1F1F"/>
         </w:rPr>
       </w:pPr>
-      <w:proofErr w:type="gramStart"/>
       <w:r>
         <w:rPr>
           <w:b/>
@@ -331,7 +1381,6 @@
         </w:rPr>
         <w:t>Examples :</w:t>
       </w:r>
-      <w:proofErr w:type="gramEnd"/>
     </w:p>
     <w:p>
       <w:pPr>
@@ -352,6 +1401,7 @@
           <w:rFonts w:ascii="Arial" w:hAnsi="Arial" w:cs="Arial"/>
           <w:color w:val="1F1F1F"/>
         </w:rPr>
+        <w:lastRenderedPageBreak/>
         <w:t>Facebook</w:t>
       </w:r>
     </w:p>
@@ -484,7 +1534,6 @@
           <w:color w:val="1F1F1F"/>
         </w:rPr>
       </w:pPr>
-      <w:proofErr w:type="gramStart"/>
       <w:r>
         <w:rPr>
           <w:rFonts w:ascii="Arial" w:hAnsi="Arial" w:cs="Arial"/>
@@ -495,7 +1544,6 @@
         </w:rPr>
         <w:t>Scalability :</w:t>
       </w:r>
-      <w:proofErr w:type="gramEnd"/>
     </w:p>
     <w:p>
       <w:pPr>
@@ -586,7 +1634,6 @@
         </w:rPr>
         <w:br/>
       </w:r>
-      <w:proofErr w:type="gramStart"/>
       <w:r>
         <w:rPr>
           <w:rFonts w:ascii="Arial" w:hAnsi="Arial" w:cs="Arial"/>
@@ -597,7 +1644,6 @@
         </w:rPr>
         <w:t>Async :</w:t>
       </w:r>
-      <w:proofErr w:type="gramEnd"/>
       <w:r>
         <w:rPr>
           <w:rFonts w:ascii="Arial" w:hAnsi="Arial" w:cs="Arial"/>
@@ -630,15 +1676,7 @@
           <w:rFonts w:ascii="Segoe UI" w:hAnsi="Segoe UI" w:cs="Segoe UI"/>
           <w:color w:val="0D0D0D"/>
         </w:rPr>
-        <w:t xml:space="preserve">In Angular, "async" is a feature that helps you handle asynchronous operations, like fetching data from a server or dealing with user input events. When you mark a </w:t>
-      </w:r>
-      <w:r>
-        <w:rPr>
-          <w:rFonts w:ascii="Segoe UI" w:hAnsi="Segoe UI" w:cs="Segoe UI"/>
-          <w:color w:val="0D0D0D"/>
-        </w:rPr>
-        <w:lastRenderedPageBreak/>
-        <w:t>component property as "async," Angular automatically subscribes to an Observable or a Promise and manages the subscription for you.</w:t>
+        <w:t>In Angular, "async" is a feature that helps you handle asynchronous operations, like fetching data from a server or dealing with user input events. When you mark a component property as "async," Angular automatically subscribes to an Observable or a Promise and manages the subscription for you.</w:t>
       </w:r>
     </w:p>
     <w:p>
@@ -657,21 +1695,12 @@
           <w:color w:val="0D0D0D"/>
         </w:rPr>
       </w:pPr>
-      <w:proofErr w:type="gramStart"/>
-      <w:r>
-        <w:rPr>
-          <w:rFonts w:ascii="Segoe UI" w:hAnsi="Segoe UI" w:cs="Segoe UI"/>
-          <w:color w:val="0D0D0D"/>
-        </w:rPr>
-        <w:t>Here's</w:t>
-      </w:r>
-      <w:proofErr w:type="gramEnd"/>
-      <w:r>
-        <w:rPr>
-          <w:rFonts w:ascii="Segoe UI" w:hAnsi="Segoe UI" w:cs="Segoe UI"/>
-          <w:color w:val="0D0D0D"/>
-        </w:rPr>
-        <w:t xml:space="preserve"> a simple example to illustrate:</w:t>
+      <w:r>
+        <w:rPr>
+          <w:rFonts w:ascii="Segoe UI" w:hAnsi="Segoe UI" w:cs="Segoe UI"/>
+          <w:color w:val="0D0D0D"/>
+        </w:rPr>
+        <w:t>Here's a simple example to illustrate:</w:t>
       </w:r>
     </w:p>
     <w:p>
@@ -695,23 +1724,7 @@
           <w:rFonts w:ascii="Segoe UI" w:hAnsi="Segoe UI" w:cs="Segoe UI"/>
           <w:color w:val="0D0D0D"/>
         </w:rPr>
-        <w:t xml:space="preserve">Suppose you have a service in your Angular application that fetches some data from a server. </w:t>
-      </w:r>
-      <w:proofErr w:type="gramStart"/>
-      <w:r>
-        <w:rPr>
-          <w:rFonts w:ascii="Segoe UI" w:hAnsi="Segoe UI" w:cs="Segoe UI"/>
-          <w:color w:val="0D0D0D"/>
-        </w:rPr>
-        <w:t>Let's</w:t>
-      </w:r>
-      <w:proofErr w:type="gramEnd"/>
-      <w:r>
-        <w:rPr>
-          <w:rFonts w:ascii="Segoe UI" w:hAnsi="Segoe UI" w:cs="Segoe UI"/>
-          <w:color w:val="0D0D0D"/>
-        </w:rPr>
-        <w:t xml:space="preserve"> call it </w:t>
+        <w:t xml:space="preserve">Suppose you have a service in your Angular application that fetches some data from a server. Let's call it </w:t>
       </w:r>
       <w:proofErr w:type="spellStart"/>
       <w:r>
@@ -755,6 +1768,7 @@
           <w:noProof/>
           <w:color w:val="1F1F1F"/>
         </w:rPr>
+        <w:lastRenderedPageBreak/>
         <w:drawing>
           <wp:inline distT="0" distB="0" distL="0" distR="0" wp14:anchorId="312DB947" wp14:editId="331D9411">
             <wp:extent cx="5731510" cy="3531870"/>
@@ -771,7 +1785,7 @@
                     <pic:cNvPicPr/>
                   </pic:nvPicPr>
                   <pic:blipFill>
-                    <a:blip r:embed="rId5"/>
+                    <a:blip r:embed="rId10"/>
                     <a:stretch>
                       <a:fillRect/>
                     </a:stretch>
@@ -815,25 +1829,7 @@
           <w:color w:val="0D0D0D"/>
           <w:shd w:val="clear" w:color="auto" w:fill="FFFFFF"/>
         </w:rPr>
-        <w:t xml:space="preserve">Now, </w:t>
-      </w:r>
-      <w:proofErr w:type="gramStart"/>
-      <w:r>
-        <w:rPr>
-          <w:rFonts w:ascii="Segoe UI" w:hAnsi="Segoe UI" w:cs="Segoe UI"/>
-          <w:color w:val="0D0D0D"/>
-          <w:shd w:val="clear" w:color="auto" w:fill="FFFFFF"/>
-        </w:rPr>
-        <w:t>let's</w:t>
-      </w:r>
-      <w:proofErr w:type="gramEnd"/>
-      <w:r>
-        <w:rPr>
-          <w:rFonts w:ascii="Segoe UI" w:hAnsi="Segoe UI" w:cs="Segoe UI"/>
-          <w:color w:val="0D0D0D"/>
-          <w:shd w:val="clear" w:color="auto" w:fill="FFFFFF"/>
-        </w:rPr>
-        <w:t xml:space="preserve"> say you want to display this fetched data in a component. You can use the </w:t>
+        <w:t xml:space="preserve">Now, let's say you want to display this fetched data in a component. You can use the </w:t>
       </w:r>
       <w:r>
         <w:rPr>
@@ -855,25 +1851,7 @@
           <w:color w:val="0D0D0D"/>
           <w:shd w:val="clear" w:color="auto" w:fill="FFFFFF"/>
         </w:rPr>
-        <w:t xml:space="preserve"> pipe in the template to handle the asynchronous data retrieval. </w:t>
-      </w:r>
-      <w:proofErr w:type="gramStart"/>
-      <w:r>
-        <w:rPr>
-          <w:rFonts w:ascii="Segoe UI" w:hAnsi="Segoe UI" w:cs="Segoe UI"/>
-          <w:color w:val="0D0D0D"/>
-          <w:shd w:val="clear" w:color="auto" w:fill="FFFFFF"/>
-        </w:rPr>
-        <w:t>Here's</w:t>
-      </w:r>
-      <w:proofErr w:type="gramEnd"/>
-      <w:r>
-        <w:rPr>
-          <w:rFonts w:ascii="Segoe UI" w:hAnsi="Segoe UI" w:cs="Segoe UI"/>
-          <w:color w:val="0D0D0D"/>
-          <w:shd w:val="clear" w:color="auto" w:fill="FFFFFF"/>
-        </w:rPr>
-        <w:t xml:space="preserve"> how you would do it in your component:</w:t>
+        <w:t xml:space="preserve"> pipe in the template to handle the asynchronous data retrieval. Here's how you would do it in your component:</w:t>
       </w:r>
       <w:r>
         <w:rPr>
@@ -908,7 +1886,7 @@
                     <pic:cNvPicPr/>
                   </pic:nvPicPr>
                   <pic:blipFill>
-                    <a:blip r:embed="rId6"/>
+                    <a:blip r:embed="rId11"/>
                     <a:stretch>
                       <a:fillRect/>
                     </a:stretch>
@@ -1059,7 +2037,6 @@
         <w:t xml:space="preserve">In the </w:t>
       </w:r>
       <w:proofErr w:type="spellStart"/>
-      <w:proofErr w:type="gramStart"/>
       <w:r>
         <w:rPr>
           <w:rFonts w:ascii="Ubuntu Mono" w:eastAsia="Times New Roman" w:hAnsi="Ubuntu Mono" w:cs="Courier New"/>
@@ -1089,23 +2066,7 @@
           <w:lang w:eastAsia="en-IN"/>
           <w14:ligatures w14:val="none"/>
         </w:rPr>
-        <w:t>(</w:t>
-      </w:r>
-      <w:proofErr w:type="gramEnd"/>
-      <w:r>
-        <w:rPr>
-          <w:rFonts w:ascii="Ubuntu Mono" w:eastAsia="Times New Roman" w:hAnsi="Ubuntu Mono" w:cs="Courier New"/>
-          <w:b/>
-          <w:bCs/>
-          <w:color w:val="0D0D0D"/>
-          <w:kern w:val="0"/>
-          <w:sz w:val="21"/>
-          <w:szCs w:val="21"/>
-          <w:bdr w:val="single" w:sz="2" w:space="0" w:color="E3E3E3" w:frame="1"/>
-          <w:lang w:eastAsia="en-IN"/>
-          <w14:ligatures w14:val="none"/>
-        </w:rPr>
-        <w:t>)</w:t>
+        <w:t>()</w:t>
       </w:r>
       <w:r>
         <w:rPr>
@@ -1421,7 +2382,6 @@
         </w:rPr>
         <w:br/>
       </w:r>
-      <w:proofErr w:type="gramStart"/>
       <w:r>
         <w:rPr>
           <w:rFonts w:ascii="Arial" w:hAnsi="Arial" w:cs="Arial"/>
@@ -1453,7 +2413,6 @@
         </w:rPr>
         <w:t>:</w:t>
       </w:r>
-      <w:proofErr w:type="gramEnd"/>
       <w:r>
         <w:rPr>
           <w:rFonts w:ascii="Arial" w:hAnsi="Arial" w:cs="Arial"/>
@@ -1504,21 +2463,12 @@
           <w:color w:val="0D0D0D"/>
         </w:rPr>
       </w:pPr>
-      <w:proofErr w:type="gramStart"/>
-      <w:r>
-        <w:rPr>
-          <w:rFonts w:ascii="Segoe UI" w:hAnsi="Segoe UI" w:cs="Segoe UI"/>
-          <w:color w:val="0D0D0D"/>
-        </w:rPr>
-        <w:t>Here's</w:t>
-      </w:r>
-      <w:proofErr w:type="gramEnd"/>
-      <w:r>
-        <w:rPr>
-          <w:rFonts w:ascii="Segoe UI" w:hAnsi="Segoe UI" w:cs="Segoe UI"/>
-          <w:color w:val="0D0D0D"/>
-        </w:rPr>
-        <w:t xml:space="preserve"> a simple example to help illustrate how pipes work:</w:t>
+      <w:r>
+        <w:rPr>
+          <w:rFonts w:ascii="Segoe UI" w:hAnsi="Segoe UI" w:cs="Segoe UI"/>
+          <w:color w:val="0D0D0D"/>
+        </w:rPr>
+        <w:t>Here's a simple example to help illustrate how pipes work:</w:t>
       </w:r>
       <w:r>
         <w:rPr>
@@ -1605,7 +2555,7 @@
                     <pic:cNvPicPr/>
                   </pic:nvPicPr>
                   <pic:blipFill>
-                    <a:blip r:embed="rId7"/>
+                    <a:blip r:embed="rId12"/>
                     <a:stretch>
                       <a:fillRect/>
                     </a:stretch>
@@ -1726,23 +2676,7 @@
           <w:rFonts w:ascii="Segoe UI" w:hAnsi="Segoe UI" w:cs="Segoe UI"/>
           <w:color w:val="0D0D0D"/>
         </w:rPr>
-        <w:t xml:space="preserve"> that you can use to format dates. </w:t>
-      </w:r>
-      <w:proofErr w:type="gramStart"/>
-      <w:r>
-        <w:rPr>
-          <w:rFonts w:ascii="Segoe UI" w:hAnsi="Segoe UI" w:cs="Segoe UI"/>
-          <w:color w:val="0D0D0D"/>
-        </w:rPr>
-        <w:t>Here's</w:t>
-      </w:r>
-      <w:proofErr w:type="gramEnd"/>
-      <w:r>
-        <w:rPr>
-          <w:rFonts w:ascii="Segoe UI" w:hAnsi="Segoe UI" w:cs="Segoe UI"/>
-          <w:color w:val="0D0D0D"/>
-        </w:rPr>
-        <w:t xml:space="preserve"> how you can use it in your component:</w:t>
+        <w:t xml:space="preserve"> that you can use to format dates. Here's how you can use it in your component:</w:t>
       </w:r>
     </w:p>
     <w:p>
@@ -1791,7 +2725,7 @@
                     <pic:cNvPicPr/>
                   </pic:nvPicPr>
                   <pic:blipFill>
-                    <a:blip r:embed="rId8"/>
+                    <a:blip r:embed="rId13"/>
                     <a:stretch>
                       <a:fillRect/>
                     </a:stretch>
@@ -1842,23 +2776,7 @@
           <w:rFonts w:ascii="Segoe UI" w:hAnsi="Segoe UI" w:cs="Segoe UI"/>
           <w:color w:val="0D0D0D"/>
         </w:rPr>
-        <w:t xml:space="preserve">In this updated component, </w:t>
-      </w:r>
-      <w:proofErr w:type="gramStart"/>
-      <w:r>
-        <w:rPr>
-          <w:rFonts w:ascii="Segoe UI" w:hAnsi="Segoe UI" w:cs="Segoe UI"/>
-          <w:color w:val="0D0D0D"/>
-        </w:rPr>
-        <w:t>we've</w:t>
-      </w:r>
-      <w:proofErr w:type="gramEnd"/>
-      <w:r>
-        <w:rPr>
-          <w:rFonts w:ascii="Segoe UI" w:hAnsi="Segoe UI" w:cs="Segoe UI"/>
-          <w:color w:val="0D0D0D"/>
-        </w:rPr>
-        <w:t xml:space="preserve"> added </w:t>
+        <w:t xml:space="preserve">In this updated component, we've added </w:t>
       </w:r>
       <w:r>
         <w:rPr>
@@ -2014,23 +2932,7 @@
           <w:rFonts w:ascii="Segoe UI" w:hAnsi="Segoe UI" w:cs="Segoe UI"/>
           <w:color w:val="0D0D0D"/>
         </w:rPr>
-        <w:t xml:space="preserve">So, in simple terms, an Angular pipe is like a tool that helps you transform your data into a format </w:t>
-      </w:r>
-      <w:proofErr w:type="gramStart"/>
-      <w:r>
-        <w:rPr>
-          <w:rFonts w:ascii="Segoe UI" w:hAnsi="Segoe UI" w:cs="Segoe UI"/>
-          <w:color w:val="0D0D0D"/>
-        </w:rPr>
-        <w:t>that's</w:t>
-      </w:r>
-      <w:proofErr w:type="gramEnd"/>
-      <w:r>
-        <w:rPr>
-          <w:rFonts w:ascii="Segoe UI" w:hAnsi="Segoe UI" w:cs="Segoe UI"/>
-          <w:color w:val="0D0D0D"/>
-        </w:rPr>
-        <w:t xml:space="preserve"> more suitable for displaying in your application's UI.</w:t>
+        <w:t>So, in simple terms, an Angular pipe is like a tool that helps you transform your data into a format that's more suitable for displaying in your application's UI.</w:t>
       </w:r>
     </w:p>
     <w:p>
@@ -2200,18 +3102,8 @@
           <w:highlight w:val="lightGray"/>
         </w:rPr>
         <w:lastRenderedPageBreak/>
-        <w:t xml:space="preserve">Types of </w:t>
-      </w:r>
-      <w:proofErr w:type="gramStart"/>
-      <w:r>
-        <w:rPr>
-          <w:b/>
-          <w:bCs/>
-          <w:highlight w:val="lightGray"/>
-        </w:rPr>
-        <w:t>Pipe :</w:t>
-      </w:r>
-      <w:proofErr w:type="gramEnd"/>
+        <w:t>Types of Pipe :</w:t>
+      </w:r>
       <w:r>
         <w:rPr>
           <w:b/>
@@ -2248,7 +3140,7 @@
                     <pic:cNvPicPr/>
                   </pic:nvPicPr>
                   <pic:blipFill>
-                    <a:blip r:embed="rId9"/>
+                    <a:blip r:embed="rId14"/>
                     <a:stretch>
                       <a:fillRect/>
                     </a:stretch>
@@ -2297,7 +3189,7 @@
                     <pic:cNvPicPr/>
                   </pic:nvPicPr>
                   <pic:blipFill>
-                    <a:blip r:embed="rId10"/>
+                    <a:blip r:embed="rId15"/>
                     <a:stretch>
                       <a:fillRect/>
                     </a:stretch>
@@ -2513,29 +3405,7 @@
           <w:lang w:eastAsia="en-IN"/>
           <w14:ligatures w14:val="none"/>
         </w:rPr>
-        <w:t xml:space="preserve">: Formats the number as currency. In this case, </w:t>
-      </w:r>
-      <w:proofErr w:type="gramStart"/>
-      <w:r>
-        <w:rPr>
-          <w:rFonts w:ascii="Segoe UI" w:eastAsia="Times New Roman" w:hAnsi="Segoe UI" w:cs="Segoe UI"/>
-          <w:color w:val="0D0D0D"/>
-          <w:kern w:val="0"/>
-          <w:lang w:eastAsia="en-IN"/>
-          <w14:ligatures w14:val="none"/>
-        </w:rPr>
-        <w:t>it's</w:t>
-      </w:r>
-      <w:proofErr w:type="gramEnd"/>
-      <w:r>
-        <w:rPr>
-          <w:rFonts w:ascii="Segoe UI" w:eastAsia="Times New Roman" w:hAnsi="Segoe UI" w:cs="Segoe UI"/>
-          <w:color w:val="0D0D0D"/>
-          <w:kern w:val="0"/>
-          <w:lang w:eastAsia="en-IN"/>
-          <w14:ligatures w14:val="none"/>
-        </w:rPr>
-        <w:t xml:space="preserve"> formatted as USD currency with the dollar symbol, with at least one digit before the decimal point, and a minimum of two digits after the decimal point, and a maximum of two digits after the decimal point.</w:t>
+        <w:t>: Formats the number as currency. In this case, it's formatted as USD currency with the dollar symbol, with at least one digit before the decimal point, and a minimum of two digits after the decimal point, and a maximum of two digits after the decimal point.</w:t>
       </w:r>
     </w:p>
     <w:p>
@@ -2581,29 +3451,7 @@
           <w:lang w:eastAsia="en-IN"/>
           <w14:ligatures w14:val="none"/>
         </w:rPr>
-        <w:t xml:space="preserve">: Formats the date. In this case, </w:t>
-      </w:r>
-      <w:proofErr w:type="gramStart"/>
-      <w:r>
-        <w:rPr>
-          <w:rFonts w:ascii="Segoe UI" w:eastAsia="Times New Roman" w:hAnsi="Segoe UI" w:cs="Segoe UI"/>
-          <w:color w:val="0D0D0D"/>
-          <w:kern w:val="0"/>
-          <w:lang w:eastAsia="en-IN"/>
-          <w14:ligatures w14:val="none"/>
-        </w:rPr>
-        <w:t>it's</w:t>
-      </w:r>
-      <w:proofErr w:type="gramEnd"/>
-      <w:r>
-        <w:rPr>
-          <w:rFonts w:ascii="Segoe UI" w:eastAsia="Times New Roman" w:hAnsi="Segoe UI" w:cs="Segoe UI"/>
-          <w:color w:val="0D0D0D"/>
-          <w:kern w:val="0"/>
-          <w:lang w:eastAsia="en-IN"/>
-          <w14:ligatures w14:val="none"/>
-        </w:rPr>
-        <w:t xml:space="preserve"> formatted in the short date format.</w:t>
+        <w:t>: Formats the date. In this case, it's formatted in the short date format.</w:t>
       </w:r>
     </w:p>
     <w:p>
@@ -2795,29 +3643,7 @@
           <w:lang w:eastAsia="en-IN"/>
           <w14:ligatures w14:val="none"/>
         </w:rPr>
-        <w:t xml:space="preserve">Certainly! </w:t>
-      </w:r>
-      <w:proofErr w:type="gramStart"/>
-      <w:r>
-        <w:rPr>
-          <w:rFonts w:ascii="Segoe UI" w:eastAsia="Times New Roman" w:hAnsi="Segoe UI" w:cs="Segoe UI"/>
-          <w:color w:val="0D0D0D"/>
-          <w:kern w:val="0"/>
-          <w:lang w:eastAsia="en-IN"/>
-          <w14:ligatures w14:val="none"/>
-        </w:rPr>
-        <w:t>Let's</w:t>
-      </w:r>
-      <w:proofErr w:type="gramEnd"/>
-      <w:r>
-        <w:rPr>
-          <w:rFonts w:ascii="Segoe UI" w:eastAsia="Times New Roman" w:hAnsi="Segoe UI" w:cs="Segoe UI"/>
-          <w:color w:val="0D0D0D"/>
-          <w:kern w:val="0"/>
-          <w:lang w:eastAsia="en-IN"/>
-          <w14:ligatures w14:val="none"/>
-        </w:rPr>
-        <w:t xml:space="preserve"> break down the </w:t>
+        <w:t xml:space="preserve">Certainly! Let's break down the </w:t>
       </w:r>
       <w:r>
         <w:rPr>
@@ -3172,27 +3998,15 @@
           <w14:ligatures w14:val="none"/>
         </w:rPr>
       </w:pPr>
-      <w:proofErr w:type="gramStart"/>
-      <w:r>
-        <w:rPr>
-          <w:rFonts w:ascii="Segoe UI" w:eastAsia="Times New Roman" w:hAnsi="Segoe UI" w:cs="Segoe UI"/>
-          <w:color w:val="0D0D0D"/>
-          <w:kern w:val="0"/>
-          <w:lang w:eastAsia="en-IN"/>
-          <w14:ligatures w14:val="none"/>
-        </w:rPr>
-        <w:t>Let's</w:t>
-      </w:r>
-      <w:proofErr w:type="gramEnd"/>
-      <w:r>
-        <w:rPr>
-          <w:rFonts w:ascii="Segoe UI" w:eastAsia="Times New Roman" w:hAnsi="Segoe UI" w:cs="Segoe UI"/>
-          <w:color w:val="0D0D0D"/>
-          <w:kern w:val="0"/>
-          <w:lang w:eastAsia="en-IN"/>
-          <w14:ligatures w14:val="none"/>
-        </w:rPr>
-        <w:t xml:space="preserve"> see an example to better understand:</w:t>
+      <w:r>
+        <w:rPr>
+          <w:rFonts w:ascii="Segoe UI" w:eastAsia="Times New Roman" w:hAnsi="Segoe UI" w:cs="Segoe UI"/>
+          <w:color w:val="0D0D0D"/>
+          <w:kern w:val="0"/>
+          <w:lang w:eastAsia="en-IN"/>
+          <w14:ligatures w14:val="none"/>
+        </w:rPr>
+        <w:t>Let's see an example to better understand:</w:t>
       </w:r>
     </w:p>
     <w:p>
@@ -3384,29 +4198,7 @@
           <w:lang w:eastAsia="en-IN"/>
           <w14:ligatures w14:val="none"/>
         </w:rPr>
-        <w:t xml:space="preserve">: </w:t>
-      </w:r>
-      <w:proofErr w:type="gramStart"/>
-      <w:r>
-        <w:rPr>
-          <w:rFonts w:ascii="Segoe UI" w:eastAsia="Times New Roman" w:hAnsi="Segoe UI" w:cs="Segoe UI"/>
-          <w:color w:val="0D0D0D"/>
-          <w:kern w:val="0"/>
-          <w:lang w:eastAsia="en-IN"/>
-          <w14:ligatures w14:val="none"/>
-        </w:rPr>
-        <w:t>We've</w:t>
-      </w:r>
-      <w:proofErr w:type="gramEnd"/>
-      <w:r>
-        <w:rPr>
-          <w:rFonts w:ascii="Segoe UI" w:eastAsia="Times New Roman" w:hAnsi="Segoe UI" w:cs="Segoe UI"/>
-          <w:color w:val="0D0D0D"/>
-          <w:kern w:val="0"/>
-          <w:lang w:eastAsia="en-IN"/>
-          <w14:ligatures w14:val="none"/>
-        </w:rPr>
-        <w:t xml:space="preserve"> already taken two digits (45), so we stop here.</w:t>
+        <w:t>: We've already taken two digits (45), so we stop here.</w:t>
       </w:r>
     </w:p>
     <w:p>
@@ -3549,7 +4341,6 @@
         </w:rPr>
         <w:t xml:space="preserve">In the expression </w:t>
       </w:r>
-      <w:proofErr w:type="gramStart"/>
       <w:r>
         <w:rPr>
           <w:rFonts w:ascii="Ubuntu Mono" w:eastAsia="Times New Roman" w:hAnsi="Ubuntu Mono" w:cs="Courier New"/>
@@ -3563,23 +4354,7 @@
           <w:lang w:eastAsia="en-IN"/>
           <w14:ligatures w14:val="none"/>
         </w:rPr>
-        <w:t>{{ price</w:t>
-      </w:r>
-      <w:proofErr w:type="gramEnd"/>
-      <w:r>
-        <w:rPr>
-          <w:rFonts w:ascii="Ubuntu Mono" w:eastAsia="Times New Roman" w:hAnsi="Ubuntu Mono" w:cs="Courier New"/>
-          <w:b/>
-          <w:bCs/>
-          <w:color w:val="0D0D0D"/>
-          <w:kern w:val="0"/>
-          <w:sz w:val="21"/>
-          <w:szCs w:val="21"/>
-          <w:bdr w:val="single" w:sz="2" w:space="0" w:color="E3E3E3" w:frame="1"/>
-          <w:lang w:eastAsia="en-IN"/>
-          <w14:ligatures w14:val="none"/>
-        </w:rPr>
-        <w:t xml:space="preserve"> | currency:'USD':'symbol':'1.2-2' }}</w:t>
+        <w:t>{{ price | currency:'USD':'symbol':'1.2-2' }}</w:t>
       </w:r>
       <w:r>
         <w:rPr>
@@ -3808,29 +4583,7 @@
           <w:lang w:eastAsia="en-IN"/>
           <w14:ligatures w14:val="none"/>
         </w:rPr>
-        <w:t xml:space="preserve">: Defines the format for the number part of the currency. </w:t>
-      </w:r>
-      <w:proofErr w:type="gramStart"/>
-      <w:r>
-        <w:rPr>
-          <w:rFonts w:ascii="Segoe UI" w:eastAsia="Times New Roman" w:hAnsi="Segoe UI" w:cs="Segoe UI"/>
-          <w:color w:val="0D0D0D"/>
-          <w:kern w:val="0"/>
-          <w:lang w:eastAsia="en-IN"/>
-          <w14:ligatures w14:val="none"/>
-        </w:rPr>
-        <w:t>Let's</w:t>
-      </w:r>
-      <w:proofErr w:type="gramEnd"/>
-      <w:r>
-        <w:rPr>
-          <w:rFonts w:ascii="Segoe UI" w:eastAsia="Times New Roman" w:hAnsi="Segoe UI" w:cs="Segoe UI"/>
-          <w:color w:val="0D0D0D"/>
-          <w:kern w:val="0"/>
-          <w:lang w:eastAsia="en-IN"/>
-          <w14:ligatures w14:val="none"/>
-        </w:rPr>
-        <w:t xml:space="preserve"> break it down:</w:t>
+        <w:t>: Defines the format for the number part of the currency. Let's break it down:</w:t>
       </w:r>
     </w:p>
     <w:p>
@@ -4257,18 +5010,8 @@
           <w:bCs/>
           <w:highlight w:val="lightGray"/>
         </w:rPr>
-        <w:t xml:space="preserve">Sync vs </w:t>
-      </w:r>
-      <w:proofErr w:type="gramStart"/>
-      <w:r>
-        <w:rPr>
-          <w:b/>
-          <w:bCs/>
-          <w:highlight w:val="lightGray"/>
-        </w:rPr>
-        <w:t>Async :</w:t>
-      </w:r>
-      <w:proofErr w:type="gramEnd"/>
+        <w:t>Sync vs Async :</w:t>
+      </w:r>
       <w:r>
         <w:rPr>
           <w:b/>
@@ -4573,27 +5316,7 @@
           <w:lang w:eastAsia="en-IN"/>
           <w14:ligatures w14:val="none"/>
         </w:rPr>
-        <w:t xml:space="preserve">Asynchronous operations are typically non-blocking, meaning they </w:t>
-      </w:r>
-      <w:proofErr w:type="gramStart"/>
-      <w:r>
-        <w:rPr>
-          <w:rFonts w:ascii="Times New Roman" w:eastAsia="Times New Roman" w:hAnsi="Times New Roman" w:cs="Times New Roman"/>
-          <w:kern w:val="0"/>
-          <w:lang w:eastAsia="en-IN"/>
-          <w14:ligatures w14:val="none"/>
-        </w:rPr>
-        <w:t>don't</w:t>
-      </w:r>
-      <w:proofErr w:type="gramEnd"/>
-      <w:r>
-        <w:rPr>
-          <w:rFonts w:ascii="Times New Roman" w:eastAsia="Times New Roman" w:hAnsi="Times New Roman" w:cs="Times New Roman"/>
-          <w:kern w:val="0"/>
-          <w:lang w:eastAsia="en-IN"/>
-          <w14:ligatures w14:val="none"/>
-        </w:rPr>
-        <w:t xml:space="preserve"> halt the execution of the program.</w:t>
+        <w:t>Asynchronous operations are typically non-blocking, meaning they don't halt the execution of the program.</w:t>
       </w:r>
     </w:p>
     <w:p>
@@ -4730,20 +5453,8 @@
           <w:highlight w:val="lightGray"/>
           <w:lang w:eastAsia="en-IN"/>
         </w:rPr>
-        <w:t xml:space="preserve">Promise vs </w:t>
-      </w:r>
-      <w:proofErr w:type="gramStart"/>
-      <w:r>
-        <w:rPr>
-          <w:rFonts w:ascii="Times New Roman" w:eastAsia="Times New Roman" w:hAnsi="Times New Roman" w:cs="Times New Roman"/>
-          <w:b/>
-          <w:bCs/>
-          <w:highlight w:val="lightGray"/>
-          <w:lang w:eastAsia="en-IN"/>
-        </w:rPr>
-        <w:t>observable :</w:t>
-      </w:r>
-      <w:proofErr w:type="gramEnd"/>
+        <w:t>Promise vs observable :</w:t>
+      </w:r>
     </w:p>
     <w:p>
       <w:pPr>
@@ -4918,7 +5629,6 @@
         </w:rPr>
         <w:t xml:space="preserve">Promise objects have two main methods: </w:t>
       </w:r>
-      <w:proofErr w:type="gramStart"/>
       <w:r>
         <w:rPr>
           <w:rFonts w:ascii="Ubuntu Mono" w:eastAsia="Times New Roman" w:hAnsi="Ubuntu Mono" w:cs="Courier New"/>
@@ -4932,23 +5642,7 @@
           <w:lang w:eastAsia="en-IN"/>
           <w14:ligatures w14:val="none"/>
         </w:rPr>
-        <w:t>then(</w:t>
-      </w:r>
-      <w:proofErr w:type="gramEnd"/>
-      <w:r>
-        <w:rPr>
-          <w:rFonts w:ascii="Ubuntu Mono" w:eastAsia="Times New Roman" w:hAnsi="Ubuntu Mono" w:cs="Courier New"/>
-          <w:b/>
-          <w:bCs/>
-          <w:color w:val="0D0D0D"/>
-          <w:kern w:val="0"/>
-          <w:sz w:val="21"/>
-          <w:szCs w:val="21"/>
-          <w:bdr w:val="single" w:sz="2" w:space="0" w:color="E3E3E3" w:frame="1"/>
-          <w:lang w:eastAsia="en-IN"/>
-          <w14:ligatures w14:val="none"/>
-        </w:rPr>
-        <w:t>)</w:t>
+        <w:t>then()</w:t>
       </w:r>
       <w:r>
         <w:rPr>
@@ -5084,7 +5778,7 @@
                     <pic:cNvPicPr/>
                   </pic:nvPicPr>
                   <pic:blipFill>
-                    <a:blip r:embed="rId11"/>
+                    <a:blip r:embed="rId16"/>
                     <a:stretch>
                       <a:fillRect/>
                     </a:stretch>
@@ -5349,7 +6043,7 @@
                     <pic:cNvPicPr/>
                   </pic:nvPicPr>
                   <pic:blipFill>
-                    <a:blip r:embed="rId12"/>
+                    <a:blip r:embed="rId17"/>
                     <a:stretch>
                       <a:fillRect/>
                     </a:stretch>
@@ -5416,21 +6110,8 @@
           <w:highlight w:val="lightGray"/>
           <w:shd w:val="clear" w:color="auto" w:fill="FFFFFF"/>
         </w:rPr>
-        <w:t xml:space="preserve">Subscribe vs Un </w:t>
-      </w:r>
-      <w:proofErr w:type="gramStart"/>
-      <w:r>
-        <w:rPr>
-          <w:rFonts w:ascii="Segoe UI" w:hAnsi="Segoe UI" w:cs="Segoe UI"/>
-          <w:b/>
-          <w:bCs/>
-          <w:color w:val="0D0D0D"/>
-          <w:highlight w:val="lightGray"/>
-          <w:shd w:val="clear" w:color="auto" w:fill="FFFFFF"/>
-        </w:rPr>
-        <w:t>Subscribe :</w:t>
-      </w:r>
-      <w:proofErr w:type="gramEnd"/>
+        <w:t>Subscribe vs Un Subscribe :</w:t>
+      </w:r>
     </w:p>
     <w:p>
       <w:pPr>
@@ -5454,23 +6135,7 @@
           <w:color w:val="0D0D0D"/>
         </w:rPr>
         <w:br/>
-        <w:t xml:space="preserve">In Angular, when you subscribe to an Observable, you start listening to the stream of data emitted by that Observable. </w:t>
-      </w:r>
-      <w:proofErr w:type="gramStart"/>
-      <w:r>
-        <w:rPr>
-          <w:rFonts w:ascii="Segoe UI" w:hAnsi="Segoe UI" w:cs="Segoe UI"/>
-          <w:color w:val="0D0D0D"/>
-        </w:rPr>
-        <w:t>It's</w:t>
-      </w:r>
-      <w:proofErr w:type="gramEnd"/>
-      <w:r>
-        <w:rPr>
-          <w:rFonts w:ascii="Segoe UI" w:hAnsi="Segoe UI" w:cs="Segoe UI"/>
-          <w:color w:val="0D0D0D"/>
-        </w:rPr>
-        <w:t xml:space="preserve"> important to manage subscriptions properly to avoid memory leaks and unnecessary resource consumption. Angular provides mechanisms to unsubscribe from Observables when they are no longer needed.</w:t>
+        <w:t>In Angular, when you subscribe to an Observable, you start listening to the stream of data emitted by that Observable. It's important to manage subscriptions properly to avoid memory leaks and unnecessary resource consumption. Angular provides mechanisms to unsubscribe from Observables when they are no longer needed.</w:t>
       </w:r>
     </w:p>
     <w:p>
@@ -5547,7 +6212,7 @@
                     <pic:cNvPicPr/>
                   </pic:nvPicPr>
                   <pic:blipFill>
-                    <a:blip r:embed="rId13"/>
+                    <a:blip r:embed="rId18"/>
                     <a:stretch>
                       <a:fillRect/>
                     </a:stretch>
@@ -5612,7 +6277,6 @@
         </w:rPr>
         <w:t xml:space="preserve"> is the Observable instance, and </w:t>
       </w:r>
-      <w:proofErr w:type="gramStart"/>
       <w:r>
         <w:rPr>
           <w:rStyle w:val="HTMLCode"/>
@@ -5624,21 +6288,7 @@
           <w:szCs w:val="21"/>
           <w:bdr w:val="single" w:sz="2" w:space="0" w:color="E3E3E3" w:frame="1"/>
         </w:rPr>
-        <w:t>subscribe(</w:t>
-      </w:r>
-      <w:proofErr w:type="gramEnd"/>
-      <w:r>
-        <w:rPr>
-          <w:rStyle w:val="HTMLCode"/>
-          <w:rFonts w:ascii="Ubuntu Mono" w:eastAsiaTheme="majorEastAsia" w:hAnsi="Ubuntu Mono"/>
-          <w:b/>
-          <w:bCs/>
-          <w:color w:val="0D0D0D"/>
-          <w:sz w:val="21"/>
-          <w:szCs w:val="21"/>
-          <w:bdr w:val="single" w:sz="2" w:space="0" w:color="E3E3E3" w:frame="1"/>
-        </w:rPr>
-        <w:t>)</w:t>
+        <w:t>subscribe()</w:t>
       </w:r>
       <w:r>
         <w:rPr>
@@ -5678,23 +6328,7 @@
           <w:rFonts w:ascii="Segoe UI" w:hAnsi="Segoe UI" w:cs="Segoe UI"/>
           <w:color w:val="0D0D0D"/>
         </w:rPr>
-        <w:t xml:space="preserve">: </w:t>
-      </w:r>
-      <w:proofErr w:type="gramStart"/>
-      <w:r>
-        <w:rPr>
-          <w:rFonts w:ascii="Segoe UI" w:hAnsi="Segoe UI" w:cs="Segoe UI"/>
-          <w:color w:val="0D0D0D"/>
-        </w:rPr>
-        <w:t>It's</w:t>
-      </w:r>
-      <w:proofErr w:type="gramEnd"/>
-      <w:r>
-        <w:rPr>
-          <w:rFonts w:ascii="Segoe UI" w:hAnsi="Segoe UI" w:cs="Segoe UI"/>
-          <w:color w:val="0D0D0D"/>
-        </w:rPr>
-        <w:t xml:space="preserve"> important to unsubscribe from Observables when you're done listening to them to prevent memory leaks, especially when dealing with Observables that have ongoing emissions such as those from HTTP requests or WebSocket connections.</w:t>
+        <w:t>: It's important to unsubscribe from Observables when you're done listening to them to prevent memory leaks, especially when dealing with Observables that have ongoing emissions such as those from HTTP requests or WebSocket connections.</w:t>
       </w:r>
     </w:p>
     <w:p>
@@ -5732,7 +6366,7 @@
                     <pic:cNvPicPr/>
                   </pic:nvPicPr>
                   <pic:blipFill>
-                    <a:blip r:embed="rId14"/>
+                    <a:blip r:embed="rId19"/>
                     <a:stretch>
                       <a:fillRect/>
                     </a:stretch>
@@ -5769,7 +6403,6 @@
         </w:rPr>
         <w:t xml:space="preserve">The </w:t>
       </w:r>
-      <w:proofErr w:type="gramStart"/>
       <w:r>
         <w:rPr>
           <w:rStyle w:val="HTMLCode"/>
@@ -5782,9 +6415,17 @@
           <w:bdr w:val="single" w:sz="2" w:space="0" w:color="E3E3E3" w:frame="1"/>
           <w:shd w:val="clear" w:color="auto" w:fill="FFFFFF"/>
         </w:rPr>
-        <w:t>unsubscribe(</w:t>
-      </w:r>
-      <w:proofErr w:type="gramEnd"/>
+        <w:t>unsubscribe()</w:t>
+      </w:r>
+      <w:r>
+        <w:rPr>
+          <w:rFonts w:ascii="Segoe UI" w:hAnsi="Segoe UI" w:cs="Segoe UI"/>
+          <w:color w:val="0D0D0D"/>
+          <w:shd w:val="clear" w:color="auto" w:fill="FFFFFF"/>
+        </w:rPr>
+        <w:t xml:space="preserve"> method is called on the subscription object within the Angular component's </w:t>
+      </w:r>
+      <w:proofErr w:type="spellStart"/>
       <w:r>
         <w:rPr>
           <w:rStyle w:val="HTMLCode"/>
@@ -5797,17 +6438,9 @@
           <w:bdr w:val="single" w:sz="2" w:space="0" w:color="E3E3E3" w:frame="1"/>
           <w:shd w:val="clear" w:color="auto" w:fill="FFFFFF"/>
         </w:rPr>
-        <w:t>)</w:t>
-      </w:r>
-      <w:r>
-        <w:rPr>
-          <w:rFonts w:ascii="Segoe UI" w:hAnsi="Segoe UI" w:cs="Segoe UI"/>
-          <w:color w:val="0D0D0D"/>
-          <w:shd w:val="clear" w:color="auto" w:fill="FFFFFF"/>
-        </w:rPr>
-        <w:t xml:space="preserve"> method is called on the subscription object within the Angular component's </w:t>
-      </w:r>
-      <w:proofErr w:type="spellStart"/>
+        <w:t>ngOnDestroy</w:t>
+      </w:r>
+      <w:proofErr w:type="spellEnd"/>
       <w:r>
         <w:rPr>
           <w:rStyle w:val="HTMLCode"/>
@@ -5820,21 +6453,6 @@
           <w:bdr w:val="single" w:sz="2" w:space="0" w:color="E3E3E3" w:frame="1"/>
           <w:shd w:val="clear" w:color="auto" w:fill="FFFFFF"/>
         </w:rPr>
-        <w:t>ngOnDestroy</w:t>
-      </w:r>
-      <w:proofErr w:type="spellEnd"/>
-      <w:r>
-        <w:rPr>
-          <w:rStyle w:val="HTMLCode"/>
-          <w:rFonts w:ascii="Ubuntu Mono" w:eastAsiaTheme="majorEastAsia" w:hAnsi="Ubuntu Mono"/>
-          <w:b/>
-          <w:bCs/>
-          <w:color w:val="0D0D0D"/>
-          <w:sz w:val="21"/>
-          <w:szCs w:val="21"/>
-          <w:bdr w:val="single" w:sz="2" w:space="0" w:color="E3E3E3" w:frame="1"/>
-          <w:shd w:val="clear" w:color="auto" w:fill="FFFFFF"/>
-        </w:rPr>
         <w:t>()</w:t>
       </w:r>
       <w:r>
@@ -5868,21 +6486,8 @@
           <w:highlight w:val="lightGray"/>
           <w:shd w:val="clear" w:color="auto" w:fill="FFFFFF"/>
         </w:rPr>
-        <w:t xml:space="preserve">Lazy vs Eager </w:t>
-      </w:r>
-      <w:proofErr w:type="gramStart"/>
-      <w:r>
-        <w:rPr>
-          <w:rFonts w:ascii="Segoe UI" w:hAnsi="Segoe UI" w:cs="Segoe UI"/>
-          <w:b/>
-          <w:bCs/>
-          <w:color w:val="0D0D0D"/>
-          <w:highlight w:val="lightGray"/>
-          <w:shd w:val="clear" w:color="auto" w:fill="FFFFFF"/>
-        </w:rPr>
-        <w:t>Loading :</w:t>
-      </w:r>
-      <w:proofErr w:type="gramEnd"/>
+        <w:t>Lazy vs Eager Loading :</w:t>
+      </w:r>
     </w:p>
     <w:p>
       <w:pPr>
@@ -6159,7 +6764,7 @@
                     <pic:cNvPicPr/>
                   </pic:nvPicPr>
                   <pic:blipFill>
-                    <a:blip r:embed="rId15"/>
+                    <a:blip r:embed="rId20"/>
                     <a:stretch>
                       <a:fillRect/>
                     </a:stretch>
@@ -6285,29 +6890,7 @@
           <w:lang w:eastAsia="en-IN"/>
           <w14:ligatures w14:val="none"/>
         </w:rPr>
-        <w:t xml:space="preserve">Modules are loaded asynchronously, reducing the initial load time of the </w:t>
-      </w:r>
-      <w:proofErr w:type="gramStart"/>
-      <w:r>
-        <w:rPr>
-          <w:rFonts w:ascii="Segoe UI" w:eastAsia="Times New Roman" w:hAnsi="Segoe UI" w:cs="Segoe UI"/>
-          <w:color w:val="0D0D0D"/>
-          <w:kern w:val="0"/>
-          <w:lang w:eastAsia="en-IN"/>
-          <w14:ligatures w14:val="none"/>
-        </w:rPr>
-        <w:t>application</w:t>
-      </w:r>
-      <w:proofErr w:type="gramEnd"/>
-      <w:r>
-        <w:rPr>
-          <w:rFonts w:ascii="Segoe UI" w:eastAsia="Times New Roman" w:hAnsi="Segoe UI" w:cs="Segoe UI"/>
-          <w:color w:val="0D0D0D"/>
-          <w:kern w:val="0"/>
-          <w:lang w:eastAsia="en-IN"/>
-          <w14:ligatures w14:val="none"/>
-        </w:rPr>
-        <w:t xml:space="preserve"> and improving performance.</w:t>
+        <w:t>Modules are loaded asynchronously, reducing the initial load time of the application and improving performance.</w:t>
       </w:r>
     </w:p>
     <w:p>
@@ -6442,7 +7025,7 @@
                     <pic:cNvPicPr/>
                   </pic:nvPicPr>
                   <pic:blipFill>
-                    <a:blip r:embed="rId16"/>
+                    <a:blip r:embed="rId21"/>
                     <a:stretch>
                       <a:fillRect/>
                     </a:stretch>
@@ -6951,7 +7534,7 @@
                     <pic:cNvPicPr/>
                   </pic:nvPicPr>
                   <pic:blipFill>
-                    <a:blip r:embed="rId17"/>
+                    <a:blip r:embed="rId22"/>
                     <a:stretch>
                       <a:fillRect/>
                     </a:stretch>
@@ -7487,18 +8070,8 @@
           <w:bCs/>
           <w:highlight w:val="lightGray"/>
         </w:rPr>
-        <w:t xml:space="preserve">State </w:t>
-      </w:r>
-      <w:proofErr w:type="gramStart"/>
-      <w:r>
-        <w:rPr>
-          <w:b/>
-          <w:bCs/>
-          <w:highlight w:val="lightGray"/>
-        </w:rPr>
-        <w:t>Management :</w:t>
-      </w:r>
-      <w:proofErr w:type="gramEnd"/>
+        <w:t>State Management :</w:t>
+      </w:r>
       <w:r>
         <w:rPr>
           <w:b/>
@@ -7574,23 +8147,7 @@
           <w:color w:val="0D0D0D"/>
         </w:rPr>
         <w:br/>
-        <w:t xml:space="preserve">As your Angular application grows, managing state becomes crucial for maintaining a predictable and scalable application. Without proper state management, </w:t>
-      </w:r>
-      <w:proofErr w:type="gramStart"/>
-      <w:r>
-        <w:rPr>
-          <w:rFonts w:ascii="Segoe UI" w:hAnsi="Segoe UI" w:cs="Segoe UI"/>
-          <w:color w:val="0D0D0D"/>
-        </w:rPr>
-        <w:t>it's</w:t>
-      </w:r>
-      <w:proofErr w:type="gramEnd"/>
-      <w:r>
-        <w:rPr>
-          <w:rFonts w:ascii="Segoe UI" w:hAnsi="Segoe UI" w:cs="Segoe UI"/>
-          <w:color w:val="0D0D0D"/>
-        </w:rPr>
-        <w:t xml:space="preserve"> easy to end up with scattered, inconsistent, or hard-to-debug code.</w:t>
+        <w:t>As your Angular application grows, managing state becomes crucial for maintaining a predictable and scalable application. Without proper state management, it's easy to end up with scattered, inconsistent, or hard-to-debug code.</w:t>
       </w:r>
     </w:p>
     <w:p>
@@ -7681,23 +8238,7 @@
           <w:rFonts w:ascii="Segoe UI" w:hAnsi="Segoe UI" w:cs="Segoe UI"/>
           <w:color w:val="0D0D0D"/>
         </w:rPr>
-        <w:t xml:space="preserve">: Angular services are used to store and manage data that needs to be shared across multiple components. They act as singletons, meaning </w:t>
-      </w:r>
-      <w:proofErr w:type="gramStart"/>
-      <w:r>
-        <w:rPr>
-          <w:rFonts w:ascii="Segoe UI" w:hAnsi="Segoe UI" w:cs="Segoe UI"/>
-          <w:color w:val="0D0D0D"/>
-        </w:rPr>
-        <w:t>there's</w:t>
-      </w:r>
-      <w:proofErr w:type="gramEnd"/>
-      <w:r>
-        <w:rPr>
-          <w:rFonts w:ascii="Segoe UI" w:hAnsi="Segoe UI" w:cs="Segoe UI"/>
-          <w:color w:val="0D0D0D"/>
-        </w:rPr>
-        <w:t xml:space="preserve"> only one instance of each service throughout the application.</w:t>
+        <w:t>: Angular services are used to store and manage data that needs to be shared across multiple components. They act as singletons, meaning there's only one instance of each service throughout the application.</w:t>
       </w:r>
     </w:p>
     <w:p>
@@ -7896,22 +8437,7 @@
           <w:color w:val="0D0D0D"/>
         </w:rPr>
         <w:br/>
-      </w:r>
-      <w:proofErr w:type="gramStart"/>
-      <w:r>
-        <w:rPr>
-          <w:rFonts w:ascii="Segoe UI" w:hAnsi="Segoe UI" w:cs="Segoe UI"/>
-          <w:color w:val="0D0D0D"/>
-        </w:rPr>
-        <w:t>Let's</w:t>
-      </w:r>
-      <w:proofErr w:type="gramEnd"/>
-      <w:r>
-        <w:rPr>
-          <w:rFonts w:ascii="Segoe UI" w:hAnsi="Segoe UI" w:cs="Segoe UI"/>
-          <w:color w:val="0D0D0D"/>
-        </w:rPr>
-        <w:t xml:space="preserve"> say you have a shopping cart feature in your Angular app. You might have a service called </w:t>
+        <w:t xml:space="preserve">Let's say you have a shopping cart feature in your Angular app. You might have a service called </w:t>
       </w:r>
       <w:proofErr w:type="spellStart"/>
       <w:r>
@@ -7957,23 +8483,7 @@
           <w:rFonts w:ascii="Segoe UI" w:hAnsi="Segoe UI" w:cs="Segoe UI"/>
           <w:color w:val="0D0D0D"/>
         </w:rPr>
-        <w:t xml:space="preserve">In essence, state management in Angular involves organizing and updating your application's data in a way that makes it easy to understand, maintain, and scale as your application grows. </w:t>
-      </w:r>
-      <w:proofErr w:type="gramStart"/>
-      <w:r>
-        <w:rPr>
-          <w:rFonts w:ascii="Segoe UI" w:hAnsi="Segoe UI" w:cs="Segoe UI"/>
-          <w:color w:val="0D0D0D"/>
-        </w:rPr>
-        <w:t>It's</w:t>
-      </w:r>
-      <w:proofErr w:type="gramEnd"/>
-      <w:r>
-        <w:rPr>
-          <w:rFonts w:ascii="Segoe UI" w:hAnsi="Segoe UI" w:cs="Segoe UI"/>
-          <w:color w:val="0D0D0D"/>
-        </w:rPr>
-        <w:t xml:space="preserve"> about keeping your data organized, consistent, and easily accessible throughout your application.</w:t>
+        <w:t>In essence, state management in Angular involves organizing and updating your application's data in a way that makes it easy to understand, maintain, and scale as your application grows. It's about keeping your data organized, consistent, and easily accessible throughout your application.</w:t>
       </w:r>
     </w:p>
     <w:p>
@@ -8043,7 +8553,6 @@
           <w:shd w:val="clear" w:color="auto" w:fill="FFFFFF"/>
         </w:rPr>
       </w:pPr>
-      <w:proofErr w:type="gramStart"/>
       <w:r>
         <w:rPr>
           <w:rFonts w:ascii="Roboto" w:hAnsi="Roboto"/>
@@ -8054,31 +8563,8 @@
           <w:shd w:val="clear" w:color="auto" w:fill="FFFFFF"/>
         </w:rPr>
         <w:lastRenderedPageBreak/>
-        <w:t>C</w:t>
-      </w:r>
-      <w:r>
-        <w:rPr>
-          <w:rFonts w:ascii="Roboto" w:hAnsi="Roboto"/>
-          <w:b/>
-          <w:bCs/>
-          <w:color w:val="000000" w:themeColor="text1"/>
-          <w:highlight w:val="lightGray"/>
-          <w:shd w:val="clear" w:color="auto" w:fill="FFFFFF"/>
-        </w:rPr>
-        <w:t>omponents</w:t>
-      </w:r>
-      <w:r>
-        <w:rPr>
-          <w:rFonts w:ascii="Roboto" w:hAnsi="Roboto"/>
-          <w:b/>
-          <w:bCs/>
-          <w:color w:val="000000" w:themeColor="text1"/>
-          <w:highlight w:val="lightGray"/>
-          <w:shd w:val="clear" w:color="auto" w:fill="FFFFFF"/>
-        </w:rPr>
-        <w:t xml:space="preserve"> :</w:t>
-      </w:r>
-      <w:proofErr w:type="gramEnd"/>
+        <w:t>Components :</w:t>
+      </w:r>
     </w:p>
     <w:p>
       <w:pPr>
@@ -8304,7 +8790,6 @@
           <w:shd w:val="clear" w:color="auto" w:fill="FFFFFF"/>
         </w:rPr>
       </w:pPr>
-      <w:proofErr w:type="gramStart"/>
       <w:r>
         <w:rPr>
           <w:rFonts w:ascii="Roboto" w:hAnsi="Roboto"/>
@@ -8327,7 +8812,6 @@
         </w:rPr>
         <w:t xml:space="preserve"> :</w:t>
       </w:r>
-      <w:proofErr w:type="gramEnd"/>
     </w:p>
     <w:p>
       <w:pPr>
@@ -8840,7 +9324,6 @@
           <w:shd w:val="clear" w:color="auto" w:fill="FFFFFF"/>
         </w:rPr>
       </w:pPr>
-      <w:proofErr w:type="gramStart"/>
       <w:r>
         <w:rPr>
           <w:rFonts w:ascii="Roboto" w:hAnsi="Roboto"/>
@@ -8863,7 +9346,6 @@
         </w:rPr>
         <w:t xml:space="preserve"> :</w:t>
       </w:r>
-      <w:proofErr w:type="gramEnd"/>
     </w:p>
     <w:p>
       <w:pPr>
@@ -8905,21 +9387,12 @@
           <w:color w:val="0D0D0D"/>
         </w:rPr>
       </w:pPr>
-      <w:proofErr w:type="gramStart"/>
-      <w:r>
-        <w:rPr>
-          <w:rFonts w:ascii="Segoe UI" w:hAnsi="Segoe UI" w:cs="Segoe UI"/>
-          <w:color w:val="0D0D0D"/>
-        </w:rPr>
-        <w:t>Here's</w:t>
-      </w:r>
-      <w:proofErr w:type="gramEnd"/>
-      <w:r>
-        <w:rPr>
-          <w:rFonts w:ascii="Segoe UI" w:hAnsi="Segoe UI" w:cs="Segoe UI"/>
-          <w:color w:val="0D0D0D"/>
-        </w:rPr>
-        <w:t xml:space="preserve"> a breakdown of what templates in Angular entail:</w:t>
+      <w:r>
+        <w:rPr>
+          <w:rFonts w:ascii="Segoe UI" w:hAnsi="Segoe UI" w:cs="Segoe UI"/>
+          <w:color w:val="0D0D0D"/>
+        </w:rPr>
+        <w:t>Here's a breakdown of what templates in Angular entail:</w:t>
       </w:r>
     </w:p>
     <w:p>
@@ -8995,7 +9468,6 @@
         </w:rPr>
         <w:t>: Angular allows you to embed expressions within double curly braces (</w:t>
       </w:r>
-      <w:proofErr w:type="gramStart"/>
       <w:r>
         <w:rPr>
           <w:rStyle w:val="HTMLCode"/>
@@ -9007,9 +9479,15 @@
           <w:szCs w:val="21"/>
           <w:bdr w:val="single" w:sz="2" w:space="0" w:color="E3E3E3" w:frame="1"/>
         </w:rPr>
-        <w:t>{{ }</w:t>
-      </w:r>
-      <w:proofErr w:type="gramEnd"/>
+        <w:t>{{ }}</w:t>
+      </w:r>
+      <w:r>
+        <w:rPr>
+          <w:rFonts w:ascii="Segoe UI" w:hAnsi="Segoe UI" w:cs="Segoe UI"/>
+          <w:color w:val="0D0D0D"/>
+        </w:rPr>
+        <w:t xml:space="preserve">) directly in your HTML templates. These expressions are evaluated by Angular and replaced with their corresponding values from the component's data. For example, </w:t>
+      </w:r>
       <w:r>
         <w:rPr>
           <w:rStyle w:val="HTMLCode"/>
@@ -9021,42 +9499,7 @@
           <w:szCs w:val="21"/>
           <w:bdr w:val="single" w:sz="2" w:space="0" w:color="E3E3E3" w:frame="1"/>
         </w:rPr>
-        <w:t>}</w:t>
-      </w:r>
-      <w:r>
-        <w:rPr>
-          <w:rFonts w:ascii="Segoe UI" w:hAnsi="Segoe UI" w:cs="Segoe UI"/>
-          <w:color w:val="0D0D0D"/>
-        </w:rPr>
-        <w:t xml:space="preserve">) directly in your HTML templates. These expressions are evaluated by Angular and replaced with their corresponding values from the component's data. For example, </w:t>
-      </w:r>
-      <w:proofErr w:type="gramStart"/>
-      <w:r>
-        <w:rPr>
-          <w:rStyle w:val="HTMLCode"/>
-          <w:rFonts w:ascii="Ubuntu Mono" w:eastAsiaTheme="majorEastAsia" w:hAnsi="Ubuntu Mono"/>
-          <w:b/>
-          <w:bCs/>
-          <w:color w:val="0D0D0D"/>
-          <w:sz w:val="21"/>
-          <w:szCs w:val="21"/>
-          <w:bdr w:val="single" w:sz="2" w:space="0" w:color="E3E3E3" w:frame="1"/>
-        </w:rPr>
-        <w:t>{{ user.name</w:t>
-      </w:r>
-      <w:proofErr w:type="gramEnd"/>
-      <w:r>
-        <w:rPr>
-          <w:rStyle w:val="HTMLCode"/>
-          <w:rFonts w:ascii="Ubuntu Mono" w:eastAsiaTheme="majorEastAsia" w:hAnsi="Ubuntu Mono"/>
-          <w:b/>
-          <w:bCs/>
-          <w:color w:val="0D0D0D"/>
-          <w:sz w:val="21"/>
-          <w:szCs w:val="21"/>
-          <w:bdr w:val="single" w:sz="2" w:space="0" w:color="E3E3E3" w:frame="1"/>
-        </w:rPr>
-        <w:t xml:space="preserve"> }}</w:t>
+        <w:t>{{ user.name }}</w:t>
       </w:r>
       <w:r>
         <w:rPr>
@@ -9102,7 +9545,6 @@
         </w:rPr>
         <w:t>: Angular supports both one-way and two-way data binding, allowing you to bind data from your component's TypeScript code to your HTML template. One-way data binding (</w:t>
       </w:r>
-      <w:proofErr w:type="gramStart"/>
       <w:r>
         <w:rPr>
           <w:rStyle w:val="HTMLCode"/>
@@ -9114,21 +9556,7 @@
           <w:szCs w:val="21"/>
           <w:bdr w:val="single" w:sz="2" w:space="0" w:color="E3E3E3" w:frame="1"/>
         </w:rPr>
-        <w:t>{{ }</w:t>
-      </w:r>
-      <w:proofErr w:type="gramEnd"/>
-      <w:r>
-        <w:rPr>
-          <w:rStyle w:val="HTMLCode"/>
-          <w:rFonts w:ascii="Ubuntu Mono" w:eastAsiaTheme="majorEastAsia" w:hAnsi="Ubuntu Mono"/>
-          <w:b/>
-          <w:bCs/>
-          <w:color w:val="0D0D0D"/>
-          <w:sz w:val="21"/>
-          <w:szCs w:val="21"/>
-          <w:bdr w:val="single" w:sz="2" w:space="0" w:color="E3E3E3" w:frame="1"/>
-        </w:rPr>
-        <w:t>}</w:t>
+        <w:t>{{ }}</w:t>
       </w:r>
       <w:r>
         <w:rPr>
@@ -9363,7 +9791,6 @@
         <w:t>(event)="</w:t>
       </w:r>
       <w:proofErr w:type="spellStart"/>
-      <w:proofErr w:type="gramStart"/>
       <w:r>
         <w:rPr>
           <w:rStyle w:val="HTMLCode"/>
@@ -9389,21 +9816,7 @@
           <w:szCs w:val="21"/>
           <w:bdr w:val="single" w:sz="2" w:space="0" w:color="E3E3E3" w:frame="1"/>
         </w:rPr>
-        <w:t>(</w:t>
-      </w:r>
-      <w:proofErr w:type="gramEnd"/>
-      <w:r>
-        <w:rPr>
-          <w:rStyle w:val="HTMLCode"/>
-          <w:rFonts w:ascii="Ubuntu Mono" w:eastAsiaTheme="majorEastAsia" w:hAnsi="Ubuntu Mono"/>
-          <w:b/>
-          <w:bCs/>
-          <w:color w:val="0D0D0D"/>
-          <w:sz w:val="21"/>
-          <w:szCs w:val="21"/>
-          <w:bdr w:val="single" w:sz="2" w:space="0" w:color="E3E3E3" w:frame="1"/>
-        </w:rPr>
-        <w:t>)"</w:t>
+        <w:t>()"</w:t>
       </w:r>
       <w:r>
         <w:rPr>
@@ -9599,9 +10012,8 @@
           <w:highlight w:val="lightGray"/>
           <w:shd w:val="clear" w:color="auto" w:fill="FFFFFF"/>
         </w:rPr>
-        <w:t xml:space="preserve">ata </w:t>
-      </w:r>
-      <w:proofErr w:type="gramStart"/>
+        <w:t>ata binding</w:t>
+      </w:r>
       <w:r>
         <w:rPr>
           <w:rFonts w:ascii="Roboto" w:hAnsi="Roboto"/>
@@ -9611,20 +10023,8 @@
           <w:highlight w:val="lightGray"/>
           <w:shd w:val="clear" w:color="auto" w:fill="FFFFFF"/>
         </w:rPr>
-        <w:t>binding</w:t>
-      </w:r>
-      <w:r>
-        <w:rPr>
-          <w:rFonts w:ascii="Roboto" w:hAnsi="Roboto"/>
-          <w:b/>
-          <w:bCs/>
-          <w:color w:val="000000" w:themeColor="text1"/>
-          <w:highlight w:val="lightGray"/>
-          <w:shd w:val="clear" w:color="auto" w:fill="FFFFFF"/>
-        </w:rPr>
         <w:t xml:space="preserve"> :</w:t>
       </w:r>
-      <w:proofErr w:type="gramEnd"/>
       <w:r>
         <w:rPr>
           <w:rFonts w:ascii="Roboto" w:hAnsi="Roboto"/>
@@ -9739,7 +10139,6 @@
         </w:rPr>
         <w:t>: One-way data binding binds data from the component's TypeScript code to the HTML template in a single direction. Changes in the component's data model update the UI, but changes in the UI do not affect the data model. One-way data binding is achieved using interpolation (</w:t>
       </w:r>
-      <w:proofErr w:type="gramStart"/>
       <w:r>
         <w:rPr>
           <w:rFonts w:ascii="Ubuntu Mono" w:eastAsia="Times New Roman" w:hAnsi="Ubuntu Mono" w:cs="Courier New"/>
@@ -9753,23 +10152,7 @@
           <w:lang w:eastAsia="en-IN"/>
           <w14:ligatures w14:val="none"/>
         </w:rPr>
-        <w:t>{{ }</w:t>
-      </w:r>
-      <w:proofErr w:type="gramEnd"/>
-      <w:r>
-        <w:rPr>
-          <w:rFonts w:ascii="Ubuntu Mono" w:eastAsia="Times New Roman" w:hAnsi="Ubuntu Mono" w:cs="Courier New"/>
-          <w:b/>
-          <w:bCs/>
-          <w:color w:val="0D0D0D"/>
-          <w:kern w:val="0"/>
-          <w:sz w:val="21"/>
-          <w:szCs w:val="21"/>
-          <w:bdr w:val="single" w:sz="2" w:space="0" w:color="E3E3E3" w:frame="1"/>
-          <w:lang w:eastAsia="en-IN"/>
-          <w14:ligatures w14:val="none"/>
-        </w:rPr>
-        <w:t>}</w:t>
+        <w:t>{{ }}</w:t>
       </w:r>
       <w:r>
         <w:rPr>
@@ -9839,7 +10222,6 @@
         </w:rPr>
         <w:t xml:space="preserve">Interpolation: Data from the component's class is interpolated directly into the HTML template. For example, </w:t>
       </w:r>
-      <w:proofErr w:type="gramStart"/>
       <w:r>
         <w:rPr>
           <w:rFonts w:ascii="Ubuntu Mono" w:eastAsia="Times New Roman" w:hAnsi="Ubuntu Mono" w:cs="Courier New"/>
@@ -9853,23 +10235,7 @@
           <w:lang w:eastAsia="en-IN"/>
           <w14:ligatures w14:val="none"/>
         </w:rPr>
-        <w:t>{{ username</w:t>
-      </w:r>
-      <w:proofErr w:type="gramEnd"/>
-      <w:r>
-        <w:rPr>
-          <w:rFonts w:ascii="Ubuntu Mono" w:eastAsia="Times New Roman" w:hAnsi="Ubuntu Mono" w:cs="Courier New"/>
-          <w:b/>
-          <w:bCs/>
-          <w:color w:val="0D0D0D"/>
-          <w:kern w:val="0"/>
-          <w:sz w:val="21"/>
-          <w:szCs w:val="21"/>
-          <w:bdr w:val="single" w:sz="2" w:space="0" w:color="E3E3E3" w:frame="1"/>
-          <w:lang w:eastAsia="en-IN"/>
-          <w14:ligatures w14:val="none"/>
-        </w:rPr>
-        <w:t xml:space="preserve"> }}</w:t>
+        <w:t>{{ username }}</w:t>
       </w:r>
       <w:r>
         <w:rPr>
@@ -9971,7 +10337,6 @@
         <w:t>isDisabled</w:t>
       </w:r>
       <w:proofErr w:type="spellEnd"/>
-      <w:proofErr w:type="gramStart"/>
       <w:r>
         <w:rPr>
           <w:rFonts w:ascii="Ubuntu Mono" w:eastAsia="Times New Roman" w:hAnsi="Ubuntu Mono" w:cs="Courier New"/>
@@ -10003,7 +10368,6 @@
         <w:t>,&lt;</w:t>
       </w:r>
       <w:proofErr w:type="spellStart"/>
-      <w:proofErr w:type="gramEnd"/>
       <w:r>
         <w:rPr>
           <w:rFonts w:ascii="Ubuntu Mono" w:eastAsia="Times New Roman" w:hAnsi="Ubuntu Mono" w:cs="Courier New"/>
@@ -10211,6 +10575,7 @@
       <w:r>
         <w:rPr>
           <w:rFonts w:ascii="Segoe UI" w:eastAsia="Times New Roman" w:hAnsi="Segoe UI" w:cs="Segoe UI"/>
+          <w:noProof/>
           <w:color w:val="0D0D0D"/>
           <w:kern w:val="0"/>
           <w:lang w:eastAsia="en-IN"/>
@@ -10233,7 +10598,7 @@
                     <pic:cNvPicPr/>
                   </pic:nvPicPr>
                   <pic:blipFill>
-                    <a:blip r:embed="rId18"/>
+                    <a:blip r:embed="rId23"/>
                     <a:stretch>
                       <a:fillRect/>
                     </a:stretch>
@@ -10510,21 +10875,8 @@
           <w:highlight w:val="lightGray"/>
           <w:shd w:val="clear" w:color="auto" w:fill="FFFFFF"/>
         </w:rPr>
-        <w:t xml:space="preserve">Event </w:t>
-      </w:r>
-      <w:proofErr w:type="gramStart"/>
-      <w:r>
-        <w:rPr>
-          <w:rFonts w:ascii="Roboto" w:hAnsi="Roboto"/>
-          <w:b/>
-          <w:bCs/>
-          <w:color w:val="000000" w:themeColor="text1"/>
-          <w:highlight w:val="lightGray"/>
-          <w:shd w:val="clear" w:color="auto" w:fill="FFFFFF"/>
-        </w:rPr>
-        <w:t>Binding :</w:t>
-      </w:r>
-      <w:proofErr w:type="gramEnd"/>
+        <w:t>Event Binding :</w:t>
+      </w:r>
       <w:r>
         <w:rPr>
           <w:rFonts w:ascii="Roboto" w:hAnsi="Roboto"/>
@@ -10600,21 +10952,12 @@
           <w:color w:val="0D0D0D"/>
         </w:rPr>
       </w:pPr>
-      <w:proofErr w:type="gramStart"/>
-      <w:r>
-        <w:rPr>
-          <w:rFonts w:ascii="Segoe UI" w:hAnsi="Segoe UI" w:cs="Segoe UI"/>
-          <w:color w:val="0D0D0D"/>
-        </w:rPr>
-        <w:t>Here's</w:t>
-      </w:r>
-      <w:proofErr w:type="gramEnd"/>
-      <w:r>
-        <w:rPr>
-          <w:rFonts w:ascii="Segoe UI" w:hAnsi="Segoe UI" w:cs="Segoe UI"/>
-          <w:color w:val="0D0D0D"/>
-        </w:rPr>
-        <w:t xml:space="preserve"> a basic example of event binding in an Angular template:</w:t>
+      <w:r>
+        <w:rPr>
+          <w:rFonts w:ascii="Segoe UI" w:hAnsi="Segoe UI" w:cs="Segoe UI"/>
+          <w:color w:val="0D0D0D"/>
+        </w:rPr>
+        <w:t>Here's a basic example of event binding in an Angular template:</w:t>
       </w:r>
     </w:p>
     <w:p>
@@ -10704,7 +11047,6 @@
         <w:t>"</w:t>
       </w:r>
       <w:proofErr w:type="spellStart"/>
-      <w:proofErr w:type="gramStart"/>
       <w:r>
         <w:rPr>
           <w:rStyle w:val="hljs-string"/>
@@ -10728,20 +11070,7 @@
           <w:bdr w:val="single" w:sz="2" w:space="0" w:color="E3E3E3" w:frame="1"/>
           <w:shd w:val="clear" w:color="auto" w:fill="0D0D0D"/>
         </w:rPr>
-        <w:t>(</w:t>
-      </w:r>
-      <w:proofErr w:type="gramEnd"/>
-      <w:r>
-        <w:rPr>
-          <w:rStyle w:val="hljs-string"/>
-          <w:rFonts w:ascii="Ubuntu Mono" w:hAnsi="Ubuntu Mono"/>
-          <w:color w:val="00A67D"/>
-          <w:sz w:val="21"/>
-          <w:szCs w:val="21"/>
-          <w:bdr w:val="single" w:sz="2" w:space="0" w:color="E3E3E3" w:frame="1"/>
-          <w:shd w:val="clear" w:color="auto" w:fill="0D0D0D"/>
-        </w:rPr>
-        <w:t>)"</w:t>
+        <w:t>()"</w:t>
       </w:r>
       <w:r>
         <w:rPr>
@@ -10966,7 +11295,6 @@
           <w:shd w:val="clear" w:color="auto" w:fill="FFFFFF"/>
         </w:rPr>
       </w:pPr>
-      <w:proofErr w:type="gramStart"/>
       <w:r>
         <w:rPr>
           <w:rFonts w:ascii="Roboto" w:hAnsi="Roboto"/>
@@ -10998,19 +11326,7 @@
           <w:highlight w:val="lightGray"/>
           <w:shd w:val="clear" w:color="auto" w:fill="FFFFFF"/>
         </w:rPr>
-        <w:t xml:space="preserve"> :</w:t>
-      </w:r>
-      <w:proofErr w:type="gramEnd"/>
-      <w:r>
-        <w:rPr>
-          <w:rFonts w:ascii="Roboto" w:hAnsi="Roboto"/>
-          <w:b/>
-          <w:bCs/>
-          <w:color w:val="000000" w:themeColor="text1"/>
-          <w:highlight w:val="lightGray"/>
-          <w:shd w:val="clear" w:color="auto" w:fill="FFFFFF"/>
-        </w:rPr>
-        <w:t xml:space="preserve"> </w:t>
+        <w:t xml:space="preserve"> : </w:t>
       </w:r>
     </w:p>
     <w:p>
@@ -11443,9 +11759,8 @@
           <w:highlight w:val="lightGray"/>
           <w:shd w:val="clear" w:color="auto" w:fill="FFFFFF"/>
         </w:rPr>
-        <w:t xml:space="preserve">ependency </w:t>
-      </w:r>
-      <w:proofErr w:type="gramStart"/>
+        <w:t>ependency injection</w:t>
+      </w:r>
       <w:r>
         <w:rPr>
           <w:rFonts w:ascii="Roboto" w:hAnsi="Roboto"/>
@@ -11455,9 +11770,14 @@
           <w:highlight w:val="lightGray"/>
           <w:shd w:val="clear" w:color="auto" w:fill="FFFFFF"/>
         </w:rPr>
-        <w:t>injection</w:t>
-      </w:r>
-      <w:r>
+        <w:t xml:space="preserve"> : </w:t>
+      </w:r>
+    </w:p>
+    <w:p>
+      <w:pPr>
+        <w:tabs>
+          <w:tab w:val="left" w:pos="1291"/>
+        </w:tabs>
         <w:rPr>
           <w:rFonts w:ascii="Roboto" w:hAnsi="Roboto"/>
           <w:b/>
@@ -11466,9 +11786,27 @@
           <w:highlight w:val="lightGray"/>
           <w:shd w:val="clear" w:color="auto" w:fill="FFFFFF"/>
         </w:rPr>
-        <w:t xml:space="preserve"> :</w:t>
-      </w:r>
-      <w:proofErr w:type="gramEnd"/>
+      </w:pPr>
+      <w:r>
+        <w:rPr>
+          <w:rFonts w:ascii="Segoe UI" w:hAnsi="Segoe UI" w:cs="Segoe UI"/>
+          <w:color w:val="0D0D0D"/>
+          <w:shd w:val="clear" w:color="auto" w:fill="FFFFFF"/>
+        </w:rPr>
+        <w:t>In Angular, Dependency Injection (DI) is a design pattern and a core concept that allows you to inject dependencies (such as services or other objects) into components, directives, or other services. Angular's DI system provides a way to manage the dependencies of your application, making it easier to create modular, reusable, and testable code.</w:t>
+      </w:r>
+    </w:p>
+    <w:p>
+      <w:pPr>
+        <w:tabs>
+          <w:tab w:val="left" w:pos="1291"/>
+        </w:tabs>
+        <w:rPr>
+          <w:rFonts w:ascii="Roboto" w:hAnsi="Roboto"/>
+          <w:color w:val="000000" w:themeColor="text1"/>
+          <w:shd w:val="clear" w:color="auto" w:fill="FFFFFF"/>
+        </w:rPr>
+      </w:pPr>
       <w:r>
         <w:rPr>
           <w:rFonts w:ascii="Roboto" w:hAnsi="Roboto"/>
@@ -11478,14 +11816,9 @@
           <w:highlight w:val="lightGray"/>
           <w:shd w:val="clear" w:color="auto" w:fill="FFFFFF"/>
         </w:rPr>
-        <w:t xml:space="preserve"> </w:t>
-      </w:r>
-    </w:p>
-    <w:p>
-      <w:pPr>
-        <w:tabs>
-          <w:tab w:val="left" w:pos="1291"/>
-        </w:tabs>
+        <w:t>R</w:t>
+      </w:r>
+      <w:r>
         <w:rPr>
           <w:rFonts w:ascii="Roboto" w:hAnsi="Roboto"/>
           <w:b/>
@@ -11494,128 +11827,72 @@
           <w:highlight w:val="lightGray"/>
           <w:shd w:val="clear" w:color="auto" w:fill="FFFFFF"/>
         </w:rPr>
-      </w:pPr>
-      <w:r>
-        <w:rPr>
-          <w:rFonts w:ascii="Segoe UI" w:hAnsi="Segoe UI" w:cs="Segoe UI"/>
-          <w:color w:val="0D0D0D"/>
+        <w:t>outing</w:t>
+      </w:r>
+      <w:r>
+        <w:rPr>
+          <w:rFonts w:ascii="Roboto" w:hAnsi="Roboto"/>
+          <w:b/>
+          <w:bCs/>
+          <w:color w:val="000000" w:themeColor="text1"/>
+          <w:highlight w:val="lightGray"/>
           <w:shd w:val="clear" w:color="auto" w:fill="FFFFFF"/>
         </w:rPr>
-        <w:t>In Angular, Dependency Injection (DI) is a design pattern and a core concept that allows you to inject dependencies (such as services or other objects) into components, directives, or other services. Angular's DI system provides a way to manage the dependencies of your application, making it easier to create modular, reusable, and testable code.</w:t>
-      </w:r>
-    </w:p>
-    <w:p>
-      <w:pPr>
-        <w:tabs>
-          <w:tab w:val="left" w:pos="1291"/>
-        </w:tabs>
+        <w:t xml:space="preserve"> :</w:t>
+      </w:r>
+      <w:r>
         <w:rPr>
           <w:rFonts w:ascii="Roboto" w:hAnsi="Roboto"/>
           <w:color w:val="000000" w:themeColor="text1"/>
           <w:shd w:val="clear" w:color="auto" w:fill="FFFFFF"/>
         </w:rPr>
-      </w:pPr>
-      <w:proofErr w:type="gramStart"/>
-      <w:r>
-        <w:rPr>
-          <w:rFonts w:ascii="Roboto" w:hAnsi="Roboto"/>
-          <w:b/>
-          <w:bCs/>
-          <w:color w:val="000000" w:themeColor="text1"/>
+        <w:t xml:space="preserve"> </w:t>
+      </w:r>
+    </w:p>
+    <w:p>
+      <w:pPr>
+        <w:tabs>
+          <w:tab w:val="left" w:pos="1291"/>
+        </w:tabs>
+        <w:rPr>
+          <w:rFonts w:ascii="Segoe UI" w:hAnsi="Segoe UI" w:cs="Segoe UI"/>
+          <w:color w:val="0D0D0D"/>
+          <w:shd w:val="clear" w:color="auto" w:fill="FFFFFF"/>
+        </w:rPr>
+      </w:pPr>
+      <w:r>
+        <w:rPr>
+          <w:rFonts w:ascii="Segoe UI" w:hAnsi="Segoe UI" w:cs="Segoe UI"/>
+          <w:color w:val="0D0D0D"/>
+          <w:shd w:val="clear" w:color="auto" w:fill="FFFFFF"/>
+        </w:rPr>
+        <w:t>Routing in Angular refers to the process of navigating between different views (or pages) in a single-page application (SPA). It allows you to define navigation paths, associate them with specific components, and handle routing events such as navigation to a URL, navigation within the application, and passing parameters to routes.</w:t>
+      </w:r>
+    </w:p>
+    <w:p>
+      <w:pPr>
+        <w:tabs>
+          <w:tab w:val="left" w:pos="1291"/>
+        </w:tabs>
+        <w:rPr>
+          <w:rFonts w:ascii="Segoe UI" w:hAnsi="Segoe UI" w:cs="Segoe UI"/>
+          <w:b/>
+          <w:bCs/>
+          <w:color w:val="0D0D0D"/>
+          <w:shd w:val="clear" w:color="auto" w:fill="FFFFFF"/>
+        </w:rPr>
+      </w:pPr>
+      <w:r>
+        <w:rPr>
+          <w:rFonts w:ascii="Segoe UI" w:hAnsi="Segoe UI" w:cs="Segoe UI"/>
+          <w:b/>
+          <w:bCs/>
+          <w:color w:val="0D0D0D"/>
           <w:highlight w:val="lightGray"/>
           <w:shd w:val="clear" w:color="auto" w:fill="FFFFFF"/>
         </w:rPr>
-        <w:t>R</w:t>
-      </w:r>
-      <w:r>
-        <w:rPr>
-          <w:rFonts w:ascii="Roboto" w:hAnsi="Roboto"/>
-          <w:b/>
-          <w:bCs/>
-          <w:color w:val="000000" w:themeColor="text1"/>
-          <w:highlight w:val="lightGray"/>
-          <w:shd w:val="clear" w:color="auto" w:fill="FFFFFF"/>
-        </w:rPr>
-        <w:t>outing</w:t>
-      </w:r>
-      <w:r>
-        <w:rPr>
-          <w:rFonts w:ascii="Roboto" w:hAnsi="Roboto"/>
-          <w:b/>
-          <w:bCs/>
-          <w:color w:val="000000" w:themeColor="text1"/>
-          <w:highlight w:val="lightGray"/>
-          <w:shd w:val="clear" w:color="auto" w:fill="FFFFFF"/>
-        </w:rPr>
-        <w:t xml:space="preserve"> :</w:t>
-      </w:r>
-      <w:proofErr w:type="gramEnd"/>
-      <w:r>
-        <w:rPr>
-          <w:rFonts w:ascii="Roboto" w:hAnsi="Roboto"/>
-          <w:color w:val="000000" w:themeColor="text1"/>
-          <w:shd w:val="clear" w:color="auto" w:fill="FFFFFF"/>
-        </w:rPr>
-        <w:t xml:space="preserve"> </w:t>
-      </w:r>
-    </w:p>
-    <w:p>
-      <w:pPr>
-        <w:tabs>
-          <w:tab w:val="left" w:pos="1291"/>
-        </w:tabs>
-        <w:rPr>
-          <w:rFonts w:ascii="Segoe UI" w:hAnsi="Segoe UI" w:cs="Segoe UI"/>
-          <w:color w:val="0D0D0D"/>
-          <w:shd w:val="clear" w:color="auto" w:fill="FFFFFF"/>
-        </w:rPr>
-      </w:pPr>
-      <w:r>
-        <w:rPr>
-          <w:rFonts w:ascii="Segoe UI" w:hAnsi="Segoe UI" w:cs="Segoe UI"/>
-          <w:color w:val="0D0D0D"/>
-          <w:shd w:val="clear" w:color="auto" w:fill="FFFFFF"/>
-        </w:rPr>
-        <w:t>Routing in Angular refers to the process of navigating between different views (or pages) in a single-page application (SPA). It allows you to define navigation paths, associate them with specific components, and handle routing events such as navigation to a URL, navigation within the application, and passing parameters to routes.</w:t>
-      </w:r>
-    </w:p>
-    <w:p>
-      <w:pPr>
-        <w:tabs>
-          <w:tab w:val="left" w:pos="1291"/>
-        </w:tabs>
-        <w:rPr>
-          <w:rFonts w:ascii="Segoe UI" w:hAnsi="Segoe UI" w:cs="Segoe UI"/>
-          <w:b/>
-          <w:bCs/>
-          <w:color w:val="0D0D0D"/>
-          <w:shd w:val="clear" w:color="auto" w:fill="FFFFFF"/>
-        </w:rPr>
-      </w:pPr>
-      <w:r>
-        <w:rPr>
-          <w:rFonts w:ascii="Segoe UI" w:hAnsi="Segoe UI" w:cs="Segoe UI"/>
-          <w:b/>
-          <w:bCs/>
-          <w:color w:val="0D0D0D"/>
-          <w:highlight w:val="lightGray"/>
-          <w:shd w:val="clear" w:color="auto" w:fill="FFFFFF"/>
-        </w:rPr>
-        <w:t xml:space="preserve">Flow of Angular </w:t>
-      </w:r>
-      <w:proofErr w:type="gramStart"/>
-      <w:r>
-        <w:rPr>
-          <w:rFonts w:ascii="Segoe UI" w:hAnsi="Segoe UI" w:cs="Segoe UI"/>
-          <w:b/>
-          <w:bCs/>
-          <w:color w:val="0D0D0D"/>
-          <w:highlight w:val="lightGray"/>
-          <w:shd w:val="clear" w:color="auto" w:fill="FFFFFF"/>
-        </w:rPr>
-        <w:t>Application :</w:t>
-      </w:r>
-      <w:proofErr w:type="gramEnd"/>
+        <w:t>Flow of Angular Application :</w:t>
+      </w:r>
       <w:r>
         <w:rPr>
           <w:rFonts w:ascii="Segoe UI" w:hAnsi="Segoe UI" w:cs="Segoe UI"/>
@@ -12029,23 +12306,7 @@
           <w:rFonts w:ascii="Segoe UI" w:hAnsi="Segoe UI" w:cs="Segoe UI"/>
           <w:color w:val="0D0D0D"/>
         </w:rPr>
-        <w:t xml:space="preserve">: Angular continues to monitor for changes, handle user interactions, and respond to events </w:t>
-      </w:r>
-      <w:proofErr w:type="gramStart"/>
-      <w:r>
-        <w:rPr>
-          <w:rFonts w:ascii="Segoe UI" w:hAnsi="Segoe UI" w:cs="Segoe UI"/>
-          <w:color w:val="0D0D0D"/>
-        </w:rPr>
-        <w:t>as long as</w:t>
-      </w:r>
-      <w:proofErr w:type="gramEnd"/>
-      <w:r>
-        <w:rPr>
-          <w:rFonts w:ascii="Segoe UI" w:hAnsi="Segoe UI" w:cs="Segoe UI"/>
-          <w:color w:val="0D0D0D"/>
-        </w:rPr>
-        <w:t xml:space="preserve"> the application is running in the browser.</w:t>
+        <w:t>: Angular continues to monitor for changes, handle user interactions, and respond to events as long as the application is running in the browser.</w:t>
       </w:r>
     </w:p>
     <w:p>
@@ -12084,6 +12345,1580 @@
           <w:lang w:eastAsia="en-IN"/>
         </w:rPr>
       </w:pPr>
+    </w:p>
+    <w:p>
+      <w:pPr>
+        <w:tabs>
+          <w:tab w:val="left" w:pos="1291"/>
+        </w:tabs>
+        <w:rPr>
+          <w:rFonts w:ascii="Times New Roman" w:eastAsia="Times New Roman" w:hAnsi="Times New Roman" w:cs="Times New Roman"/>
+          <w:b/>
+          <w:bCs/>
+          <w:lang w:eastAsia="en-IN"/>
+        </w:rPr>
+      </w:pPr>
+      <w:r>
+        <w:rPr>
+          <w:rFonts w:ascii="Times New Roman" w:eastAsia="Times New Roman" w:hAnsi="Times New Roman" w:cs="Times New Roman"/>
+          <w:b/>
+          <w:bCs/>
+          <w:lang w:eastAsia="en-IN"/>
+        </w:rPr>
+        <w:t>Guards :</w:t>
+      </w:r>
+    </w:p>
+    <w:p>
+      <w:pPr>
+        <w:pStyle w:val="NormalWeb"/>
+        <w:pBdr>
+          <w:top w:val="single" w:sz="2" w:space="0" w:color="E3E3E3"/>
+          <w:left w:val="single" w:sz="2" w:space="0" w:color="E3E3E3"/>
+          <w:bottom w:val="single" w:sz="2" w:space="0" w:color="E3E3E3"/>
+          <w:right w:val="single" w:sz="2" w:space="0" w:color="E3E3E3"/>
+        </w:pBdr>
+        <w:shd w:val="clear" w:color="auto" w:fill="FFFFFF"/>
+        <w:spacing w:before="0" w:beforeAutospacing="0" w:after="300" w:afterAutospacing="0"/>
+        <w:rPr>
+          <w:rFonts w:ascii="Segoe UI" w:hAnsi="Segoe UI" w:cs="Segoe UI"/>
+          <w:color w:val="0D0D0D"/>
+        </w:rPr>
+      </w:pPr>
+      <w:r>
+        <w:rPr>
+          <w:rFonts w:ascii="Segoe UI" w:hAnsi="Segoe UI" w:cs="Segoe UI"/>
+          <w:color w:val="0D0D0D"/>
+        </w:rPr>
+        <w:t>In Angular, guards are a key part of routing that allow you to control access to various parts of your application. They are used to implement logic that determines whether a route can be activated, deactivated, loaded, or if a user can leave a particular route. There are four main types of guards in Angular:</w:t>
+      </w:r>
+    </w:p>
+    <w:p>
+      <w:pPr>
+        <w:pStyle w:val="NormalWeb"/>
+        <w:numPr>
+          <w:ilvl w:val="0"/>
+          <w:numId w:val="30"/>
+        </w:numPr>
+        <w:pBdr>
+          <w:top w:val="single" w:sz="2" w:space="0" w:color="E3E3E3"/>
+          <w:left w:val="single" w:sz="2" w:space="5" w:color="E3E3E3"/>
+          <w:bottom w:val="single" w:sz="2" w:space="0" w:color="E3E3E3"/>
+          <w:right w:val="single" w:sz="2" w:space="0" w:color="E3E3E3"/>
+        </w:pBdr>
+        <w:shd w:val="clear" w:color="auto" w:fill="FFFFFF"/>
+        <w:spacing w:before="300" w:beforeAutospacing="0" w:after="300" w:afterAutospacing="0"/>
+        <w:rPr>
+          <w:rFonts w:ascii="Segoe UI" w:hAnsi="Segoe UI" w:cs="Segoe UI"/>
+          <w:color w:val="0D0D0D"/>
+        </w:rPr>
+      </w:pPr>
+      <w:proofErr w:type="spellStart"/>
+      <w:r>
+        <w:rPr>
+          <w:rStyle w:val="Strong"/>
+          <w:rFonts w:ascii="Segoe UI" w:eastAsiaTheme="majorEastAsia" w:hAnsi="Segoe UI" w:cs="Segoe UI"/>
+          <w:color w:val="0D0D0D"/>
+          <w:bdr w:val="single" w:sz="2" w:space="0" w:color="E3E3E3" w:frame="1"/>
+        </w:rPr>
+        <w:t>CanActivate</w:t>
+      </w:r>
+      <w:proofErr w:type="spellEnd"/>
+      <w:r>
+        <w:rPr>
+          <w:rFonts w:ascii="Segoe UI" w:hAnsi="Segoe UI" w:cs="Segoe UI"/>
+          <w:color w:val="0D0D0D"/>
+        </w:rPr>
+        <w:t>: This guard determines if a route can be activated. It’s useful for checking if a user is authenticated before allowing access to certain routes.</w:t>
+      </w:r>
+    </w:p>
+    <w:p>
+      <w:pPr>
+        <w:pStyle w:val="NormalWeb"/>
+        <w:numPr>
+          <w:ilvl w:val="0"/>
+          <w:numId w:val="30"/>
+        </w:numPr>
+        <w:pBdr>
+          <w:top w:val="single" w:sz="2" w:space="0" w:color="E3E3E3"/>
+          <w:left w:val="single" w:sz="2" w:space="5" w:color="E3E3E3"/>
+          <w:bottom w:val="single" w:sz="2" w:space="0" w:color="E3E3E3"/>
+          <w:right w:val="single" w:sz="2" w:space="0" w:color="E3E3E3"/>
+        </w:pBdr>
+        <w:shd w:val="clear" w:color="auto" w:fill="FFFFFF"/>
+        <w:spacing w:before="300" w:beforeAutospacing="0" w:after="300" w:afterAutospacing="0"/>
+        <w:rPr>
+          <w:rFonts w:ascii="Segoe UI" w:hAnsi="Segoe UI" w:cs="Segoe UI"/>
+          <w:color w:val="0D0D0D"/>
+        </w:rPr>
+      </w:pPr>
+      <w:proofErr w:type="spellStart"/>
+      <w:r>
+        <w:rPr>
+          <w:rStyle w:val="Strong"/>
+          <w:rFonts w:ascii="Segoe UI" w:eastAsiaTheme="majorEastAsia" w:hAnsi="Segoe UI" w:cs="Segoe UI"/>
+          <w:color w:val="0D0D0D"/>
+          <w:bdr w:val="single" w:sz="2" w:space="0" w:color="E3E3E3" w:frame="1"/>
+        </w:rPr>
+        <w:t>CanActivateChild</w:t>
+      </w:r>
+      <w:proofErr w:type="spellEnd"/>
+      <w:r>
+        <w:rPr>
+          <w:rFonts w:ascii="Segoe UI" w:hAnsi="Segoe UI" w:cs="Segoe UI"/>
+          <w:color w:val="0D0D0D"/>
+        </w:rPr>
+        <w:t xml:space="preserve">: This guard works like </w:t>
+      </w:r>
+      <w:proofErr w:type="spellStart"/>
+      <w:r>
+        <w:rPr>
+          <w:rStyle w:val="HTMLCode"/>
+          <w:rFonts w:ascii="Ubuntu Mono" w:eastAsiaTheme="majorEastAsia" w:hAnsi="Ubuntu Mono"/>
+          <w:b/>
+          <w:bCs/>
+          <w:color w:val="0D0D0D"/>
+          <w:sz w:val="21"/>
+          <w:szCs w:val="21"/>
+          <w:bdr w:val="single" w:sz="2" w:space="0" w:color="E3E3E3" w:frame="1"/>
+        </w:rPr>
+        <w:t>CanActivate</w:t>
+      </w:r>
+      <w:proofErr w:type="spellEnd"/>
+      <w:r>
+        <w:rPr>
+          <w:rFonts w:ascii="Segoe UI" w:hAnsi="Segoe UI" w:cs="Segoe UI"/>
+          <w:color w:val="0D0D0D"/>
+        </w:rPr>
+        <w:t xml:space="preserve"> but is used to check if child routes can be activated.</w:t>
+      </w:r>
+    </w:p>
+    <w:p>
+      <w:pPr>
+        <w:pStyle w:val="NormalWeb"/>
+        <w:numPr>
+          <w:ilvl w:val="0"/>
+          <w:numId w:val="30"/>
+        </w:numPr>
+        <w:pBdr>
+          <w:top w:val="single" w:sz="2" w:space="0" w:color="E3E3E3"/>
+          <w:left w:val="single" w:sz="2" w:space="5" w:color="E3E3E3"/>
+          <w:bottom w:val="single" w:sz="2" w:space="0" w:color="E3E3E3"/>
+          <w:right w:val="single" w:sz="2" w:space="0" w:color="E3E3E3"/>
+        </w:pBdr>
+        <w:shd w:val="clear" w:color="auto" w:fill="FFFFFF"/>
+        <w:spacing w:before="300" w:beforeAutospacing="0" w:after="300" w:afterAutospacing="0"/>
+        <w:rPr>
+          <w:rFonts w:ascii="Segoe UI" w:hAnsi="Segoe UI" w:cs="Segoe UI"/>
+          <w:color w:val="0D0D0D"/>
+        </w:rPr>
+      </w:pPr>
+      <w:proofErr w:type="spellStart"/>
+      <w:r>
+        <w:rPr>
+          <w:rStyle w:val="Strong"/>
+          <w:rFonts w:ascii="Segoe UI" w:eastAsiaTheme="majorEastAsia" w:hAnsi="Segoe UI" w:cs="Segoe UI"/>
+          <w:color w:val="0D0D0D"/>
+          <w:bdr w:val="single" w:sz="2" w:space="0" w:color="E3E3E3" w:frame="1"/>
+        </w:rPr>
+        <w:t>CanDeactivate</w:t>
+      </w:r>
+      <w:proofErr w:type="spellEnd"/>
+      <w:r>
+        <w:rPr>
+          <w:rFonts w:ascii="Segoe UI" w:hAnsi="Segoe UI" w:cs="Segoe UI"/>
+          <w:color w:val="0D0D0D"/>
+        </w:rPr>
+        <w:t>: This guard is used to check if a route can be deactivated. It’s commonly used to prompt users if they have unsaved changes and try to navigate away.</w:t>
+      </w:r>
+    </w:p>
+    <w:p>
+      <w:pPr>
+        <w:pStyle w:val="NormalWeb"/>
+        <w:numPr>
+          <w:ilvl w:val="0"/>
+          <w:numId w:val="30"/>
+        </w:numPr>
+        <w:pBdr>
+          <w:top w:val="single" w:sz="2" w:space="0" w:color="E3E3E3"/>
+          <w:left w:val="single" w:sz="2" w:space="5" w:color="E3E3E3"/>
+          <w:bottom w:val="single" w:sz="2" w:space="0" w:color="E3E3E3"/>
+          <w:right w:val="single" w:sz="2" w:space="0" w:color="E3E3E3"/>
+        </w:pBdr>
+        <w:shd w:val="clear" w:color="auto" w:fill="FFFFFF"/>
+        <w:spacing w:before="300" w:beforeAutospacing="0" w:after="300" w:afterAutospacing="0"/>
+        <w:rPr>
+          <w:rFonts w:ascii="Segoe UI" w:hAnsi="Segoe UI" w:cs="Segoe UI"/>
+          <w:color w:val="0D0D0D"/>
+        </w:rPr>
+      </w:pPr>
+      <w:r>
+        <w:rPr>
+          <w:rStyle w:val="Strong"/>
+          <w:rFonts w:ascii="Segoe UI" w:eastAsiaTheme="majorEastAsia" w:hAnsi="Segoe UI" w:cs="Segoe UI"/>
+          <w:color w:val="0D0D0D"/>
+          <w:bdr w:val="single" w:sz="2" w:space="0" w:color="E3E3E3" w:frame="1"/>
+        </w:rPr>
+        <w:t>Resolve</w:t>
+      </w:r>
+      <w:r>
+        <w:rPr>
+          <w:rFonts w:ascii="Segoe UI" w:hAnsi="Segoe UI" w:cs="Segoe UI"/>
+          <w:color w:val="0D0D0D"/>
+        </w:rPr>
+        <w:t>: This guard is used to perform data retrieval before a route is activated. It ensures that the necessary data is available before the route is loaded.</w:t>
+      </w:r>
+    </w:p>
+    <w:p>
+      <w:pPr>
+        <w:pStyle w:val="NormalWeb"/>
+        <w:numPr>
+          <w:ilvl w:val="0"/>
+          <w:numId w:val="30"/>
+        </w:numPr>
+        <w:pBdr>
+          <w:top w:val="single" w:sz="2" w:space="0" w:color="E3E3E3"/>
+          <w:left w:val="single" w:sz="2" w:space="5" w:color="E3E3E3"/>
+          <w:bottom w:val="single" w:sz="2" w:space="0" w:color="E3E3E3"/>
+          <w:right w:val="single" w:sz="2" w:space="0" w:color="E3E3E3"/>
+        </w:pBdr>
+        <w:shd w:val="clear" w:color="auto" w:fill="FFFFFF"/>
+        <w:spacing w:before="300" w:beforeAutospacing="0" w:after="300" w:afterAutospacing="0"/>
+        <w:rPr>
+          <w:rFonts w:ascii="Segoe UI" w:hAnsi="Segoe UI" w:cs="Segoe UI"/>
+          <w:color w:val="0D0D0D"/>
+        </w:rPr>
+      </w:pPr>
+      <w:proofErr w:type="spellStart"/>
+      <w:r>
+        <w:rPr>
+          <w:rStyle w:val="Strong"/>
+          <w:rFonts w:ascii="Segoe UI" w:eastAsiaTheme="majorEastAsia" w:hAnsi="Segoe UI" w:cs="Segoe UI"/>
+          <w:color w:val="0D0D0D"/>
+          <w:bdr w:val="single" w:sz="2" w:space="0" w:color="E3E3E3" w:frame="1"/>
+        </w:rPr>
+        <w:t>CanLoad</w:t>
+      </w:r>
+      <w:proofErr w:type="spellEnd"/>
+      <w:r>
+        <w:rPr>
+          <w:rFonts w:ascii="Segoe UI" w:hAnsi="Segoe UI" w:cs="Segoe UI"/>
+          <w:color w:val="0D0D0D"/>
+        </w:rPr>
+        <w:t>: This guard determines if a module can be loaded asynchronously. It’s typically used for lazy loading of routes.</w:t>
+      </w:r>
+    </w:p>
+    <w:p>
+      <w:pPr>
+        <w:pStyle w:val="Heading3"/>
+        <w:pBdr>
+          <w:top w:val="single" w:sz="2" w:space="0" w:color="E3E3E3"/>
+          <w:left w:val="single" w:sz="2" w:space="0" w:color="E3E3E3"/>
+          <w:bottom w:val="single" w:sz="2" w:space="0" w:color="E3E3E3"/>
+          <w:right w:val="single" w:sz="2" w:space="0" w:color="E3E3E3"/>
+        </w:pBdr>
+        <w:shd w:val="clear" w:color="auto" w:fill="FFFFFF"/>
+        <w:rPr>
+          <w:rFonts w:ascii="Segoe UI" w:hAnsi="Segoe UI" w:cs="Segoe UI"/>
+          <w:color w:val="0D0D0D"/>
+          <w:sz w:val="30"/>
+          <w:szCs w:val="30"/>
+        </w:rPr>
+      </w:pPr>
+      <w:r>
+        <w:rPr>
+          <w:rFonts w:ascii="Segoe UI" w:hAnsi="Segoe UI" w:cs="Segoe UI"/>
+          <w:color w:val="0D0D0D"/>
+          <w:sz w:val="30"/>
+          <w:szCs w:val="30"/>
+        </w:rPr>
+        <w:t>Implementing Angular Guards</w:t>
+      </w:r>
+    </w:p>
+    <w:p>
+      <w:pPr>
+        <w:pStyle w:val="NormalWeb"/>
+        <w:pBdr>
+          <w:top w:val="single" w:sz="2" w:space="0" w:color="E3E3E3"/>
+          <w:left w:val="single" w:sz="2" w:space="0" w:color="E3E3E3"/>
+          <w:bottom w:val="single" w:sz="2" w:space="0" w:color="E3E3E3"/>
+          <w:right w:val="single" w:sz="2" w:space="0" w:color="E3E3E3"/>
+        </w:pBdr>
+        <w:shd w:val="clear" w:color="auto" w:fill="FFFFFF"/>
+        <w:spacing w:before="0" w:beforeAutospacing="0" w:after="300" w:afterAutospacing="0"/>
+        <w:rPr>
+          <w:rFonts w:ascii="Segoe UI" w:hAnsi="Segoe UI" w:cs="Segoe UI"/>
+          <w:color w:val="0D0D0D"/>
+        </w:rPr>
+      </w:pPr>
+      <w:r>
+        <w:rPr>
+          <w:rFonts w:ascii="Segoe UI" w:hAnsi="Segoe UI" w:cs="Segoe UI"/>
+          <w:color w:val="0D0D0D"/>
+        </w:rPr>
+        <w:t>Here's a brief overview of how to implement these guards:</w:t>
+      </w:r>
+    </w:p>
+    <w:p>
+      <w:pPr>
+        <w:pStyle w:val="Heading4"/>
+        <w:pBdr>
+          <w:top w:val="single" w:sz="2" w:space="0" w:color="E3E3E3"/>
+          <w:left w:val="single" w:sz="2" w:space="0" w:color="E3E3E3"/>
+          <w:bottom w:val="single" w:sz="2" w:space="0" w:color="E3E3E3"/>
+          <w:right w:val="single" w:sz="2" w:space="0" w:color="E3E3E3"/>
+        </w:pBdr>
+        <w:shd w:val="clear" w:color="auto" w:fill="FFFFFF"/>
+        <w:rPr>
+          <w:rFonts w:ascii="Segoe UI" w:hAnsi="Segoe UI" w:cs="Segoe UI"/>
+          <w:color w:val="0D0D0D"/>
+        </w:rPr>
+      </w:pPr>
+      <w:r>
+        <w:rPr>
+          <w:rFonts w:ascii="Segoe UI" w:hAnsi="Segoe UI" w:cs="Segoe UI"/>
+          <w:color w:val="0D0D0D"/>
+        </w:rPr>
+        <w:lastRenderedPageBreak/>
+        <w:t xml:space="preserve">1. </w:t>
+      </w:r>
+      <w:proofErr w:type="spellStart"/>
+      <w:r>
+        <w:rPr>
+          <w:rFonts w:ascii="Segoe UI" w:hAnsi="Segoe UI" w:cs="Segoe UI"/>
+          <w:color w:val="0D0D0D"/>
+        </w:rPr>
+        <w:t>CanActivate</w:t>
+      </w:r>
+      <w:proofErr w:type="spellEnd"/>
+      <w:r>
+        <w:rPr>
+          <w:rFonts w:ascii="Segoe UI" w:hAnsi="Segoe UI" w:cs="Segoe UI"/>
+          <w:color w:val="0D0D0D"/>
+        </w:rPr>
+        <w:t xml:space="preserve"> Guard</w:t>
+      </w:r>
+    </w:p>
+    <w:p>
+      <w:pPr>
+        <w:tabs>
+          <w:tab w:val="left" w:pos="1291"/>
+        </w:tabs>
+        <w:rPr>
+          <w:rFonts w:ascii="Times New Roman" w:eastAsia="Times New Roman" w:hAnsi="Times New Roman" w:cs="Times New Roman"/>
+          <w:b/>
+          <w:bCs/>
+          <w:lang w:eastAsia="en-IN"/>
+        </w:rPr>
+      </w:pPr>
+      <w:r>
+        <w:rPr>
+          <w:rFonts w:ascii="Times New Roman" w:eastAsia="Times New Roman" w:hAnsi="Times New Roman" w:cs="Times New Roman"/>
+          <w:b/>
+          <w:bCs/>
+          <w:noProof/>
+          <w:lang w:eastAsia="en-IN"/>
+        </w:rPr>
+        <w:drawing>
+          <wp:inline distT="0" distB="0" distL="0" distR="0" wp14:anchorId="05A6C5B0" wp14:editId="3CFCC1B5">
+            <wp:extent cx="5731510" cy="4288155"/>
+            <wp:effectExtent l="0" t="0" r="2540" b="0"/>
+            <wp:docPr id="460459996" name="Picture 1"/>
+            <wp:cNvGraphicFramePr>
+              <a:graphicFrameLocks xmlns:a="http://schemas.openxmlformats.org/drawingml/2006/main" noChangeAspect="1"/>
+            </wp:cNvGraphicFramePr>
+            <a:graphic xmlns:a="http://schemas.openxmlformats.org/drawingml/2006/main">
+              <a:graphicData uri="http://schemas.openxmlformats.org/drawingml/2006/picture">
+                <pic:pic xmlns:pic="http://schemas.openxmlformats.org/drawingml/2006/picture">
+                  <pic:nvPicPr>
+                    <pic:cNvPr id="460459996" name=""/>
+                    <pic:cNvPicPr/>
+                  </pic:nvPicPr>
+                  <pic:blipFill>
+                    <a:blip r:embed="rId24"/>
+                    <a:stretch>
+                      <a:fillRect/>
+                    </a:stretch>
+                  </pic:blipFill>
+                  <pic:spPr>
+                    <a:xfrm>
+                      <a:off x="0" y="0"/>
+                      <a:ext cx="5731510" cy="4288155"/>
+                    </a:xfrm>
+                    <a:prstGeom prst="rect">
+                      <a:avLst/>
+                    </a:prstGeom>
+                  </pic:spPr>
+                </pic:pic>
+              </a:graphicData>
+            </a:graphic>
+          </wp:inline>
+        </w:drawing>
+      </w:r>
+    </w:p>
+    <w:p>
+      <w:pPr>
+        <w:tabs>
+          <w:tab w:val="left" w:pos="1291"/>
+        </w:tabs>
+        <w:rPr>
+          <w:rFonts w:ascii="Times New Roman" w:eastAsia="Times New Roman" w:hAnsi="Times New Roman" w:cs="Times New Roman"/>
+          <w:b/>
+          <w:bCs/>
+          <w:lang w:eastAsia="en-IN"/>
+        </w:rPr>
+      </w:pPr>
+      <w:r>
+        <w:rPr>
+          <w:rFonts w:ascii="Times New Roman" w:eastAsia="Times New Roman" w:hAnsi="Times New Roman" w:cs="Times New Roman"/>
+          <w:b/>
+          <w:bCs/>
+          <w:noProof/>
+          <w:lang w:eastAsia="en-IN"/>
+        </w:rPr>
+        <w:lastRenderedPageBreak/>
+        <w:drawing>
+          <wp:inline distT="0" distB="0" distL="0" distR="0" wp14:anchorId="6E411A07" wp14:editId="50DEB1E9">
+            <wp:extent cx="5731510" cy="4519930"/>
+            <wp:effectExtent l="0" t="0" r="2540" b="0"/>
+            <wp:docPr id="1199432863" name="Picture 1"/>
+            <wp:cNvGraphicFramePr>
+              <a:graphicFrameLocks xmlns:a="http://schemas.openxmlformats.org/drawingml/2006/main" noChangeAspect="1"/>
+            </wp:cNvGraphicFramePr>
+            <a:graphic xmlns:a="http://schemas.openxmlformats.org/drawingml/2006/main">
+              <a:graphicData uri="http://schemas.openxmlformats.org/drawingml/2006/picture">
+                <pic:pic xmlns:pic="http://schemas.openxmlformats.org/drawingml/2006/picture">
+                  <pic:nvPicPr>
+                    <pic:cNvPr id="1199432863" name=""/>
+                    <pic:cNvPicPr/>
+                  </pic:nvPicPr>
+                  <pic:blipFill>
+                    <a:blip r:embed="rId25"/>
+                    <a:stretch>
+                      <a:fillRect/>
+                    </a:stretch>
+                  </pic:blipFill>
+                  <pic:spPr>
+                    <a:xfrm>
+                      <a:off x="0" y="0"/>
+                      <a:ext cx="5731510" cy="4519930"/>
+                    </a:xfrm>
+                    <a:prstGeom prst="rect">
+                      <a:avLst/>
+                    </a:prstGeom>
+                  </pic:spPr>
+                </pic:pic>
+              </a:graphicData>
+            </a:graphic>
+          </wp:inline>
+        </w:drawing>
+      </w:r>
+    </w:p>
+    <w:p>
+      <w:pPr>
+        <w:tabs>
+          <w:tab w:val="left" w:pos="1291"/>
+        </w:tabs>
+        <w:rPr>
+          <w:rFonts w:ascii="Times New Roman" w:eastAsia="Times New Roman" w:hAnsi="Times New Roman" w:cs="Times New Roman"/>
+          <w:b/>
+          <w:bCs/>
+          <w:lang w:eastAsia="en-IN"/>
+        </w:rPr>
+      </w:pPr>
+      <w:r>
+        <w:rPr>
+          <w:rFonts w:ascii="Times New Roman" w:eastAsia="Times New Roman" w:hAnsi="Times New Roman" w:cs="Times New Roman"/>
+          <w:b/>
+          <w:bCs/>
+          <w:noProof/>
+          <w:lang w:eastAsia="en-IN"/>
+        </w:rPr>
+        <w:drawing>
+          <wp:inline distT="0" distB="0" distL="0" distR="0" wp14:anchorId="78E003A7" wp14:editId="54A16AC6">
+            <wp:extent cx="5731510" cy="4029075"/>
+            <wp:effectExtent l="0" t="0" r="2540" b="9525"/>
+            <wp:docPr id="834549670" name="Picture 1"/>
+            <wp:cNvGraphicFramePr>
+              <a:graphicFrameLocks xmlns:a="http://schemas.openxmlformats.org/drawingml/2006/main" noChangeAspect="1"/>
+            </wp:cNvGraphicFramePr>
+            <a:graphic xmlns:a="http://schemas.openxmlformats.org/drawingml/2006/main">
+              <a:graphicData uri="http://schemas.openxmlformats.org/drawingml/2006/picture">
+                <pic:pic xmlns:pic="http://schemas.openxmlformats.org/drawingml/2006/picture">
+                  <pic:nvPicPr>
+                    <pic:cNvPr id="834549670" name=""/>
+                    <pic:cNvPicPr/>
+                  </pic:nvPicPr>
+                  <pic:blipFill>
+                    <a:blip r:embed="rId26"/>
+                    <a:stretch>
+                      <a:fillRect/>
+                    </a:stretch>
+                  </pic:blipFill>
+                  <pic:spPr>
+                    <a:xfrm>
+                      <a:off x="0" y="0"/>
+                      <a:ext cx="5731510" cy="4029075"/>
+                    </a:xfrm>
+                    <a:prstGeom prst="rect">
+                      <a:avLst/>
+                    </a:prstGeom>
+                  </pic:spPr>
+                </pic:pic>
+              </a:graphicData>
+            </a:graphic>
+          </wp:inline>
+        </w:drawing>
+      </w:r>
+    </w:p>
+    <w:p>
+      <w:pPr>
+        <w:tabs>
+          <w:tab w:val="left" w:pos="1291"/>
+        </w:tabs>
+        <w:rPr>
+          <w:rFonts w:ascii="Times New Roman" w:eastAsia="Times New Roman" w:hAnsi="Times New Roman" w:cs="Times New Roman"/>
+          <w:b/>
+          <w:bCs/>
+          <w:lang w:eastAsia="en-IN"/>
+        </w:rPr>
+      </w:pPr>
+      <w:r>
+        <w:rPr>
+          <w:rFonts w:ascii="Times New Roman" w:eastAsia="Times New Roman" w:hAnsi="Times New Roman" w:cs="Times New Roman"/>
+          <w:b/>
+          <w:bCs/>
+          <w:noProof/>
+          <w:lang w:eastAsia="en-IN"/>
+        </w:rPr>
+        <w:lastRenderedPageBreak/>
+        <w:drawing>
+          <wp:inline distT="0" distB="0" distL="0" distR="0" wp14:anchorId="7101C7FA" wp14:editId="42F84D45">
+            <wp:extent cx="5731510" cy="3707130"/>
+            <wp:effectExtent l="0" t="0" r="2540" b="7620"/>
+            <wp:docPr id="1808007641" name="Picture 1"/>
+            <wp:cNvGraphicFramePr>
+              <a:graphicFrameLocks xmlns:a="http://schemas.openxmlformats.org/drawingml/2006/main" noChangeAspect="1"/>
+            </wp:cNvGraphicFramePr>
+            <a:graphic xmlns:a="http://schemas.openxmlformats.org/drawingml/2006/main">
+              <a:graphicData uri="http://schemas.openxmlformats.org/drawingml/2006/picture">
+                <pic:pic xmlns:pic="http://schemas.openxmlformats.org/drawingml/2006/picture">
+                  <pic:nvPicPr>
+                    <pic:cNvPr id="1808007641" name=""/>
+                    <pic:cNvPicPr/>
+                  </pic:nvPicPr>
+                  <pic:blipFill>
+                    <a:blip r:embed="rId27"/>
+                    <a:stretch>
+                      <a:fillRect/>
+                    </a:stretch>
+                  </pic:blipFill>
+                  <pic:spPr>
+                    <a:xfrm>
+                      <a:off x="0" y="0"/>
+                      <a:ext cx="5731510" cy="3707130"/>
+                    </a:xfrm>
+                    <a:prstGeom prst="rect">
+                      <a:avLst/>
+                    </a:prstGeom>
+                  </pic:spPr>
+                </pic:pic>
+              </a:graphicData>
+            </a:graphic>
+          </wp:inline>
+        </w:drawing>
+      </w:r>
+    </w:p>
+    <w:p>
+      <w:pPr>
+        <w:tabs>
+          <w:tab w:val="left" w:pos="1291"/>
+        </w:tabs>
+        <w:rPr>
+          <w:rFonts w:ascii="Times New Roman" w:eastAsia="Times New Roman" w:hAnsi="Times New Roman" w:cs="Times New Roman"/>
+          <w:b/>
+          <w:bCs/>
+          <w:lang w:eastAsia="en-IN"/>
+        </w:rPr>
+      </w:pPr>
+      <w:r>
+        <w:rPr>
+          <w:rFonts w:ascii="Times New Roman" w:eastAsia="Times New Roman" w:hAnsi="Times New Roman" w:cs="Times New Roman"/>
+          <w:b/>
+          <w:bCs/>
+          <w:noProof/>
+          <w:lang w:eastAsia="en-IN"/>
+        </w:rPr>
+        <w:drawing>
+          <wp:inline distT="0" distB="0" distL="0" distR="0" wp14:anchorId="7F598F3F" wp14:editId="17FBA3C0">
+            <wp:extent cx="5731510" cy="4454525"/>
+            <wp:effectExtent l="0" t="0" r="2540" b="3175"/>
+            <wp:docPr id="1559000850" name="Picture 1"/>
+            <wp:cNvGraphicFramePr>
+              <a:graphicFrameLocks xmlns:a="http://schemas.openxmlformats.org/drawingml/2006/main" noChangeAspect="1"/>
+            </wp:cNvGraphicFramePr>
+            <a:graphic xmlns:a="http://schemas.openxmlformats.org/drawingml/2006/main">
+              <a:graphicData uri="http://schemas.openxmlformats.org/drawingml/2006/picture">
+                <pic:pic xmlns:pic="http://schemas.openxmlformats.org/drawingml/2006/picture">
+                  <pic:nvPicPr>
+                    <pic:cNvPr id="1559000850" name=""/>
+                    <pic:cNvPicPr/>
+                  </pic:nvPicPr>
+                  <pic:blipFill>
+                    <a:blip r:embed="rId28"/>
+                    <a:stretch>
+                      <a:fillRect/>
+                    </a:stretch>
+                  </pic:blipFill>
+                  <pic:spPr>
+                    <a:xfrm>
+                      <a:off x="0" y="0"/>
+                      <a:ext cx="5731510" cy="4454525"/>
+                    </a:xfrm>
+                    <a:prstGeom prst="rect">
+                      <a:avLst/>
+                    </a:prstGeom>
+                  </pic:spPr>
+                </pic:pic>
+              </a:graphicData>
+            </a:graphic>
+          </wp:inline>
+        </w:drawing>
+      </w:r>
+    </w:p>
+    <w:p>
+      <w:pPr>
+        <w:tabs>
+          <w:tab w:val="left" w:pos="1291"/>
+        </w:tabs>
+        <w:rPr>
+          <w:rFonts w:ascii="Times New Roman" w:eastAsia="Times New Roman" w:hAnsi="Times New Roman" w:cs="Times New Roman"/>
+          <w:b/>
+          <w:bCs/>
+          <w:lang w:eastAsia="en-IN"/>
+        </w:rPr>
+      </w:pPr>
+    </w:p>
+    <w:p>
+      <w:pPr>
+        <w:tabs>
+          <w:tab w:val="left" w:pos="1291"/>
+        </w:tabs>
+        <w:rPr>
+          <w:rFonts w:ascii="Times New Roman" w:eastAsia="Times New Roman" w:hAnsi="Times New Roman" w:cs="Times New Roman"/>
+          <w:b/>
+          <w:bCs/>
+          <w:lang w:eastAsia="en-IN"/>
+        </w:rPr>
+      </w:pPr>
+      <w:r>
+        <w:rPr>
+          <w:rFonts w:ascii="Times New Roman" w:eastAsia="Times New Roman" w:hAnsi="Times New Roman" w:cs="Times New Roman"/>
+          <w:b/>
+          <w:bCs/>
+          <w:lang w:eastAsia="en-IN"/>
+        </w:rPr>
+        <w:lastRenderedPageBreak/>
+        <w:t xml:space="preserve">Snapshot : </w:t>
+      </w:r>
+    </w:p>
+    <w:p>
+      <w:pPr>
+        <w:tabs>
+          <w:tab w:val="left" w:pos="1291"/>
+        </w:tabs>
+        <w:rPr>
+          <w:rFonts w:ascii="Segoe UI" w:hAnsi="Segoe UI" w:cs="Segoe UI"/>
+          <w:color w:val="0D0D0D"/>
+          <w:shd w:val="clear" w:color="auto" w:fill="FFFFFF"/>
+        </w:rPr>
+      </w:pPr>
+      <w:r>
+        <w:rPr>
+          <w:rFonts w:ascii="Segoe UI" w:hAnsi="Segoe UI" w:cs="Segoe UI"/>
+          <w:color w:val="0D0D0D"/>
+          <w:shd w:val="clear" w:color="auto" w:fill="FFFFFF"/>
+        </w:rPr>
+        <w:t xml:space="preserve">In Angular, a snapshot refers to a static snapshot of the route state taken at a particular moment. The snapshot is used to retrieve route parameters, query parameters, and other data that do not change during the lifetime of a component. This is particularly useful when you need to access the route parameters or other route data synchronously without subscribing to the </w:t>
+      </w:r>
+      <w:r>
+        <w:rPr>
+          <w:rStyle w:val="HTMLCode"/>
+          <w:rFonts w:ascii="Consolas" w:eastAsiaTheme="majorEastAsia" w:hAnsi="Consolas"/>
+          <w:b/>
+          <w:bCs/>
+          <w:color w:val="0D0D0D"/>
+          <w:sz w:val="21"/>
+          <w:szCs w:val="21"/>
+          <w:bdr w:val="single" w:sz="2" w:space="0" w:color="E3E3E3" w:frame="1"/>
+          <w:shd w:val="clear" w:color="auto" w:fill="FFFFFF"/>
+        </w:rPr>
+        <w:t>Observable</w:t>
+      </w:r>
+      <w:r>
+        <w:rPr>
+          <w:rFonts w:ascii="Segoe UI" w:hAnsi="Segoe UI" w:cs="Segoe UI"/>
+          <w:color w:val="0D0D0D"/>
+          <w:shd w:val="clear" w:color="auto" w:fill="FFFFFF"/>
+        </w:rPr>
+        <w:t xml:space="preserve"> provided by the Angular Router.</w:t>
+      </w:r>
+    </w:p>
+    <w:p>
+      <w:pPr>
+        <w:tabs>
+          <w:tab w:val="left" w:pos="1291"/>
+        </w:tabs>
+        <w:rPr>
+          <w:rFonts w:ascii="Segoe UI" w:hAnsi="Segoe UI" w:cs="Segoe UI"/>
+          <w:color w:val="0D0D0D"/>
+          <w:shd w:val="clear" w:color="auto" w:fill="FFFFFF"/>
+        </w:rPr>
+      </w:pPr>
+      <w:r>
+        <w:rPr>
+          <w:rFonts w:ascii="Segoe UI" w:hAnsi="Segoe UI" w:cs="Segoe UI"/>
+          <w:color w:val="0D0D0D"/>
+          <w:shd w:val="clear" w:color="auto" w:fill="FFFFFF"/>
+        </w:rPr>
+        <w:t xml:space="preserve">When you want to access the route parameters using a snapshot, you typically use the </w:t>
+      </w:r>
+      <w:proofErr w:type="spellStart"/>
+      <w:r>
+        <w:rPr>
+          <w:rStyle w:val="HTMLCode"/>
+          <w:rFonts w:ascii="Consolas" w:eastAsiaTheme="majorEastAsia" w:hAnsi="Consolas"/>
+          <w:b/>
+          <w:bCs/>
+          <w:color w:val="0D0D0D"/>
+          <w:sz w:val="21"/>
+          <w:szCs w:val="21"/>
+          <w:bdr w:val="single" w:sz="2" w:space="0" w:color="E3E3E3" w:frame="1"/>
+          <w:shd w:val="clear" w:color="auto" w:fill="FFFFFF"/>
+        </w:rPr>
+        <w:t>ActivatedRoute</w:t>
+      </w:r>
+      <w:proofErr w:type="spellEnd"/>
+      <w:r>
+        <w:rPr>
+          <w:rFonts w:ascii="Segoe UI" w:hAnsi="Segoe UI" w:cs="Segoe UI"/>
+          <w:color w:val="0D0D0D"/>
+          <w:shd w:val="clear" w:color="auto" w:fill="FFFFFF"/>
+        </w:rPr>
+        <w:t xml:space="preserve"> service. The </w:t>
+      </w:r>
+      <w:proofErr w:type="spellStart"/>
+      <w:r>
+        <w:rPr>
+          <w:rStyle w:val="HTMLCode"/>
+          <w:rFonts w:ascii="Consolas" w:eastAsiaTheme="majorEastAsia" w:hAnsi="Consolas"/>
+          <w:b/>
+          <w:bCs/>
+          <w:color w:val="0D0D0D"/>
+          <w:sz w:val="21"/>
+          <w:szCs w:val="21"/>
+          <w:bdr w:val="single" w:sz="2" w:space="0" w:color="E3E3E3" w:frame="1"/>
+          <w:shd w:val="clear" w:color="auto" w:fill="FFFFFF"/>
+        </w:rPr>
+        <w:t>ActivatedRoute</w:t>
+      </w:r>
+      <w:proofErr w:type="spellEnd"/>
+      <w:r>
+        <w:rPr>
+          <w:rFonts w:ascii="Segoe UI" w:hAnsi="Segoe UI" w:cs="Segoe UI"/>
+          <w:color w:val="0D0D0D"/>
+          <w:shd w:val="clear" w:color="auto" w:fill="FFFFFF"/>
+        </w:rPr>
+        <w:t xml:space="preserve"> service provides access to the current route associated with the component. By using its </w:t>
+      </w:r>
+      <w:r>
+        <w:rPr>
+          <w:rStyle w:val="HTMLCode"/>
+          <w:rFonts w:ascii="Consolas" w:eastAsiaTheme="majorEastAsia" w:hAnsi="Consolas"/>
+          <w:b/>
+          <w:bCs/>
+          <w:color w:val="0D0D0D"/>
+          <w:sz w:val="21"/>
+          <w:szCs w:val="21"/>
+          <w:bdr w:val="single" w:sz="2" w:space="0" w:color="E3E3E3" w:frame="1"/>
+          <w:shd w:val="clear" w:color="auto" w:fill="FFFFFF"/>
+        </w:rPr>
+        <w:t>snapshot</w:t>
+      </w:r>
+      <w:r>
+        <w:rPr>
+          <w:rFonts w:ascii="Segoe UI" w:hAnsi="Segoe UI" w:cs="Segoe UI"/>
+          <w:color w:val="0D0D0D"/>
+          <w:shd w:val="clear" w:color="auto" w:fill="FFFFFF"/>
+        </w:rPr>
+        <w:t xml:space="preserve"> property, you can get the current state of the route.</w:t>
+      </w:r>
+    </w:p>
+    <w:p>
+      <w:pPr>
+        <w:spacing w:after="0" w:line="240" w:lineRule="auto"/>
+        <w:rPr>
+          <w:rFonts w:ascii="Consolas" w:eastAsia="Times New Roman" w:hAnsi="Consolas" w:cs="Times New Roman"/>
+          <w:color w:val="FFFFFF"/>
+          <w:kern w:val="0"/>
+          <w:sz w:val="21"/>
+          <w:szCs w:val="21"/>
+          <w:shd w:val="clear" w:color="auto" w:fill="0D0D0D"/>
+          <w:lang w:eastAsia="en-IN"/>
+          <w14:ligatures w14:val="none"/>
+        </w:rPr>
+      </w:pPr>
+      <w:r>
+        <w:rPr>
+          <w:rFonts w:ascii="Consolas" w:eastAsia="Times New Roman" w:hAnsi="Consolas" w:cs="Times New Roman"/>
+          <w:color w:val="F22C3D"/>
+          <w:kern w:val="0"/>
+          <w:sz w:val="21"/>
+          <w:szCs w:val="21"/>
+          <w:bdr w:val="single" w:sz="2" w:space="0" w:color="E3E3E3" w:frame="1"/>
+          <w:shd w:val="clear" w:color="auto" w:fill="0D0D0D"/>
+          <w:lang w:eastAsia="en-IN"/>
+          <w14:ligatures w14:val="none"/>
+        </w:rPr>
+        <w:t>constructor</w:t>
+      </w:r>
+      <w:r>
+        <w:rPr>
+          <w:rFonts w:ascii="Consolas" w:eastAsia="Times New Roman" w:hAnsi="Consolas" w:cs="Times New Roman"/>
+          <w:color w:val="FFFFFF"/>
+          <w:kern w:val="0"/>
+          <w:sz w:val="21"/>
+          <w:szCs w:val="21"/>
+          <w:shd w:val="clear" w:color="auto" w:fill="0D0D0D"/>
+          <w:lang w:eastAsia="en-IN"/>
+          <w14:ligatures w14:val="none"/>
+        </w:rPr>
+        <w:t>(</w:t>
+      </w:r>
+      <w:r>
+        <w:rPr>
+          <w:rFonts w:ascii="Consolas" w:eastAsia="Times New Roman" w:hAnsi="Consolas" w:cs="Times New Roman"/>
+          <w:color w:val="2E95D3"/>
+          <w:kern w:val="0"/>
+          <w:sz w:val="21"/>
+          <w:szCs w:val="21"/>
+          <w:bdr w:val="single" w:sz="2" w:space="0" w:color="E3E3E3" w:frame="1"/>
+          <w:shd w:val="clear" w:color="auto" w:fill="0D0D0D"/>
+          <w:lang w:eastAsia="en-IN"/>
+          <w14:ligatures w14:val="none"/>
+        </w:rPr>
+        <w:t>private</w:t>
+      </w:r>
+      <w:r>
+        <w:rPr>
+          <w:rFonts w:ascii="Consolas" w:eastAsia="Times New Roman" w:hAnsi="Consolas" w:cs="Times New Roman"/>
+          <w:color w:val="FFFFFF"/>
+          <w:kern w:val="0"/>
+          <w:sz w:val="21"/>
+          <w:szCs w:val="21"/>
+          <w:bdr w:val="single" w:sz="2" w:space="0" w:color="E3E3E3" w:frame="1"/>
+          <w:shd w:val="clear" w:color="auto" w:fill="0D0D0D"/>
+          <w:lang w:eastAsia="en-IN"/>
+          <w14:ligatures w14:val="none"/>
+        </w:rPr>
+        <w:t xml:space="preserve"> route: </w:t>
+      </w:r>
+      <w:proofErr w:type="spellStart"/>
+      <w:r>
+        <w:rPr>
+          <w:rFonts w:ascii="Consolas" w:eastAsia="Times New Roman" w:hAnsi="Consolas" w:cs="Times New Roman"/>
+          <w:color w:val="FFFFFF"/>
+          <w:kern w:val="0"/>
+          <w:sz w:val="21"/>
+          <w:szCs w:val="21"/>
+          <w:bdr w:val="single" w:sz="2" w:space="0" w:color="E3E3E3" w:frame="1"/>
+          <w:shd w:val="clear" w:color="auto" w:fill="0D0D0D"/>
+          <w:lang w:eastAsia="en-IN"/>
+          <w14:ligatures w14:val="none"/>
+        </w:rPr>
+        <w:t>ActivatedRoute</w:t>
+      </w:r>
+      <w:proofErr w:type="spellEnd"/>
+      <w:r>
+        <w:rPr>
+          <w:rFonts w:ascii="Consolas" w:eastAsia="Times New Roman" w:hAnsi="Consolas" w:cs="Times New Roman"/>
+          <w:color w:val="FFFFFF"/>
+          <w:kern w:val="0"/>
+          <w:sz w:val="21"/>
+          <w:szCs w:val="21"/>
+          <w:shd w:val="clear" w:color="auto" w:fill="0D0D0D"/>
+          <w:lang w:eastAsia="en-IN"/>
+          <w14:ligatures w14:val="none"/>
+        </w:rPr>
+        <w:t>) {}</w:t>
+      </w:r>
+    </w:p>
+    <w:p>
+      <w:pPr>
+        <w:spacing w:after="0" w:line="240" w:lineRule="auto"/>
+        <w:rPr>
+          <w:rFonts w:ascii="Consolas" w:eastAsia="Times New Roman" w:hAnsi="Consolas" w:cs="Times New Roman"/>
+          <w:color w:val="FFFFFF"/>
+          <w:kern w:val="0"/>
+          <w:sz w:val="21"/>
+          <w:szCs w:val="21"/>
+          <w:shd w:val="clear" w:color="auto" w:fill="0D0D0D"/>
+          <w:lang w:eastAsia="en-IN"/>
+          <w14:ligatures w14:val="none"/>
+        </w:rPr>
+      </w:pPr>
+    </w:p>
+    <w:p>
+      <w:pPr>
+        <w:spacing w:after="0" w:line="240" w:lineRule="auto"/>
+        <w:rPr>
+          <w:rFonts w:ascii="Consolas" w:eastAsia="Times New Roman" w:hAnsi="Consolas" w:cs="Times New Roman"/>
+          <w:color w:val="FFFFFF"/>
+          <w:kern w:val="0"/>
+          <w:sz w:val="21"/>
+          <w:szCs w:val="21"/>
+          <w:shd w:val="clear" w:color="auto" w:fill="0D0D0D"/>
+          <w:lang w:eastAsia="en-IN"/>
+          <w14:ligatures w14:val="none"/>
+        </w:rPr>
+      </w:pPr>
+      <w:r>
+        <w:rPr>
+          <w:rFonts w:ascii="Consolas" w:eastAsia="Times New Roman" w:hAnsi="Consolas" w:cs="Times New Roman"/>
+          <w:color w:val="FFFFFF"/>
+          <w:kern w:val="0"/>
+          <w:sz w:val="21"/>
+          <w:szCs w:val="21"/>
+          <w:shd w:val="clear" w:color="auto" w:fill="0D0D0D"/>
+          <w:lang w:eastAsia="en-IN"/>
+          <w14:ligatures w14:val="none"/>
+        </w:rPr>
+        <w:t xml:space="preserve">  </w:t>
+      </w:r>
+      <w:proofErr w:type="spellStart"/>
+      <w:r>
+        <w:rPr>
+          <w:rFonts w:ascii="Consolas" w:eastAsia="Times New Roman" w:hAnsi="Consolas" w:cs="Times New Roman"/>
+          <w:color w:val="F22C3D"/>
+          <w:kern w:val="0"/>
+          <w:sz w:val="21"/>
+          <w:szCs w:val="21"/>
+          <w:bdr w:val="single" w:sz="2" w:space="0" w:color="E3E3E3" w:frame="1"/>
+          <w:shd w:val="clear" w:color="auto" w:fill="0D0D0D"/>
+          <w:lang w:eastAsia="en-IN"/>
+          <w14:ligatures w14:val="none"/>
+        </w:rPr>
+        <w:t>ngOnInit</w:t>
+      </w:r>
+      <w:proofErr w:type="spellEnd"/>
+      <w:r>
+        <w:rPr>
+          <w:rFonts w:ascii="Consolas" w:eastAsia="Times New Roman" w:hAnsi="Consolas" w:cs="Times New Roman"/>
+          <w:color w:val="FFFFFF"/>
+          <w:kern w:val="0"/>
+          <w:sz w:val="21"/>
+          <w:szCs w:val="21"/>
+          <w:shd w:val="clear" w:color="auto" w:fill="0D0D0D"/>
+          <w:lang w:eastAsia="en-IN"/>
+          <w14:ligatures w14:val="none"/>
+        </w:rPr>
+        <w:t>() {</w:t>
+      </w:r>
+    </w:p>
+    <w:p>
+      <w:pPr>
+        <w:spacing w:after="0" w:line="240" w:lineRule="auto"/>
+        <w:rPr>
+          <w:rFonts w:ascii="Consolas" w:eastAsia="Times New Roman" w:hAnsi="Consolas" w:cs="Times New Roman"/>
+          <w:color w:val="FFFFFF"/>
+          <w:kern w:val="0"/>
+          <w:sz w:val="21"/>
+          <w:szCs w:val="21"/>
+          <w:shd w:val="clear" w:color="auto" w:fill="0D0D0D"/>
+          <w:lang w:eastAsia="en-IN"/>
+          <w14:ligatures w14:val="none"/>
+        </w:rPr>
+      </w:pPr>
+      <w:r>
+        <w:rPr>
+          <w:rFonts w:ascii="Consolas" w:eastAsia="Times New Roman" w:hAnsi="Consolas" w:cs="Times New Roman"/>
+          <w:color w:val="FFFFFF"/>
+          <w:kern w:val="0"/>
+          <w:sz w:val="21"/>
+          <w:szCs w:val="21"/>
+          <w:shd w:val="clear" w:color="auto" w:fill="0D0D0D"/>
+          <w:lang w:eastAsia="en-IN"/>
+          <w14:ligatures w14:val="none"/>
+        </w:rPr>
+        <w:t xml:space="preserve">    </w:t>
+      </w:r>
+      <w:proofErr w:type="spellStart"/>
+      <w:r>
+        <w:rPr>
+          <w:rFonts w:ascii="Consolas" w:eastAsia="Times New Roman" w:hAnsi="Consolas" w:cs="Times New Roman"/>
+          <w:color w:val="DF3079"/>
+          <w:kern w:val="0"/>
+          <w:sz w:val="21"/>
+          <w:szCs w:val="21"/>
+          <w:bdr w:val="single" w:sz="2" w:space="0" w:color="E3E3E3" w:frame="1"/>
+          <w:shd w:val="clear" w:color="auto" w:fill="0D0D0D"/>
+          <w:lang w:eastAsia="en-IN"/>
+          <w14:ligatures w14:val="none"/>
+        </w:rPr>
+        <w:t>this</w:t>
+      </w:r>
+      <w:r>
+        <w:rPr>
+          <w:rFonts w:ascii="Consolas" w:eastAsia="Times New Roman" w:hAnsi="Consolas" w:cs="Times New Roman"/>
+          <w:color w:val="FFFFFF"/>
+          <w:kern w:val="0"/>
+          <w:sz w:val="21"/>
+          <w:szCs w:val="21"/>
+          <w:shd w:val="clear" w:color="auto" w:fill="0D0D0D"/>
+          <w:lang w:eastAsia="en-IN"/>
+          <w14:ligatures w14:val="none"/>
+        </w:rPr>
+        <w:t>.</w:t>
+      </w:r>
+      <w:r>
+        <w:rPr>
+          <w:rFonts w:ascii="Consolas" w:eastAsia="Times New Roman" w:hAnsi="Consolas" w:cs="Times New Roman"/>
+          <w:color w:val="FFFFFF"/>
+          <w:kern w:val="0"/>
+          <w:sz w:val="21"/>
+          <w:szCs w:val="21"/>
+          <w:bdr w:val="single" w:sz="2" w:space="0" w:color="E3E3E3" w:frame="1"/>
+          <w:shd w:val="clear" w:color="auto" w:fill="0D0D0D"/>
+          <w:lang w:eastAsia="en-IN"/>
+          <w14:ligatures w14:val="none"/>
+        </w:rPr>
+        <w:t>userId</w:t>
+      </w:r>
+      <w:proofErr w:type="spellEnd"/>
+      <w:r>
+        <w:rPr>
+          <w:rFonts w:ascii="Consolas" w:eastAsia="Times New Roman" w:hAnsi="Consolas" w:cs="Times New Roman"/>
+          <w:color w:val="FFFFFF"/>
+          <w:kern w:val="0"/>
+          <w:sz w:val="21"/>
+          <w:szCs w:val="21"/>
+          <w:shd w:val="clear" w:color="auto" w:fill="0D0D0D"/>
+          <w:lang w:eastAsia="en-IN"/>
+          <w14:ligatures w14:val="none"/>
+        </w:rPr>
+        <w:t xml:space="preserve"> = </w:t>
+      </w:r>
+      <w:proofErr w:type="spellStart"/>
+      <w:r>
+        <w:rPr>
+          <w:rFonts w:ascii="Consolas" w:eastAsia="Times New Roman" w:hAnsi="Consolas" w:cs="Times New Roman"/>
+          <w:color w:val="DF3079"/>
+          <w:kern w:val="0"/>
+          <w:sz w:val="21"/>
+          <w:szCs w:val="21"/>
+          <w:bdr w:val="single" w:sz="2" w:space="0" w:color="E3E3E3" w:frame="1"/>
+          <w:shd w:val="clear" w:color="auto" w:fill="0D0D0D"/>
+          <w:lang w:eastAsia="en-IN"/>
+          <w14:ligatures w14:val="none"/>
+        </w:rPr>
+        <w:t>this</w:t>
+      </w:r>
+      <w:r>
+        <w:rPr>
+          <w:rFonts w:ascii="Consolas" w:eastAsia="Times New Roman" w:hAnsi="Consolas" w:cs="Times New Roman"/>
+          <w:color w:val="FFFFFF"/>
+          <w:kern w:val="0"/>
+          <w:sz w:val="21"/>
+          <w:szCs w:val="21"/>
+          <w:shd w:val="clear" w:color="auto" w:fill="0D0D0D"/>
+          <w:lang w:eastAsia="en-IN"/>
+          <w14:ligatures w14:val="none"/>
+        </w:rPr>
+        <w:t>.</w:t>
+      </w:r>
+      <w:r>
+        <w:rPr>
+          <w:rFonts w:ascii="Consolas" w:eastAsia="Times New Roman" w:hAnsi="Consolas" w:cs="Times New Roman"/>
+          <w:color w:val="FFFFFF"/>
+          <w:kern w:val="0"/>
+          <w:sz w:val="21"/>
+          <w:szCs w:val="21"/>
+          <w:bdr w:val="single" w:sz="2" w:space="0" w:color="E3E3E3" w:frame="1"/>
+          <w:shd w:val="clear" w:color="auto" w:fill="0D0D0D"/>
+          <w:lang w:eastAsia="en-IN"/>
+          <w14:ligatures w14:val="none"/>
+        </w:rPr>
+        <w:t>route</w:t>
+      </w:r>
+      <w:r>
+        <w:rPr>
+          <w:rFonts w:ascii="Consolas" w:eastAsia="Times New Roman" w:hAnsi="Consolas" w:cs="Times New Roman"/>
+          <w:color w:val="FFFFFF"/>
+          <w:kern w:val="0"/>
+          <w:sz w:val="21"/>
+          <w:szCs w:val="21"/>
+          <w:shd w:val="clear" w:color="auto" w:fill="0D0D0D"/>
+          <w:lang w:eastAsia="en-IN"/>
+          <w14:ligatures w14:val="none"/>
+        </w:rPr>
+        <w:t>.</w:t>
+      </w:r>
+      <w:r>
+        <w:rPr>
+          <w:rFonts w:ascii="Consolas" w:eastAsia="Times New Roman" w:hAnsi="Consolas" w:cs="Times New Roman"/>
+          <w:color w:val="FFFFFF"/>
+          <w:kern w:val="0"/>
+          <w:sz w:val="21"/>
+          <w:szCs w:val="21"/>
+          <w:bdr w:val="single" w:sz="2" w:space="0" w:color="E3E3E3" w:frame="1"/>
+          <w:shd w:val="clear" w:color="auto" w:fill="0D0D0D"/>
+          <w:lang w:eastAsia="en-IN"/>
+          <w14:ligatures w14:val="none"/>
+        </w:rPr>
+        <w:t>snapshot</w:t>
+      </w:r>
+      <w:r>
+        <w:rPr>
+          <w:rFonts w:ascii="Consolas" w:eastAsia="Times New Roman" w:hAnsi="Consolas" w:cs="Times New Roman"/>
+          <w:color w:val="FFFFFF"/>
+          <w:kern w:val="0"/>
+          <w:sz w:val="21"/>
+          <w:szCs w:val="21"/>
+          <w:shd w:val="clear" w:color="auto" w:fill="0D0D0D"/>
+          <w:lang w:eastAsia="en-IN"/>
+          <w14:ligatures w14:val="none"/>
+        </w:rPr>
+        <w:t>.</w:t>
+      </w:r>
+      <w:r>
+        <w:rPr>
+          <w:rFonts w:ascii="Consolas" w:eastAsia="Times New Roman" w:hAnsi="Consolas" w:cs="Times New Roman"/>
+          <w:color w:val="FFFFFF"/>
+          <w:kern w:val="0"/>
+          <w:sz w:val="21"/>
+          <w:szCs w:val="21"/>
+          <w:bdr w:val="single" w:sz="2" w:space="0" w:color="E3E3E3" w:frame="1"/>
+          <w:shd w:val="clear" w:color="auto" w:fill="0D0D0D"/>
+          <w:lang w:eastAsia="en-IN"/>
+          <w14:ligatures w14:val="none"/>
+        </w:rPr>
+        <w:t>paramMap</w:t>
+      </w:r>
+      <w:r>
+        <w:rPr>
+          <w:rFonts w:ascii="Consolas" w:eastAsia="Times New Roman" w:hAnsi="Consolas" w:cs="Times New Roman"/>
+          <w:color w:val="FFFFFF"/>
+          <w:kern w:val="0"/>
+          <w:sz w:val="21"/>
+          <w:szCs w:val="21"/>
+          <w:shd w:val="clear" w:color="auto" w:fill="0D0D0D"/>
+          <w:lang w:eastAsia="en-IN"/>
+          <w14:ligatures w14:val="none"/>
+        </w:rPr>
+        <w:t>.</w:t>
+      </w:r>
+      <w:r>
+        <w:rPr>
+          <w:rFonts w:ascii="Consolas" w:eastAsia="Times New Roman" w:hAnsi="Consolas" w:cs="Times New Roman"/>
+          <w:color w:val="F22C3D"/>
+          <w:kern w:val="0"/>
+          <w:sz w:val="21"/>
+          <w:szCs w:val="21"/>
+          <w:bdr w:val="single" w:sz="2" w:space="0" w:color="E3E3E3" w:frame="1"/>
+          <w:shd w:val="clear" w:color="auto" w:fill="0D0D0D"/>
+          <w:lang w:eastAsia="en-IN"/>
+          <w14:ligatures w14:val="none"/>
+        </w:rPr>
+        <w:t>get</w:t>
+      </w:r>
+      <w:proofErr w:type="spellEnd"/>
+      <w:r>
+        <w:rPr>
+          <w:rFonts w:ascii="Consolas" w:eastAsia="Times New Roman" w:hAnsi="Consolas" w:cs="Times New Roman"/>
+          <w:color w:val="FFFFFF"/>
+          <w:kern w:val="0"/>
+          <w:sz w:val="21"/>
+          <w:szCs w:val="21"/>
+          <w:shd w:val="clear" w:color="auto" w:fill="0D0D0D"/>
+          <w:lang w:eastAsia="en-IN"/>
+          <w14:ligatures w14:val="none"/>
+        </w:rPr>
+        <w:t>(</w:t>
+      </w:r>
+      <w:r>
+        <w:rPr>
+          <w:rFonts w:ascii="Consolas" w:eastAsia="Times New Roman" w:hAnsi="Consolas" w:cs="Times New Roman"/>
+          <w:color w:val="00A67D"/>
+          <w:kern w:val="0"/>
+          <w:sz w:val="21"/>
+          <w:szCs w:val="21"/>
+          <w:bdr w:val="single" w:sz="2" w:space="0" w:color="E3E3E3" w:frame="1"/>
+          <w:shd w:val="clear" w:color="auto" w:fill="0D0D0D"/>
+          <w:lang w:eastAsia="en-IN"/>
+          <w14:ligatures w14:val="none"/>
+        </w:rPr>
+        <w:t>'id'</w:t>
+      </w:r>
+      <w:r>
+        <w:rPr>
+          <w:rFonts w:ascii="Consolas" w:eastAsia="Times New Roman" w:hAnsi="Consolas" w:cs="Times New Roman"/>
+          <w:color w:val="FFFFFF"/>
+          <w:kern w:val="0"/>
+          <w:sz w:val="21"/>
+          <w:szCs w:val="21"/>
+          <w:shd w:val="clear" w:color="auto" w:fill="0D0D0D"/>
+          <w:lang w:eastAsia="en-IN"/>
+          <w14:ligatures w14:val="none"/>
+        </w:rPr>
+        <w:t>);</w:t>
+      </w:r>
+    </w:p>
+    <w:p>
+      <w:pPr>
+        <w:tabs>
+          <w:tab w:val="left" w:pos="1291"/>
+        </w:tabs>
+        <w:rPr>
+          <w:rFonts w:ascii="Consolas" w:eastAsia="Times New Roman" w:hAnsi="Consolas" w:cs="Times New Roman"/>
+          <w:color w:val="FFFFFF"/>
+          <w:kern w:val="0"/>
+          <w:sz w:val="21"/>
+          <w:szCs w:val="21"/>
+          <w:shd w:val="clear" w:color="auto" w:fill="0D0D0D"/>
+          <w:lang w:eastAsia="en-IN"/>
+          <w14:ligatures w14:val="none"/>
+        </w:rPr>
+      </w:pPr>
+      <w:r>
+        <w:rPr>
+          <w:rFonts w:ascii="Consolas" w:eastAsia="Times New Roman" w:hAnsi="Consolas" w:cs="Times New Roman"/>
+          <w:color w:val="FFFFFF"/>
+          <w:kern w:val="0"/>
+          <w:sz w:val="21"/>
+          <w:szCs w:val="21"/>
+          <w:shd w:val="clear" w:color="auto" w:fill="0D0D0D"/>
+          <w:lang w:eastAsia="en-IN"/>
+          <w14:ligatures w14:val="none"/>
+        </w:rPr>
+        <w:t xml:space="preserve">  }</w:t>
+      </w:r>
+    </w:p>
+    <w:p>
+      <w:pPr>
+        <w:spacing w:after="0" w:line="240" w:lineRule="auto"/>
+        <w:rPr>
+          <w:rFonts w:ascii="Consolas" w:eastAsia="Times New Roman" w:hAnsi="Consolas" w:cs="Times New Roman"/>
+          <w:color w:val="FFFFFF"/>
+          <w:kern w:val="0"/>
+          <w:sz w:val="21"/>
+          <w:szCs w:val="21"/>
+          <w:shd w:val="clear" w:color="auto" w:fill="0D0D0D"/>
+          <w:lang w:eastAsia="en-IN"/>
+          <w14:ligatures w14:val="none"/>
+        </w:rPr>
+      </w:pPr>
+      <w:proofErr w:type="spellStart"/>
+      <w:r>
+        <w:rPr>
+          <w:rFonts w:ascii="Consolas" w:eastAsia="Times New Roman" w:hAnsi="Consolas" w:cs="Times New Roman"/>
+          <w:color w:val="F22C3D"/>
+          <w:kern w:val="0"/>
+          <w:sz w:val="21"/>
+          <w:szCs w:val="21"/>
+          <w:bdr w:val="single" w:sz="2" w:space="0" w:color="E3E3E3" w:frame="1"/>
+          <w:shd w:val="clear" w:color="auto" w:fill="0D0D0D"/>
+          <w:lang w:eastAsia="en-IN"/>
+          <w14:ligatures w14:val="none"/>
+        </w:rPr>
+        <w:t>ngOnInit</w:t>
+      </w:r>
+      <w:proofErr w:type="spellEnd"/>
+      <w:r>
+        <w:rPr>
+          <w:rFonts w:ascii="Consolas" w:eastAsia="Times New Roman" w:hAnsi="Consolas" w:cs="Times New Roman"/>
+          <w:color w:val="FFFFFF"/>
+          <w:kern w:val="0"/>
+          <w:sz w:val="21"/>
+          <w:szCs w:val="21"/>
+          <w:shd w:val="clear" w:color="auto" w:fill="0D0D0D"/>
+          <w:lang w:eastAsia="en-IN"/>
+          <w14:ligatures w14:val="none"/>
+        </w:rPr>
+        <w:t>() {</w:t>
+      </w:r>
+    </w:p>
+    <w:p>
+      <w:pPr>
+        <w:spacing w:after="0" w:line="240" w:lineRule="auto"/>
+        <w:rPr>
+          <w:rFonts w:ascii="Consolas" w:eastAsia="Times New Roman" w:hAnsi="Consolas" w:cs="Times New Roman"/>
+          <w:color w:val="FFFFFF"/>
+          <w:kern w:val="0"/>
+          <w:sz w:val="21"/>
+          <w:szCs w:val="21"/>
+          <w:shd w:val="clear" w:color="auto" w:fill="0D0D0D"/>
+          <w:lang w:eastAsia="en-IN"/>
+          <w14:ligatures w14:val="none"/>
+        </w:rPr>
+      </w:pPr>
+      <w:r>
+        <w:rPr>
+          <w:rFonts w:ascii="Consolas" w:eastAsia="Times New Roman" w:hAnsi="Consolas" w:cs="Times New Roman"/>
+          <w:color w:val="FFFFFF"/>
+          <w:kern w:val="0"/>
+          <w:sz w:val="21"/>
+          <w:szCs w:val="21"/>
+          <w:shd w:val="clear" w:color="auto" w:fill="0D0D0D"/>
+          <w:lang w:eastAsia="en-IN"/>
+          <w14:ligatures w14:val="none"/>
+        </w:rPr>
+        <w:t xml:space="preserve">    </w:t>
+      </w:r>
+      <w:proofErr w:type="spellStart"/>
+      <w:r>
+        <w:rPr>
+          <w:rFonts w:ascii="Consolas" w:eastAsia="Times New Roman" w:hAnsi="Consolas" w:cs="Times New Roman"/>
+          <w:color w:val="DF3079"/>
+          <w:kern w:val="0"/>
+          <w:sz w:val="21"/>
+          <w:szCs w:val="21"/>
+          <w:bdr w:val="single" w:sz="2" w:space="0" w:color="E3E3E3" w:frame="1"/>
+          <w:shd w:val="clear" w:color="auto" w:fill="0D0D0D"/>
+          <w:lang w:eastAsia="en-IN"/>
+          <w14:ligatures w14:val="none"/>
+        </w:rPr>
+        <w:t>this</w:t>
+      </w:r>
+      <w:r>
+        <w:rPr>
+          <w:rFonts w:ascii="Consolas" w:eastAsia="Times New Roman" w:hAnsi="Consolas" w:cs="Times New Roman"/>
+          <w:color w:val="FFFFFF"/>
+          <w:kern w:val="0"/>
+          <w:sz w:val="21"/>
+          <w:szCs w:val="21"/>
+          <w:shd w:val="clear" w:color="auto" w:fill="0D0D0D"/>
+          <w:lang w:eastAsia="en-IN"/>
+          <w14:ligatures w14:val="none"/>
+        </w:rPr>
+        <w:t>.</w:t>
+      </w:r>
+      <w:r>
+        <w:rPr>
+          <w:rFonts w:ascii="Consolas" w:eastAsia="Times New Roman" w:hAnsi="Consolas" w:cs="Times New Roman"/>
+          <w:color w:val="FFFFFF"/>
+          <w:kern w:val="0"/>
+          <w:sz w:val="21"/>
+          <w:szCs w:val="21"/>
+          <w:bdr w:val="single" w:sz="2" w:space="0" w:color="E3E3E3" w:frame="1"/>
+          <w:shd w:val="clear" w:color="auto" w:fill="0D0D0D"/>
+          <w:lang w:eastAsia="en-IN"/>
+          <w14:ligatures w14:val="none"/>
+        </w:rPr>
+        <w:t>category</w:t>
+      </w:r>
+      <w:proofErr w:type="spellEnd"/>
+      <w:r>
+        <w:rPr>
+          <w:rFonts w:ascii="Consolas" w:eastAsia="Times New Roman" w:hAnsi="Consolas" w:cs="Times New Roman"/>
+          <w:color w:val="FFFFFF"/>
+          <w:kern w:val="0"/>
+          <w:sz w:val="21"/>
+          <w:szCs w:val="21"/>
+          <w:shd w:val="clear" w:color="auto" w:fill="0D0D0D"/>
+          <w:lang w:eastAsia="en-IN"/>
+          <w14:ligatures w14:val="none"/>
+        </w:rPr>
+        <w:t xml:space="preserve"> = </w:t>
+      </w:r>
+      <w:proofErr w:type="spellStart"/>
+      <w:r>
+        <w:rPr>
+          <w:rFonts w:ascii="Consolas" w:eastAsia="Times New Roman" w:hAnsi="Consolas" w:cs="Times New Roman"/>
+          <w:color w:val="DF3079"/>
+          <w:kern w:val="0"/>
+          <w:sz w:val="21"/>
+          <w:szCs w:val="21"/>
+          <w:bdr w:val="single" w:sz="2" w:space="0" w:color="E3E3E3" w:frame="1"/>
+          <w:shd w:val="clear" w:color="auto" w:fill="0D0D0D"/>
+          <w:lang w:eastAsia="en-IN"/>
+          <w14:ligatures w14:val="none"/>
+        </w:rPr>
+        <w:t>this</w:t>
+      </w:r>
+      <w:r>
+        <w:rPr>
+          <w:rFonts w:ascii="Consolas" w:eastAsia="Times New Roman" w:hAnsi="Consolas" w:cs="Times New Roman"/>
+          <w:color w:val="FFFFFF"/>
+          <w:kern w:val="0"/>
+          <w:sz w:val="21"/>
+          <w:szCs w:val="21"/>
+          <w:shd w:val="clear" w:color="auto" w:fill="0D0D0D"/>
+          <w:lang w:eastAsia="en-IN"/>
+          <w14:ligatures w14:val="none"/>
+        </w:rPr>
+        <w:t>.</w:t>
+      </w:r>
+      <w:r>
+        <w:rPr>
+          <w:rFonts w:ascii="Consolas" w:eastAsia="Times New Roman" w:hAnsi="Consolas" w:cs="Times New Roman"/>
+          <w:color w:val="FFFFFF"/>
+          <w:kern w:val="0"/>
+          <w:sz w:val="21"/>
+          <w:szCs w:val="21"/>
+          <w:bdr w:val="single" w:sz="2" w:space="0" w:color="E3E3E3" w:frame="1"/>
+          <w:shd w:val="clear" w:color="auto" w:fill="0D0D0D"/>
+          <w:lang w:eastAsia="en-IN"/>
+          <w14:ligatures w14:val="none"/>
+        </w:rPr>
+        <w:t>route</w:t>
+      </w:r>
+      <w:r>
+        <w:rPr>
+          <w:rFonts w:ascii="Consolas" w:eastAsia="Times New Roman" w:hAnsi="Consolas" w:cs="Times New Roman"/>
+          <w:color w:val="FFFFFF"/>
+          <w:kern w:val="0"/>
+          <w:sz w:val="21"/>
+          <w:szCs w:val="21"/>
+          <w:shd w:val="clear" w:color="auto" w:fill="0D0D0D"/>
+          <w:lang w:eastAsia="en-IN"/>
+          <w14:ligatures w14:val="none"/>
+        </w:rPr>
+        <w:t>.</w:t>
+      </w:r>
+      <w:r>
+        <w:rPr>
+          <w:rFonts w:ascii="Consolas" w:eastAsia="Times New Roman" w:hAnsi="Consolas" w:cs="Times New Roman"/>
+          <w:color w:val="FFFFFF"/>
+          <w:kern w:val="0"/>
+          <w:sz w:val="21"/>
+          <w:szCs w:val="21"/>
+          <w:bdr w:val="single" w:sz="2" w:space="0" w:color="E3E3E3" w:frame="1"/>
+          <w:shd w:val="clear" w:color="auto" w:fill="0D0D0D"/>
+          <w:lang w:eastAsia="en-IN"/>
+          <w14:ligatures w14:val="none"/>
+        </w:rPr>
+        <w:t>snapshot</w:t>
+      </w:r>
+      <w:r>
+        <w:rPr>
+          <w:rFonts w:ascii="Consolas" w:eastAsia="Times New Roman" w:hAnsi="Consolas" w:cs="Times New Roman"/>
+          <w:color w:val="FFFFFF"/>
+          <w:kern w:val="0"/>
+          <w:sz w:val="21"/>
+          <w:szCs w:val="21"/>
+          <w:shd w:val="clear" w:color="auto" w:fill="0D0D0D"/>
+          <w:lang w:eastAsia="en-IN"/>
+          <w14:ligatures w14:val="none"/>
+        </w:rPr>
+        <w:t>.</w:t>
+      </w:r>
+      <w:r>
+        <w:rPr>
+          <w:rFonts w:ascii="Consolas" w:eastAsia="Times New Roman" w:hAnsi="Consolas" w:cs="Times New Roman"/>
+          <w:color w:val="FFFFFF"/>
+          <w:kern w:val="0"/>
+          <w:sz w:val="21"/>
+          <w:szCs w:val="21"/>
+          <w:bdr w:val="single" w:sz="2" w:space="0" w:color="E3E3E3" w:frame="1"/>
+          <w:shd w:val="clear" w:color="auto" w:fill="0D0D0D"/>
+          <w:lang w:eastAsia="en-IN"/>
+          <w14:ligatures w14:val="none"/>
+        </w:rPr>
+        <w:t>queryParamMap</w:t>
+      </w:r>
+      <w:r>
+        <w:rPr>
+          <w:rFonts w:ascii="Consolas" w:eastAsia="Times New Roman" w:hAnsi="Consolas" w:cs="Times New Roman"/>
+          <w:color w:val="FFFFFF"/>
+          <w:kern w:val="0"/>
+          <w:sz w:val="21"/>
+          <w:szCs w:val="21"/>
+          <w:shd w:val="clear" w:color="auto" w:fill="0D0D0D"/>
+          <w:lang w:eastAsia="en-IN"/>
+          <w14:ligatures w14:val="none"/>
+        </w:rPr>
+        <w:t>.</w:t>
+      </w:r>
+      <w:r>
+        <w:rPr>
+          <w:rFonts w:ascii="Consolas" w:eastAsia="Times New Roman" w:hAnsi="Consolas" w:cs="Times New Roman"/>
+          <w:color w:val="F22C3D"/>
+          <w:kern w:val="0"/>
+          <w:sz w:val="21"/>
+          <w:szCs w:val="21"/>
+          <w:bdr w:val="single" w:sz="2" w:space="0" w:color="E3E3E3" w:frame="1"/>
+          <w:shd w:val="clear" w:color="auto" w:fill="0D0D0D"/>
+          <w:lang w:eastAsia="en-IN"/>
+          <w14:ligatures w14:val="none"/>
+        </w:rPr>
+        <w:t>get</w:t>
+      </w:r>
+      <w:proofErr w:type="spellEnd"/>
+      <w:r>
+        <w:rPr>
+          <w:rFonts w:ascii="Consolas" w:eastAsia="Times New Roman" w:hAnsi="Consolas" w:cs="Times New Roman"/>
+          <w:color w:val="FFFFFF"/>
+          <w:kern w:val="0"/>
+          <w:sz w:val="21"/>
+          <w:szCs w:val="21"/>
+          <w:shd w:val="clear" w:color="auto" w:fill="0D0D0D"/>
+          <w:lang w:eastAsia="en-IN"/>
+          <w14:ligatures w14:val="none"/>
+        </w:rPr>
+        <w:t>(</w:t>
+      </w:r>
+      <w:r>
+        <w:rPr>
+          <w:rFonts w:ascii="Consolas" w:eastAsia="Times New Roman" w:hAnsi="Consolas" w:cs="Times New Roman"/>
+          <w:color w:val="00A67D"/>
+          <w:kern w:val="0"/>
+          <w:sz w:val="21"/>
+          <w:szCs w:val="21"/>
+          <w:bdr w:val="single" w:sz="2" w:space="0" w:color="E3E3E3" w:frame="1"/>
+          <w:shd w:val="clear" w:color="auto" w:fill="0D0D0D"/>
+          <w:lang w:eastAsia="en-IN"/>
+          <w14:ligatures w14:val="none"/>
+        </w:rPr>
+        <w:t>'category'</w:t>
+      </w:r>
+      <w:r>
+        <w:rPr>
+          <w:rFonts w:ascii="Consolas" w:eastAsia="Times New Roman" w:hAnsi="Consolas" w:cs="Times New Roman"/>
+          <w:color w:val="FFFFFF"/>
+          <w:kern w:val="0"/>
+          <w:sz w:val="21"/>
+          <w:szCs w:val="21"/>
+          <w:shd w:val="clear" w:color="auto" w:fill="0D0D0D"/>
+          <w:lang w:eastAsia="en-IN"/>
+          <w14:ligatures w14:val="none"/>
+        </w:rPr>
+        <w:t>);</w:t>
+      </w:r>
+    </w:p>
+    <w:p>
+      <w:pPr>
+        <w:tabs>
+          <w:tab w:val="left" w:pos="1291"/>
+        </w:tabs>
+        <w:rPr>
+          <w:rFonts w:ascii="Times New Roman" w:eastAsia="Times New Roman" w:hAnsi="Times New Roman" w:cs="Times New Roman"/>
+          <w:b/>
+          <w:bCs/>
+          <w:lang w:eastAsia="en-IN"/>
+        </w:rPr>
+      </w:pPr>
+      <w:r>
+        <w:rPr>
+          <w:rFonts w:ascii="Consolas" w:eastAsia="Times New Roman" w:hAnsi="Consolas" w:cs="Times New Roman"/>
+          <w:color w:val="FFFFFF"/>
+          <w:kern w:val="0"/>
+          <w:sz w:val="21"/>
+          <w:szCs w:val="21"/>
+          <w:shd w:val="clear" w:color="auto" w:fill="0D0D0D"/>
+          <w:lang w:eastAsia="en-IN"/>
+          <w14:ligatures w14:val="none"/>
+        </w:rPr>
+        <w:t xml:space="preserve">  }</w:t>
+      </w:r>
     </w:p>
     <w:sectPr>
       <w:pgSz w:w="11906" w:h="16838"/>
@@ -12095,6 +13930,56 @@
 </w:document>
 </file>
 
+<file path=word/endnotes.xml><?xml version="1.0" encoding="utf-8"?>
+<w:endnotes xmlns:wpc="http://schemas.microsoft.com/office/word/2010/wordprocessingCanvas" xmlns:cx="http://schemas.microsoft.com/office/drawing/2014/chartex" xmlns:cx1="http://schemas.microsoft.com/office/drawing/2015/9/8/chartex" xmlns:cx2="http://schemas.microsoft.com/office/drawing/2015/10/21/chartex" xmlns:cx3="http://schemas.microsoft.com/office/drawing/2016/5/9/chartex" xmlns:cx4="http://schemas.microsoft.com/office/drawing/2016/5/10/chartex" xmlns:cx5="http://schemas.microsoft.com/office/drawing/2016/5/11/chartex" xmlns:cx6="http://schemas.microsoft.com/office/drawing/2016/5/12/chartex" xmlns:cx7="http://schemas.microsoft.com/office/drawing/2016/5/13/chartex" xmlns:cx8="http://schemas.microsoft.com/office/drawing/2016/5/14/chartex" xmlns:mc="http://schemas.openxmlformats.org/markup-compatibility/2006" xmlns:aink="http://schemas.microsoft.com/office/drawing/2016/ink" xmlns:am3d="http://schemas.microsoft.com/office/drawing/2017/model3d" xmlns:o="urn:schemas-microsoft-com:office:office" xmlns:oel="http://schemas.microsoft.com/office/2019/extlst" xmlns:r="http://schemas.openxmlformats.org/officeDocument/2006/relationships" xmlns:m="http://schemas.openxmlformats.org/officeDocument/2006/math" xmlns:v="urn:schemas-microsoft-com:vml" xmlns:wp14="http://schemas.microsoft.com/office/word/2010/wordprocessingDrawing" xmlns:wp="http://schemas.openxmlformats.org/drawingml/2006/wordprocessingDrawing" xmlns:w10="urn:schemas-microsoft-com:office:word" xmlns:w="http://schemas.openxmlformats.org/wordprocessingml/2006/main" xmlns:w14="http://schemas.microsoft.com/office/word/2010/wordml" xmlns:w15="http://schemas.microsoft.com/office/word/2012/wordml" xmlns:w16cex="http://schemas.microsoft.com/office/word/2018/wordml/cex" xmlns:w16cid="http://schemas.microsoft.com/office/word/2016/wordml/cid" xmlns:w16="http://schemas.microsoft.com/office/word/2018/wordml" xmlns:w16du="http://schemas.microsoft.com/office/word/2023/wordml/word16du" xmlns:w16sdtdh="http://schemas.microsoft.com/office/word/2020/wordml/sdtdatahash" xmlns:w16se="http://schemas.microsoft.com/office/word/2015/wordml/symex" xmlns:wpg="http://schemas.microsoft.com/office/word/2010/wordprocessingGroup" xmlns:wpi="http://schemas.microsoft.com/office/word/2010/wordprocessingInk" xmlns:wne="http://schemas.microsoft.com/office/word/2006/wordml" xmlns:wps="http://schemas.microsoft.com/office/word/2010/wordprocessingShape" mc:Ignorable="w14 w15 w16se w16cid w16 w16cex w16sdtdh w16du wp14">
+  <w:endnote w:type="separator" w:id="-1">
+    <w:p>
+      <w:pPr>
+        <w:spacing w:after="0" w:line="240" w:lineRule="auto"/>
+      </w:pPr>
+      <w:r>
+        <w:separator/>
+      </w:r>
+    </w:p>
+  </w:endnote>
+  <w:endnote w:type="continuationSeparator" w:id="0">
+    <w:p>
+      <w:pPr>
+        <w:spacing w:after="0" w:line="240" w:lineRule="auto"/>
+      </w:pPr>
+      <w:r>
+        <w:continuationSeparator/>
+      </w:r>
+    </w:p>
+  </w:endnote>
+</w:endnotes>
+</file>
+
+<file path=word/footnotes.xml><?xml version="1.0" encoding="utf-8"?>
+<w:footnotes xmlns:wpc="http://schemas.microsoft.com/office/word/2010/wordprocessingCanvas" xmlns:cx="http://schemas.microsoft.com/office/drawing/2014/chartex" xmlns:cx1="http://schemas.microsoft.com/office/drawing/2015/9/8/chartex" xmlns:cx2="http://schemas.microsoft.com/office/drawing/2015/10/21/chartex" xmlns:cx3="http://schemas.microsoft.com/office/drawing/2016/5/9/chartex" xmlns:cx4="http://schemas.microsoft.com/office/drawing/2016/5/10/chartex" xmlns:cx5="http://schemas.microsoft.com/office/drawing/2016/5/11/chartex" xmlns:cx6="http://schemas.microsoft.com/office/drawing/2016/5/12/chartex" xmlns:cx7="http://schemas.microsoft.com/office/drawing/2016/5/13/chartex" xmlns:cx8="http://schemas.microsoft.com/office/drawing/2016/5/14/chartex" xmlns:mc="http://schemas.openxmlformats.org/markup-compatibility/2006" xmlns:aink="http://schemas.microsoft.com/office/drawing/2016/ink" xmlns:am3d="http://schemas.microsoft.com/office/drawing/2017/model3d" xmlns:o="urn:schemas-microsoft-com:office:office" xmlns:oel="http://schemas.microsoft.com/office/2019/extlst" xmlns:r="http://schemas.openxmlformats.org/officeDocument/2006/relationships" xmlns:m="http://schemas.openxmlformats.org/officeDocument/2006/math" xmlns:v="urn:schemas-microsoft-com:vml" xmlns:wp14="http://schemas.microsoft.com/office/word/2010/wordprocessingDrawing" xmlns:wp="http://schemas.openxmlformats.org/drawingml/2006/wordprocessingDrawing" xmlns:w10="urn:schemas-microsoft-com:office:word" xmlns:w="http://schemas.openxmlformats.org/wordprocessingml/2006/main" xmlns:w14="http://schemas.microsoft.com/office/word/2010/wordml" xmlns:w15="http://schemas.microsoft.com/office/word/2012/wordml" xmlns:w16cex="http://schemas.microsoft.com/office/word/2018/wordml/cex" xmlns:w16cid="http://schemas.microsoft.com/office/word/2016/wordml/cid" xmlns:w16="http://schemas.microsoft.com/office/word/2018/wordml" xmlns:w16du="http://schemas.microsoft.com/office/word/2023/wordml/word16du" xmlns:w16sdtdh="http://schemas.microsoft.com/office/word/2020/wordml/sdtdatahash" xmlns:w16se="http://schemas.microsoft.com/office/word/2015/wordml/symex" xmlns:wpg="http://schemas.microsoft.com/office/word/2010/wordprocessingGroup" xmlns:wpi="http://schemas.microsoft.com/office/word/2010/wordprocessingInk" xmlns:wne="http://schemas.microsoft.com/office/word/2006/wordml" xmlns:wps="http://schemas.microsoft.com/office/word/2010/wordprocessingShape" mc:Ignorable="w14 w15 w16se w16cid w16 w16cex w16sdtdh w16du wp14">
+  <w:footnote w:type="separator" w:id="-1">
+    <w:p>
+      <w:pPr>
+        <w:spacing w:after="0" w:line="240" w:lineRule="auto"/>
+      </w:pPr>
+      <w:r>
+        <w:separator/>
+      </w:r>
+    </w:p>
+  </w:footnote>
+  <w:footnote w:type="continuationSeparator" w:id="0">
+    <w:p>
+      <w:pPr>
+        <w:spacing w:after="0" w:line="240" w:lineRule="auto"/>
+      </w:pPr>
+      <w:r>
+        <w:continuationSeparator/>
+      </w:r>
+    </w:p>
+  </w:footnote>
+</w:footnotes>
+</file>
+
 <file path=word/numbering.xml><?xml version="1.0" encoding="utf-8"?>
 <w:numbering xmlns:wpc="http://schemas.microsoft.com/office/word/2010/wordprocessingCanvas" xmlns:cx="http://schemas.microsoft.com/office/drawing/2014/chartex" xmlns:cx1="http://schemas.microsoft.com/office/drawing/2015/9/8/chartex" xmlns:cx2="http://schemas.microsoft.com/office/drawing/2015/10/21/chartex" xmlns:cx3="http://schemas.microsoft.com/office/drawing/2016/5/9/chartex" xmlns:cx4="http://schemas.microsoft.com/office/drawing/2016/5/10/chartex" xmlns:cx5="http://schemas.microsoft.com/office/drawing/2016/5/11/chartex" xmlns:cx6="http://schemas.microsoft.com/office/drawing/2016/5/12/chartex" xmlns:cx7="http://schemas.microsoft.com/office/drawing/2016/5/13/chartex" xmlns:cx8="http://schemas.microsoft.com/office/drawing/2016/5/14/chartex" xmlns:mc="http://schemas.openxmlformats.org/markup-compatibility/2006" xmlns:aink="http://schemas.microsoft.com/office/drawing/2016/ink" xmlns:am3d="http://schemas.microsoft.com/office/drawing/2017/model3d" xmlns:o="urn:schemas-microsoft-com:office:office" xmlns:oel="http://schemas.microsoft.com/office/2019/extlst" xmlns:r="http://schemas.openxmlformats.org/officeDocument/2006/relationships" xmlns:m="http://schemas.openxmlformats.org/officeDocument/2006/math" xmlns:v="urn:schemas-microsoft-com:vml" xmlns:wp14="http://schemas.microsoft.com/office/word/2010/wordprocessingDrawing" xmlns:wp="http://schemas.openxmlformats.org/drawingml/2006/wordprocessingDrawing" xmlns:w10="urn:schemas-microsoft-com:office:word" xmlns:w="http://schemas.openxmlformats.org/wordprocessingml/2006/main" xmlns:w14="http://schemas.microsoft.com/office/word/2010/wordml" xmlns:w15="http://schemas.microsoft.com/office/word/2012/wordml" xmlns:w16cex="http://schemas.microsoft.com/office/word/2018/wordml/cex" xmlns:w16cid="http://schemas.microsoft.com/office/word/2016/wordml/cid" xmlns:w16="http://schemas.microsoft.com/office/word/2018/wordml" xmlns:w16du="http://schemas.microsoft.com/office/word/2023/wordml/word16du" xmlns:w16sdtdh="http://schemas.microsoft.com/office/word/2020/wordml/sdtdatahash" xmlns:w16se="http://schemas.microsoft.com/office/word/2015/wordml/symex" xmlns:wpg="http://schemas.microsoft.com/office/word/2010/wordprocessingGroup" xmlns:wpi="http://schemas.microsoft.com/office/word/2010/wordprocessingInk" xmlns:wne="http://schemas.microsoft.com/office/word/2006/wordml" xmlns:wps="http://schemas.microsoft.com/office/word/2010/wordprocessingShape" mc:Ignorable="w14 w15 w16se w16cid w16 w16cex w16sdtdh w16du wp14">
   <w:abstractNum w:abstractNumId="0" w15:restartNumberingAfterBreak="0">
@@ -12622,6 +14507,155 @@
     </w:lvl>
   </w:abstractNum>
   <w:abstractNum w:abstractNumId="4" w15:restartNumberingAfterBreak="0">
+    <w:nsid w:val="14CC78C2"/>
+    <w:multiLevelType w:val="multilevel"/>
+    <w:tmpl w:val="FA567EE8"/>
+    <w:lvl w:ilvl="0">
+      <w:start w:val="1"/>
+      <w:numFmt w:val="bullet"/>
+      <w:lvlText w:val=""/>
+      <w:lvlJc w:val="left"/>
+      <w:pPr>
+        <w:tabs>
+          <w:tab w:val="num" w:pos="720"/>
+        </w:tabs>
+        <w:ind w:left="720" w:hanging="360"/>
+      </w:pPr>
+      <w:rPr>
+        <w:rFonts w:ascii="Symbol" w:hAnsi="Symbol" w:hint="default"/>
+        <w:sz w:val="20"/>
+      </w:rPr>
+    </w:lvl>
+    <w:lvl w:ilvl="1" w:tentative="1">
+      <w:start w:val="1"/>
+      <w:numFmt w:val="bullet"/>
+      <w:lvlText w:val=""/>
+      <w:lvlJc w:val="left"/>
+      <w:pPr>
+        <w:tabs>
+          <w:tab w:val="num" w:pos="1440"/>
+        </w:tabs>
+        <w:ind w:left="1440" w:hanging="360"/>
+      </w:pPr>
+      <w:rPr>
+        <w:rFonts w:ascii="Symbol" w:hAnsi="Symbol" w:hint="default"/>
+        <w:sz w:val="20"/>
+      </w:rPr>
+    </w:lvl>
+    <w:lvl w:ilvl="2" w:tentative="1">
+      <w:start w:val="1"/>
+      <w:numFmt w:val="bullet"/>
+      <w:lvlText w:val=""/>
+      <w:lvlJc w:val="left"/>
+      <w:pPr>
+        <w:tabs>
+          <w:tab w:val="num" w:pos="2160"/>
+        </w:tabs>
+        <w:ind w:left="2160" w:hanging="360"/>
+      </w:pPr>
+      <w:rPr>
+        <w:rFonts w:ascii="Symbol" w:hAnsi="Symbol" w:hint="default"/>
+        <w:sz w:val="20"/>
+      </w:rPr>
+    </w:lvl>
+    <w:lvl w:ilvl="3" w:tentative="1">
+      <w:start w:val="1"/>
+      <w:numFmt w:val="bullet"/>
+      <w:lvlText w:val=""/>
+      <w:lvlJc w:val="left"/>
+      <w:pPr>
+        <w:tabs>
+          <w:tab w:val="num" w:pos="2880"/>
+        </w:tabs>
+        <w:ind w:left="2880" w:hanging="360"/>
+      </w:pPr>
+      <w:rPr>
+        <w:rFonts w:ascii="Symbol" w:hAnsi="Symbol" w:hint="default"/>
+        <w:sz w:val="20"/>
+      </w:rPr>
+    </w:lvl>
+    <w:lvl w:ilvl="4" w:tentative="1">
+      <w:start w:val="1"/>
+      <w:numFmt w:val="bullet"/>
+      <w:lvlText w:val=""/>
+      <w:lvlJc w:val="left"/>
+      <w:pPr>
+        <w:tabs>
+          <w:tab w:val="num" w:pos="3600"/>
+        </w:tabs>
+        <w:ind w:left="3600" w:hanging="360"/>
+      </w:pPr>
+      <w:rPr>
+        <w:rFonts w:ascii="Symbol" w:hAnsi="Symbol" w:hint="default"/>
+        <w:sz w:val="20"/>
+      </w:rPr>
+    </w:lvl>
+    <w:lvl w:ilvl="5" w:tentative="1">
+      <w:start w:val="1"/>
+      <w:numFmt w:val="bullet"/>
+      <w:lvlText w:val=""/>
+      <w:lvlJc w:val="left"/>
+      <w:pPr>
+        <w:tabs>
+          <w:tab w:val="num" w:pos="4320"/>
+        </w:tabs>
+        <w:ind w:left="4320" w:hanging="360"/>
+      </w:pPr>
+      <w:rPr>
+        <w:rFonts w:ascii="Symbol" w:hAnsi="Symbol" w:hint="default"/>
+        <w:sz w:val="20"/>
+      </w:rPr>
+    </w:lvl>
+    <w:lvl w:ilvl="6" w:tentative="1">
+      <w:start w:val="1"/>
+      <w:numFmt w:val="bullet"/>
+      <w:lvlText w:val=""/>
+      <w:lvlJc w:val="left"/>
+      <w:pPr>
+        <w:tabs>
+          <w:tab w:val="num" w:pos="5040"/>
+        </w:tabs>
+        <w:ind w:left="5040" w:hanging="360"/>
+      </w:pPr>
+      <w:rPr>
+        <w:rFonts w:ascii="Symbol" w:hAnsi="Symbol" w:hint="default"/>
+        <w:sz w:val="20"/>
+      </w:rPr>
+    </w:lvl>
+    <w:lvl w:ilvl="7" w:tentative="1">
+      <w:start w:val="1"/>
+      <w:numFmt w:val="bullet"/>
+      <w:lvlText w:val=""/>
+      <w:lvlJc w:val="left"/>
+      <w:pPr>
+        <w:tabs>
+          <w:tab w:val="num" w:pos="5760"/>
+        </w:tabs>
+        <w:ind w:left="5760" w:hanging="360"/>
+      </w:pPr>
+      <w:rPr>
+        <w:rFonts w:ascii="Symbol" w:hAnsi="Symbol" w:hint="default"/>
+        <w:sz w:val="20"/>
+      </w:rPr>
+    </w:lvl>
+    <w:lvl w:ilvl="8" w:tentative="1">
+      <w:start w:val="1"/>
+      <w:numFmt w:val="bullet"/>
+      <w:lvlText w:val=""/>
+      <w:lvlJc w:val="left"/>
+      <w:pPr>
+        <w:tabs>
+          <w:tab w:val="num" w:pos="6480"/>
+        </w:tabs>
+        <w:ind w:left="6480" w:hanging="360"/>
+      </w:pPr>
+      <w:rPr>
+        <w:rFonts w:ascii="Symbol" w:hAnsi="Symbol" w:hint="default"/>
+        <w:sz w:val="20"/>
+      </w:rPr>
+    </w:lvl>
+  </w:abstractNum>
+  <w:abstractNum w:abstractNumId="5" w15:restartNumberingAfterBreak="0">
     <w:nsid w:val="1AC82978"/>
     <w:multiLevelType w:val="multilevel"/>
     <w:tmpl w:val="477238DA"/>
@@ -12734,7 +14768,7 @@
       </w:pPr>
     </w:lvl>
   </w:abstractNum>
-  <w:abstractNum w:abstractNumId="5" w15:restartNumberingAfterBreak="0">
+  <w:abstractNum w:abstractNumId="6" w15:restartNumberingAfterBreak="0">
     <w:nsid w:val="25363722"/>
     <w:multiLevelType w:val="multilevel"/>
     <w:tmpl w:val="7F124B7E"/>
@@ -12883,7 +14917,7 @@
       </w:rPr>
     </w:lvl>
   </w:abstractNum>
-  <w:abstractNum w:abstractNumId="6" w15:restartNumberingAfterBreak="0">
+  <w:abstractNum w:abstractNumId="7" w15:restartNumberingAfterBreak="0">
     <w:nsid w:val="29E328B0"/>
     <w:multiLevelType w:val="multilevel"/>
     <w:tmpl w:val="404E4010"/>
@@ -13032,7 +15066,7 @@
       </w:rPr>
     </w:lvl>
   </w:abstractNum>
-  <w:abstractNum w:abstractNumId="7" w15:restartNumberingAfterBreak="0">
+  <w:abstractNum w:abstractNumId="8" w15:restartNumberingAfterBreak="0">
     <w:nsid w:val="309F04E2"/>
     <w:multiLevelType w:val="multilevel"/>
     <w:tmpl w:val="10D2982C"/>
@@ -13149,7 +15183,7 @@
       </w:pPr>
     </w:lvl>
   </w:abstractNum>
-  <w:abstractNum w:abstractNumId="8" w15:restartNumberingAfterBreak="0">
+  <w:abstractNum w:abstractNumId="9" w15:restartNumberingAfterBreak="0">
     <w:nsid w:val="3105573C"/>
     <w:multiLevelType w:val="multilevel"/>
     <w:tmpl w:val="BE6A64A2"/>
@@ -13298,7 +15332,7 @@
       </w:rPr>
     </w:lvl>
   </w:abstractNum>
-  <w:abstractNum w:abstractNumId="9" w15:restartNumberingAfterBreak="0">
+  <w:abstractNum w:abstractNumId="10" w15:restartNumberingAfterBreak="0">
     <w:nsid w:val="32E82662"/>
     <w:multiLevelType w:val="multilevel"/>
     <w:tmpl w:val="7E46E540"/>
@@ -13411,7 +15445,7 @@
       </w:pPr>
     </w:lvl>
   </w:abstractNum>
-  <w:abstractNum w:abstractNumId="10" w15:restartNumberingAfterBreak="0">
+  <w:abstractNum w:abstractNumId="11" w15:restartNumberingAfterBreak="0">
     <w:nsid w:val="34A42D17"/>
     <w:multiLevelType w:val="hybridMultilevel"/>
     <w:tmpl w:val="F7D4163C"/>
@@ -13524,7 +15558,7 @@
       </w:rPr>
     </w:lvl>
   </w:abstractNum>
-  <w:abstractNum w:abstractNumId="11" w15:restartNumberingAfterBreak="0">
+  <w:abstractNum w:abstractNumId="12" w15:restartNumberingAfterBreak="0">
     <w:nsid w:val="364951E9"/>
     <w:multiLevelType w:val="multilevel"/>
     <w:tmpl w:val="3B861594"/>
@@ -13637,7 +15671,7 @@
       </w:pPr>
     </w:lvl>
   </w:abstractNum>
-  <w:abstractNum w:abstractNumId="12" w15:restartNumberingAfterBreak="0">
+  <w:abstractNum w:abstractNumId="13" w15:restartNumberingAfterBreak="0">
     <w:nsid w:val="368954C5"/>
     <w:multiLevelType w:val="multilevel"/>
     <w:tmpl w:val="955A032A"/>
@@ -13786,7 +15820,7 @@
       </w:rPr>
     </w:lvl>
   </w:abstractNum>
-  <w:abstractNum w:abstractNumId="13" w15:restartNumberingAfterBreak="0">
+  <w:abstractNum w:abstractNumId="14" w15:restartNumberingAfterBreak="0">
     <w:nsid w:val="3A7A0BE4"/>
     <w:multiLevelType w:val="multilevel"/>
     <w:tmpl w:val="AA76FE5A"/>
@@ -13899,7 +15933,7 @@
       </w:pPr>
     </w:lvl>
   </w:abstractNum>
-  <w:abstractNum w:abstractNumId="14" w15:restartNumberingAfterBreak="0">
+  <w:abstractNum w:abstractNumId="15" w15:restartNumberingAfterBreak="0">
     <w:nsid w:val="403B6B63"/>
     <w:multiLevelType w:val="multilevel"/>
     <w:tmpl w:val="1C844F8C"/>
@@ -14048,7 +16082,7 @@
       </w:rPr>
     </w:lvl>
   </w:abstractNum>
-  <w:abstractNum w:abstractNumId="15" w15:restartNumberingAfterBreak="0">
+  <w:abstractNum w:abstractNumId="16" w15:restartNumberingAfterBreak="0">
     <w:nsid w:val="432A60ED"/>
     <w:multiLevelType w:val="multilevel"/>
     <w:tmpl w:val="7D301448"/>
@@ -14197,7 +16231,7 @@
       </w:rPr>
     </w:lvl>
   </w:abstractNum>
-  <w:abstractNum w:abstractNumId="16" w15:restartNumberingAfterBreak="0">
+  <w:abstractNum w:abstractNumId="17" w15:restartNumberingAfterBreak="0">
     <w:nsid w:val="47013AE2"/>
     <w:multiLevelType w:val="hybridMultilevel"/>
     <w:tmpl w:val="C136E256"/>
@@ -14310,7 +16344,7 @@
       </w:rPr>
     </w:lvl>
   </w:abstractNum>
-  <w:abstractNum w:abstractNumId="17" w15:restartNumberingAfterBreak="0">
+  <w:abstractNum w:abstractNumId="18" w15:restartNumberingAfterBreak="0">
     <w:nsid w:val="4D5B4F7F"/>
     <w:multiLevelType w:val="multilevel"/>
     <w:tmpl w:val="0134A62A"/>
@@ -14459,7 +16493,7 @@
       </w:rPr>
     </w:lvl>
   </w:abstractNum>
-  <w:abstractNum w:abstractNumId="18" w15:restartNumberingAfterBreak="0">
+  <w:abstractNum w:abstractNumId="19" w15:restartNumberingAfterBreak="0">
     <w:nsid w:val="53F05273"/>
     <w:multiLevelType w:val="multilevel"/>
     <w:tmpl w:val="AF980874"/>
@@ -14608,7 +16642,7 @@
       </w:rPr>
     </w:lvl>
   </w:abstractNum>
-  <w:abstractNum w:abstractNumId="19" w15:restartNumberingAfterBreak="0">
+  <w:abstractNum w:abstractNumId="20" w15:restartNumberingAfterBreak="0">
     <w:nsid w:val="573C5878"/>
     <w:multiLevelType w:val="multilevel"/>
     <w:tmpl w:val="98BCFAA6"/>
@@ -14725,7 +16759,7 @@
       </w:pPr>
     </w:lvl>
   </w:abstractNum>
-  <w:abstractNum w:abstractNumId="20" w15:restartNumberingAfterBreak="0">
+  <w:abstractNum w:abstractNumId="21" w15:restartNumberingAfterBreak="0">
     <w:nsid w:val="59717B39"/>
     <w:multiLevelType w:val="multilevel"/>
     <w:tmpl w:val="28F82F92"/>
@@ -14842,7 +16876,7 @@
       </w:pPr>
     </w:lvl>
   </w:abstractNum>
-  <w:abstractNum w:abstractNumId="21" w15:restartNumberingAfterBreak="0">
+  <w:abstractNum w:abstractNumId="22" w15:restartNumberingAfterBreak="0">
     <w:nsid w:val="5C5A26A8"/>
     <w:multiLevelType w:val="multilevel"/>
     <w:tmpl w:val="53BCCCB6"/>
@@ -14959,7 +16993,7 @@
       </w:pPr>
     </w:lvl>
   </w:abstractNum>
-  <w:abstractNum w:abstractNumId="22" w15:restartNumberingAfterBreak="0">
+  <w:abstractNum w:abstractNumId="23" w15:restartNumberingAfterBreak="0">
     <w:nsid w:val="5D7A48ED"/>
     <w:multiLevelType w:val="multilevel"/>
     <w:tmpl w:val="FE2C6632"/>
@@ -15072,7 +17106,7 @@
       </w:pPr>
     </w:lvl>
   </w:abstractNum>
-  <w:abstractNum w:abstractNumId="23" w15:restartNumberingAfterBreak="0">
+  <w:abstractNum w:abstractNumId="24" w15:restartNumberingAfterBreak="0">
     <w:nsid w:val="669B1D1D"/>
     <w:multiLevelType w:val="multilevel"/>
     <w:tmpl w:val="2B3C0E0A"/>
@@ -15185,7 +17219,7 @@
       </w:pPr>
     </w:lvl>
   </w:abstractNum>
-  <w:abstractNum w:abstractNumId="24" w15:restartNumberingAfterBreak="0">
+  <w:abstractNum w:abstractNumId="25" w15:restartNumberingAfterBreak="0">
     <w:nsid w:val="688B5966"/>
     <w:multiLevelType w:val="multilevel"/>
     <w:tmpl w:val="E8CC775E"/>
@@ -15298,7 +17332,7 @@
       </w:pPr>
     </w:lvl>
   </w:abstractNum>
-  <w:abstractNum w:abstractNumId="25" w15:restartNumberingAfterBreak="0">
+  <w:abstractNum w:abstractNumId="26" w15:restartNumberingAfterBreak="0">
     <w:nsid w:val="75464851"/>
     <w:multiLevelType w:val="multilevel"/>
     <w:tmpl w:val="287EE29E"/>
@@ -15415,7 +17449,7 @@
       </w:pPr>
     </w:lvl>
   </w:abstractNum>
-  <w:abstractNum w:abstractNumId="26" w15:restartNumberingAfterBreak="0">
+  <w:abstractNum w:abstractNumId="27" w15:restartNumberingAfterBreak="0">
     <w:nsid w:val="772111FC"/>
     <w:multiLevelType w:val="multilevel"/>
     <w:tmpl w:val="2E806720"/>
@@ -15532,7 +17566,237 @@
       </w:pPr>
     </w:lvl>
   </w:abstractNum>
-  <w:abstractNum w:abstractNumId="27" w15:restartNumberingAfterBreak="0">
+  <w:abstractNum w:abstractNumId="28" w15:restartNumberingAfterBreak="0">
+    <w:nsid w:val="77695365"/>
+    <w:multiLevelType w:val="multilevel"/>
+    <w:tmpl w:val="15D639FC"/>
+    <w:lvl w:ilvl="0">
+      <w:start w:val="1"/>
+      <w:numFmt w:val="decimal"/>
+      <w:lvlText w:val="%1."/>
+      <w:lvlJc w:val="left"/>
+      <w:pPr>
+        <w:tabs>
+          <w:tab w:val="num" w:pos="720"/>
+        </w:tabs>
+        <w:ind w:left="720" w:hanging="360"/>
+      </w:pPr>
+    </w:lvl>
+    <w:lvl w:ilvl="1" w:tentative="1">
+      <w:start w:val="1"/>
+      <w:numFmt w:val="decimal"/>
+      <w:lvlText w:val="%2."/>
+      <w:lvlJc w:val="left"/>
+      <w:pPr>
+        <w:tabs>
+          <w:tab w:val="num" w:pos="1440"/>
+        </w:tabs>
+        <w:ind w:left="1440" w:hanging="360"/>
+      </w:pPr>
+    </w:lvl>
+    <w:lvl w:ilvl="2" w:tentative="1">
+      <w:start w:val="1"/>
+      <w:numFmt w:val="decimal"/>
+      <w:lvlText w:val="%3."/>
+      <w:lvlJc w:val="left"/>
+      <w:pPr>
+        <w:tabs>
+          <w:tab w:val="num" w:pos="2160"/>
+        </w:tabs>
+        <w:ind w:left="2160" w:hanging="360"/>
+      </w:pPr>
+    </w:lvl>
+    <w:lvl w:ilvl="3" w:tentative="1">
+      <w:start w:val="1"/>
+      <w:numFmt w:val="decimal"/>
+      <w:lvlText w:val="%4."/>
+      <w:lvlJc w:val="left"/>
+      <w:pPr>
+        <w:tabs>
+          <w:tab w:val="num" w:pos="2880"/>
+        </w:tabs>
+        <w:ind w:left="2880" w:hanging="360"/>
+      </w:pPr>
+    </w:lvl>
+    <w:lvl w:ilvl="4" w:tentative="1">
+      <w:start w:val="1"/>
+      <w:numFmt w:val="decimal"/>
+      <w:lvlText w:val="%5."/>
+      <w:lvlJc w:val="left"/>
+      <w:pPr>
+        <w:tabs>
+          <w:tab w:val="num" w:pos="3600"/>
+        </w:tabs>
+        <w:ind w:left="3600" w:hanging="360"/>
+      </w:pPr>
+    </w:lvl>
+    <w:lvl w:ilvl="5" w:tentative="1">
+      <w:start w:val="1"/>
+      <w:numFmt w:val="decimal"/>
+      <w:lvlText w:val="%6."/>
+      <w:lvlJc w:val="left"/>
+      <w:pPr>
+        <w:tabs>
+          <w:tab w:val="num" w:pos="4320"/>
+        </w:tabs>
+        <w:ind w:left="4320" w:hanging="360"/>
+      </w:pPr>
+    </w:lvl>
+    <w:lvl w:ilvl="6" w:tentative="1">
+      <w:start w:val="1"/>
+      <w:numFmt w:val="decimal"/>
+      <w:lvlText w:val="%7."/>
+      <w:lvlJc w:val="left"/>
+      <w:pPr>
+        <w:tabs>
+          <w:tab w:val="num" w:pos="5040"/>
+        </w:tabs>
+        <w:ind w:left="5040" w:hanging="360"/>
+      </w:pPr>
+    </w:lvl>
+    <w:lvl w:ilvl="7" w:tentative="1">
+      <w:start w:val="1"/>
+      <w:numFmt w:val="decimal"/>
+      <w:lvlText w:val="%8."/>
+      <w:lvlJc w:val="left"/>
+      <w:pPr>
+        <w:tabs>
+          <w:tab w:val="num" w:pos="5760"/>
+        </w:tabs>
+        <w:ind w:left="5760" w:hanging="360"/>
+      </w:pPr>
+    </w:lvl>
+    <w:lvl w:ilvl="8" w:tentative="1">
+      <w:start w:val="1"/>
+      <w:numFmt w:val="decimal"/>
+      <w:lvlText w:val="%9."/>
+      <w:lvlJc w:val="left"/>
+      <w:pPr>
+        <w:tabs>
+          <w:tab w:val="num" w:pos="6480"/>
+        </w:tabs>
+        <w:ind w:left="6480" w:hanging="360"/>
+      </w:pPr>
+    </w:lvl>
+  </w:abstractNum>
+  <w:abstractNum w:abstractNumId="29" w15:restartNumberingAfterBreak="0">
+    <w:nsid w:val="777A4779"/>
+    <w:multiLevelType w:val="multilevel"/>
+    <w:tmpl w:val="49465766"/>
+    <w:lvl w:ilvl="0">
+      <w:start w:val="1"/>
+      <w:numFmt w:val="decimal"/>
+      <w:lvlText w:val="%1."/>
+      <w:lvlJc w:val="left"/>
+      <w:pPr>
+        <w:tabs>
+          <w:tab w:val="num" w:pos="720"/>
+        </w:tabs>
+        <w:ind w:left="720" w:hanging="360"/>
+      </w:pPr>
+    </w:lvl>
+    <w:lvl w:ilvl="1">
+      <w:start w:val="1"/>
+      <w:numFmt w:val="bullet"/>
+      <w:lvlText w:val=""/>
+      <w:lvlJc w:val="left"/>
+      <w:pPr>
+        <w:tabs>
+          <w:tab w:val="num" w:pos="1440"/>
+        </w:tabs>
+        <w:ind w:left="1440" w:hanging="360"/>
+      </w:pPr>
+      <w:rPr>
+        <w:rFonts w:ascii="Symbol" w:hAnsi="Symbol" w:hint="default"/>
+        <w:sz w:val="20"/>
+      </w:rPr>
+    </w:lvl>
+    <w:lvl w:ilvl="2" w:tentative="1">
+      <w:start w:val="1"/>
+      <w:numFmt w:val="decimal"/>
+      <w:lvlText w:val="%3."/>
+      <w:lvlJc w:val="left"/>
+      <w:pPr>
+        <w:tabs>
+          <w:tab w:val="num" w:pos="2160"/>
+        </w:tabs>
+        <w:ind w:left="2160" w:hanging="360"/>
+      </w:pPr>
+    </w:lvl>
+    <w:lvl w:ilvl="3" w:tentative="1">
+      <w:start w:val="1"/>
+      <w:numFmt w:val="decimal"/>
+      <w:lvlText w:val="%4."/>
+      <w:lvlJc w:val="left"/>
+      <w:pPr>
+        <w:tabs>
+          <w:tab w:val="num" w:pos="2880"/>
+        </w:tabs>
+        <w:ind w:left="2880" w:hanging="360"/>
+      </w:pPr>
+    </w:lvl>
+    <w:lvl w:ilvl="4" w:tentative="1">
+      <w:start w:val="1"/>
+      <w:numFmt w:val="decimal"/>
+      <w:lvlText w:val="%5."/>
+      <w:lvlJc w:val="left"/>
+      <w:pPr>
+        <w:tabs>
+          <w:tab w:val="num" w:pos="3600"/>
+        </w:tabs>
+        <w:ind w:left="3600" w:hanging="360"/>
+      </w:pPr>
+    </w:lvl>
+    <w:lvl w:ilvl="5" w:tentative="1">
+      <w:start w:val="1"/>
+      <w:numFmt w:val="decimal"/>
+      <w:lvlText w:val="%6."/>
+      <w:lvlJc w:val="left"/>
+      <w:pPr>
+        <w:tabs>
+          <w:tab w:val="num" w:pos="4320"/>
+        </w:tabs>
+        <w:ind w:left="4320" w:hanging="360"/>
+      </w:pPr>
+    </w:lvl>
+    <w:lvl w:ilvl="6" w:tentative="1">
+      <w:start w:val="1"/>
+      <w:numFmt w:val="decimal"/>
+      <w:lvlText w:val="%7."/>
+      <w:lvlJc w:val="left"/>
+      <w:pPr>
+        <w:tabs>
+          <w:tab w:val="num" w:pos="5040"/>
+        </w:tabs>
+        <w:ind w:left="5040" w:hanging="360"/>
+      </w:pPr>
+    </w:lvl>
+    <w:lvl w:ilvl="7" w:tentative="1">
+      <w:start w:val="1"/>
+      <w:numFmt w:val="decimal"/>
+      <w:lvlText w:val="%8."/>
+      <w:lvlJc w:val="left"/>
+      <w:pPr>
+        <w:tabs>
+          <w:tab w:val="num" w:pos="5760"/>
+        </w:tabs>
+        <w:ind w:left="5760" w:hanging="360"/>
+      </w:pPr>
+    </w:lvl>
+    <w:lvl w:ilvl="8" w:tentative="1">
+      <w:start w:val="1"/>
+      <w:numFmt w:val="decimal"/>
+      <w:lvlText w:val="%9."/>
+      <w:lvlJc w:val="left"/>
+      <w:pPr>
+        <w:tabs>
+          <w:tab w:val="num" w:pos="6480"/>
+        </w:tabs>
+        <w:ind w:left="6480" w:hanging="360"/>
+      </w:pPr>
+    </w:lvl>
+  </w:abstractNum>
+  <w:abstractNum w:abstractNumId="30" w15:restartNumberingAfterBreak="0">
     <w:nsid w:val="78E07BBC"/>
     <w:multiLevelType w:val="multilevel"/>
     <w:tmpl w:val="3C1667BC"/>
@@ -15649,7 +17913,156 @@
       </w:pPr>
     </w:lvl>
   </w:abstractNum>
-  <w:abstractNum w:abstractNumId="28" w15:restartNumberingAfterBreak="0">
+  <w:abstractNum w:abstractNumId="31" w15:restartNumberingAfterBreak="0">
+    <w:nsid w:val="79C71473"/>
+    <w:multiLevelType w:val="multilevel"/>
+    <w:tmpl w:val="79E0F4FA"/>
+    <w:lvl w:ilvl="0">
+      <w:start w:val="1"/>
+      <w:numFmt w:val="bullet"/>
+      <w:lvlText w:val=""/>
+      <w:lvlJc w:val="left"/>
+      <w:pPr>
+        <w:tabs>
+          <w:tab w:val="num" w:pos="720"/>
+        </w:tabs>
+        <w:ind w:left="720" w:hanging="360"/>
+      </w:pPr>
+      <w:rPr>
+        <w:rFonts w:ascii="Symbol" w:hAnsi="Symbol" w:hint="default"/>
+        <w:sz w:val="20"/>
+      </w:rPr>
+    </w:lvl>
+    <w:lvl w:ilvl="1" w:tentative="1">
+      <w:start w:val="1"/>
+      <w:numFmt w:val="bullet"/>
+      <w:lvlText w:val=""/>
+      <w:lvlJc w:val="left"/>
+      <w:pPr>
+        <w:tabs>
+          <w:tab w:val="num" w:pos="1440"/>
+        </w:tabs>
+        <w:ind w:left="1440" w:hanging="360"/>
+      </w:pPr>
+      <w:rPr>
+        <w:rFonts w:ascii="Symbol" w:hAnsi="Symbol" w:hint="default"/>
+        <w:sz w:val="20"/>
+      </w:rPr>
+    </w:lvl>
+    <w:lvl w:ilvl="2" w:tentative="1">
+      <w:start w:val="1"/>
+      <w:numFmt w:val="bullet"/>
+      <w:lvlText w:val=""/>
+      <w:lvlJc w:val="left"/>
+      <w:pPr>
+        <w:tabs>
+          <w:tab w:val="num" w:pos="2160"/>
+        </w:tabs>
+        <w:ind w:left="2160" w:hanging="360"/>
+      </w:pPr>
+      <w:rPr>
+        <w:rFonts w:ascii="Symbol" w:hAnsi="Symbol" w:hint="default"/>
+        <w:sz w:val="20"/>
+      </w:rPr>
+    </w:lvl>
+    <w:lvl w:ilvl="3" w:tentative="1">
+      <w:start w:val="1"/>
+      <w:numFmt w:val="bullet"/>
+      <w:lvlText w:val=""/>
+      <w:lvlJc w:val="left"/>
+      <w:pPr>
+        <w:tabs>
+          <w:tab w:val="num" w:pos="2880"/>
+        </w:tabs>
+        <w:ind w:left="2880" w:hanging="360"/>
+      </w:pPr>
+      <w:rPr>
+        <w:rFonts w:ascii="Symbol" w:hAnsi="Symbol" w:hint="default"/>
+        <w:sz w:val="20"/>
+      </w:rPr>
+    </w:lvl>
+    <w:lvl w:ilvl="4" w:tentative="1">
+      <w:start w:val="1"/>
+      <w:numFmt w:val="bullet"/>
+      <w:lvlText w:val=""/>
+      <w:lvlJc w:val="left"/>
+      <w:pPr>
+        <w:tabs>
+          <w:tab w:val="num" w:pos="3600"/>
+        </w:tabs>
+        <w:ind w:left="3600" w:hanging="360"/>
+      </w:pPr>
+      <w:rPr>
+        <w:rFonts w:ascii="Symbol" w:hAnsi="Symbol" w:hint="default"/>
+        <w:sz w:val="20"/>
+      </w:rPr>
+    </w:lvl>
+    <w:lvl w:ilvl="5" w:tentative="1">
+      <w:start w:val="1"/>
+      <w:numFmt w:val="bullet"/>
+      <w:lvlText w:val=""/>
+      <w:lvlJc w:val="left"/>
+      <w:pPr>
+        <w:tabs>
+          <w:tab w:val="num" w:pos="4320"/>
+        </w:tabs>
+        <w:ind w:left="4320" w:hanging="360"/>
+      </w:pPr>
+      <w:rPr>
+        <w:rFonts w:ascii="Symbol" w:hAnsi="Symbol" w:hint="default"/>
+        <w:sz w:val="20"/>
+      </w:rPr>
+    </w:lvl>
+    <w:lvl w:ilvl="6" w:tentative="1">
+      <w:start w:val="1"/>
+      <w:numFmt w:val="bullet"/>
+      <w:lvlText w:val=""/>
+      <w:lvlJc w:val="left"/>
+      <w:pPr>
+        <w:tabs>
+          <w:tab w:val="num" w:pos="5040"/>
+        </w:tabs>
+        <w:ind w:left="5040" w:hanging="360"/>
+      </w:pPr>
+      <w:rPr>
+        <w:rFonts w:ascii="Symbol" w:hAnsi="Symbol" w:hint="default"/>
+        <w:sz w:val="20"/>
+      </w:rPr>
+    </w:lvl>
+    <w:lvl w:ilvl="7" w:tentative="1">
+      <w:start w:val="1"/>
+      <w:numFmt w:val="bullet"/>
+      <w:lvlText w:val=""/>
+      <w:lvlJc w:val="left"/>
+      <w:pPr>
+        <w:tabs>
+          <w:tab w:val="num" w:pos="5760"/>
+        </w:tabs>
+        <w:ind w:left="5760" w:hanging="360"/>
+      </w:pPr>
+      <w:rPr>
+        <w:rFonts w:ascii="Symbol" w:hAnsi="Symbol" w:hint="default"/>
+        <w:sz w:val="20"/>
+      </w:rPr>
+    </w:lvl>
+    <w:lvl w:ilvl="8" w:tentative="1">
+      <w:start w:val="1"/>
+      <w:numFmt w:val="bullet"/>
+      <w:lvlText w:val=""/>
+      <w:lvlJc w:val="left"/>
+      <w:pPr>
+        <w:tabs>
+          <w:tab w:val="num" w:pos="6480"/>
+        </w:tabs>
+        <w:ind w:left="6480" w:hanging="360"/>
+      </w:pPr>
+      <w:rPr>
+        <w:rFonts w:ascii="Symbol" w:hAnsi="Symbol" w:hint="default"/>
+        <w:sz w:val="20"/>
+      </w:rPr>
+    </w:lvl>
+  </w:abstractNum>
+  <w:abstractNum w:abstractNumId="32" w15:restartNumberingAfterBreak="0">
     <w:nsid w:val="7E845AD6"/>
     <w:multiLevelType w:val="multilevel"/>
     <w:tmpl w:val="3F7491DA"/>
@@ -15763,91 +18176,103 @@
     </w:lvl>
   </w:abstractNum>
   <w:num w:numId="1" w16cid:durableId="132450736">
-    <w:abstractNumId w:val="16"/>
+    <w:abstractNumId w:val="17"/>
   </w:num>
   <w:num w:numId="2" w16cid:durableId="1963610802">
     <w:abstractNumId w:val="0"/>
   </w:num>
   <w:num w:numId="3" w16cid:durableId="505052095">
-    <w:abstractNumId w:val="10"/>
+    <w:abstractNumId w:val="11"/>
   </w:num>
   <w:num w:numId="4" w16cid:durableId="1118328562">
+    <w:abstractNumId w:val="16"/>
+  </w:num>
+  <w:num w:numId="5" w16cid:durableId="173496449">
     <w:abstractNumId w:val="15"/>
   </w:num>
-  <w:num w:numId="5" w16cid:durableId="173496449">
-    <w:abstractNumId w:val="14"/>
-  </w:num>
   <w:num w:numId="6" w16cid:durableId="1712412249">
-    <w:abstractNumId w:val="12"/>
+    <w:abstractNumId w:val="13"/>
   </w:num>
   <w:num w:numId="7" w16cid:durableId="214388885">
-    <w:abstractNumId w:val="22"/>
+    <w:abstractNumId w:val="23"/>
   </w:num>
   <w:num w:numId="8" w16cid:durableId="1186289377">
-    <w:abstractNumId w:val="5"/>
+    <w:abstractNumId w:val="6"/>
   </w:num>
   <w:num w:numId="9" w16cid:durableId="2108188741">
-    <w:abstractNumId w:val="8"/>
+    <w:abstractNumId w:val="9"/>
   </w:num>
   <w:num w:numId="10" w16cid:durableId="1762531750">
-    <w:abstractNumId w:val="28"/>
+    <w:abstractNumId w:val="32"/>
   </w:num>
   <w:num w:numId="11" w16cid:durableId="159663014">
-    <w:abstractNumId w:val="17"/>
+    <w:abstractNumId w:val="18"/>
   </w:num>
   <w:num w:numId="12" w16cid:durableId="1504323932">
     <w:abstractNumId w:val="1"/>
   </w:num>
   <w:num w:numId="13" w16cid:durableId="2026635735">
+    <w:abstractNumId w:val="30"/>
+  </w:num>
+  <w:num w:numId="14" w16cid:durableId="1392968034">
     <w:abstractNumId w:val="27"/>
   </w:num>
-  <w:num w:numId="14" w16cid:durableId="1392968034">
+  <w:num w:numId="15" w16cid:durableId="667489661">
+    <w:abstractNumId w:val="10"/>
+  </w:num>
+  <w:num w:numId="16" w16cid:durableId="1937128138">
+    <w:abstractNumId w:val="24"/>
+  </w:num>
+  <w:num w:numId="17" w16cid:durableId="913316704">
+    <w:abstractNumId w:val="21"/>
+  </w:num>
+  <w:num w:numId="18" w16cid:durableId="424693642">
+    <w:abstractNumId w:val="7"/>
+  </w:num>
+  <w:num w:numId="19" w16cid:durableId="724184816">
+    <w:abstractNumId w:val="5"/>
+  </w:num>
+  <w:num w:numId="20" w16cid:durableId="925455947">
+    <w:abstractNumId w:val="20"/>
+  </w:num>
+  <w:num w:numId="21" w16cid:durableId="702556465">
     <w:abstractNumId w:val="26"/>
   </w:num>
-  <w:num w:numId="15" w16cid:durableId="667489661">
-    <w:abstractNumId w:val="9"/>
+  <w:num w:numId="22" w16cid:durableId="799153671">
+    <w:abstractNumId w:val="8"/>
   </w:num>
-  <w:num w:numId="16" w16cid:durableId="1937128138">
-    <w:abstractNumId w:val="23"/>
-  </w:num>
-  <w:num w:numId="17" w16cid:durableId="913316704">
-    <w:abstractNumId w:val="20"/>
-  </w:num>
-  <w:num w:numId="18" w16cid:durableId="424693642">
-    <w:abstractNumId w:val="6"/>
-  </w:num>
-  <w:num w:numId="19" w16cid:durableId="724184816">
-    <w:abstractNumId w:val="4"/>
-  </w:num>
-  <w:num w:numId="20" w16cid:durableId="925455947">
-    <w:abstractNumId w:val="19"/>
-  </w:num>
-  <w:num w:numId="21" w16cid:durableId="702556465">
+  <w:num w:numId="23" w16cid:durableId="2041472750">
     <w:abstractNumId w:val="25"/>
   </w:num>
-  <w:num w:numId="22" w16cid:durableId="799153671">
-    <w:abstractNumId w:val="7"/>
-  </w:num>
-  <w:num w:numId="23" w16cid:durableId="2041472750">
-    <w:abstractNumId w:val="24"/>
-  </w:num>
   <w:num w:numId="24" w16cid:durableId="330067853">
-    <w:abstractNumId w:val="11"/>
+    <w:abstractNumId w:val="12"/>
   </w:num>
   <w:num w:numId="25" w16cid:durableId="1287661945">
-    <w:abstractNumId w:val="18"/>
+    <w:abstractNumId w:val="19"/>
   </w:num>
   <w:num w:numId="26" w16cid:durableId="1368917026">
     <w:abstractNumId w:val="3"/>
   </w:num>
   <w:num w:numId="27" w16cid:durableId="51193917">
-    <w:abstractNumId w:val="21"/>
+    <w:abstractNumId w:val="22"/>
   </w:num>
   <w:num w:numId="28" w16cid:durableId="828063436">
-    <w:abstractNumId w:val="13"/>
+    <w:abstractNumId w:val="14"/>
   </w:num>
   <w:num w:numId="29" w16cid:durableId="292029216">
     <w:abstractNumId w:val="2"/>
+  </w:num>
+  <w:num w:numId="30" w16cid:durableId="2034726872">
+    <w:abstractNumId w:val="28"/>
+  </w:num>
+  <w:num w:numId="31" w16cid:durableId="604767949">
+    <w:abstractNumId w:val="29"/>
+  </w:num>
+  <w:num w:numId="32" w16cid:durableId="249120200">
+    <w:abstractNumId w:val="4"/>
+  </w:num>
+  <w:num w:numId="33" w16cid:durableId="1612392175">
+    <w:abstractNumId w:val="31"/>
   </w:num>
 </w:numbering>
 </file>
@@ -16888,6 +19313,75 @@
     <w:basedOn w:val="DefaultParagraphFont"/>
     <w:rsid w:val="00236CB5"/>
   </w:style>
+  <w:style w:type="paragraph" w:styleId="Header">
+    <w:name w:val="header"/>
+    <w:basedOn w:val="Normal"/>
+    <w:link w:val="HeaderChar"/>
+    <w:uiPriority w:val="99"/>
+    <w:unhideWhenUsed/>
+    <w:rsid w:val="00A87AA3"/>
+    <w:pPr>
+      <w:tabs>
+        <w:tab w:val="center" w:pos="4513"/>
+        <w:tab w:val="right" w:pos="9026"/>
+      </w:tabs>
+      <w:spacing w:after="0" w:line="240" w:lineRule="auto"/>
+    </w:pPr>
+  </w:style>
+  <w:style w:type="character" w:customStyle="1" w:styleId="HeaderChar">
+    <w:name w:val="Header Char"/>
+    <w:basedOn w:val="DefaultParagraphFont"/>
+    <w:link w:val="Header"/>
+    <w:uiPriority w:val="99"/>
+    <w:rsid w:val="00A87AA3"/>
+  </w:style>
+  <w:style w:type="paragraph" w:styleId="Footer">
+    <w:name w:val="footer"/>
+    <w:basedOn w:val="Normal"/>
+    <w:link w:val="FooterChar"/>
+    <w:uiPriority w:val="99"/>
+    <w:unhideWhenUsed/>
+    <w:rsid w:val="00A87AA3"/>
+    <w:pPr>
+      <w:tabs>
+        <w:tab w:val="center" w:pos="4513"/>
+        <w:tab w:val="right" w:pos="9026"/>
+      </w:tabs>
+      <w:spacing w:after="0" w:line="240" w:lineRule="auto"/>
+    </w:pPr>
+  </w:style>
+  <w:style w:type="character" w:customStyle="1" w:styleId="FooterChar">
+    <w:name w:val="Footer Char"/>
+    <w:basedOn w:val="DefaultParagraphFont"/>
+    <w:link w:val="Footer"/>
+    <w:uiPriority w:val="99"/>
+    <w:rsid w:val="00A87AA3"/>
+  </w:style>
+  <w:style w:type="character" w:customStyle="1" w:styleId="hljs-title">
+    <w:name w:val="hljs-title"/>
+    <w:basedOn w:val="DefaultParagraphFont"/>
+    <w:rsid w:val="008E61A0"/>
+  </w:style>
+  <w:style w:type="character" w:customStyle="1" w:styleId="hljs-params">
+    <w:name w:val="hljs-params"/>
+    <w:basedOn w:val="DefaultParagraphFont"/>
+    <w:rsid w:val="008E61A0"/>
+  </w:style>
+  <w:style w:type="character" w:customStyle="1" w:styleId="hljs-keyword">
+    <w:name w:val="hljs-keyword"/>
+    <w:basedOn w:val="DefaultParagraphFont"/>
+    <w:rsid w:val="008E61A0"/>
+  </w:style>
+  <w:style w:type="character" w:customStyle="1" w:styleId="hljs-variable">
+    <w:name w:val="hljs-variable"/>
+    <w:basedOn w:val="DefaultParagraphFont"/>
+    <w:rsid w:val="008E61A0"/>
+  </w:style>
+  <w:style w:type="character" w:customStyle="1" w:styleId="hljs-property">
+    <w:name w:val="hljs-property"/>
+    <w:basedOn w:val="DefaultParagraphFont"/>
+    <w:rsid w:val="008E61A0"/>
+  </w:style>
 </w:styles>
 </file>
 

--- a/Angular/Interview questions.docx
+++ b/Angular/Interview questions.docx
@@ -74,8 +74,18 @@
           <w:bCs/>
           <w:highlight w:val="lightGray"/>
         </w:rPr>
-        <w:t>Directives In Angular :</w:t>
-      </w:r>
+        <w:t xml:space="preserve">Directives In </w:t>
+      </w:r>
+      <w:proofErr w:type="gramStart"/>
+      <w:r>
+        <w:rPr>
+          <w:b/>
+          <w:bCs/>
+          <w:highlight w:val="lightGray"/>
+        </w:rPr>
+        <w:t>Angular :</w:t>
+      </w:r>
+      <w:proofErr w:type="gramEnd"/>
       <w:r>
         <w:rPr>
           <w:b/>
@@ -109,7 +119,6 @@
         </w:rPr>
         <w:t xml:space="preserve">n Angular, directives are a fundamental feature that allow developers to attach </w:t>
       </w:r>
-      <w:proofErr w:type="spellStart"/>
       <w:r>
         <w:rPr>
           <w:rFonts w:ascii="Times New Roman" w:eastAsia="Times New Roman" w:hAnsi="Times New Roman" w:cs="Times New Roman"/>
@@ -117,9 +126,8 @@
           <w:lang w:eastAsia="en-IN"/>
           <w14:ligatures w14:val="none"/>
         </w:rPr>
-        <w:t>behavior</w:t>
-      </w:r>
-      <w:proofErr w:type="spellEnd"/>
+        <w:t>behaviour</w:t>
+      </w:r>
       <w:r>
         <w:rPr>
           <w:rFonts w:ascii="Times New Roman" w:eastAsia="Times New Roman" w:hAnsi="Times New Roman" w:cs="Times New Roman"/>
@@ -203,7 +211,29 @@
           <w:lang w:eastAsia="en-IN"/>
           <w14:ligatures w14:val="none"/>
         </w:rPr>
-        <w:t>These are the most commonly used directives in Angular.</w:t>
+        <w:t xml:space="preserve">These are the </w:t>
+      </w:r>
+      <w:proofErr w:type="gramStart"/>
+      <w:r>
+        <w:rPr>
+          <w:rFonts w:ascii="Segoe UI" w:eastAsia="Times New Roman" w:hAnsi="Segoe UI" w:cs="Segoe UI"/>
+          <w:color w:val="0D0D0D"/>
+          <w:kern w:val="0"/>
+          <w:lang w:eastAsia="en-IN"/>
+          <w14:ligatures w14:val="none"/>
+        </w:rPr>
+        <w:t>most commonly used</w:t>
+      </w:r>
+      <w:proofErr w:type="gramEnd"/>
+      <w:r>
+        <w:rPr>
+          <w:rFonts w:ascii="Segoe UI" w:eastAsia="Times New Roman" w:hAnsi="Segoe UI" w:cs="Segoe UI"/>
+          <w:color w:val="0D0D0D"/>
+          <w:kern w:val="0"/>
+          <w:lang w:eastAsia="en-IN"/>
+          <w14:ligatures w14:val="none"/>
+        </w:rPr>
+        <w:t xml:space="preserve"> directives in Angular.</w:t>
       </w:r>
     </w:p>
     <w:p>
@@ -304,6 +334,9 @@
         <w:pStyle w:val="ListParagraph"/>
       </w:pPr>
       <w:r>
+        <w:rPr>
+          <w:noProof/>
+        </w:rPr>
         <w:drawing>
           <wp:inline distT="0" distB="0" distL="0" distR="0" wp14:anchorId="7EEAA155" wp14:editId="6969AFF0">
             <wp:extent cx="5731510" cy="2074545"/>
@@ -638,6 +671,9 @@
         <w:pStyle w:val="ListParagraph"/>
       </w:pPr>
       <w:r>
+        <w:rPr>
+          <w:noProof/>
+        </w:rPr>
         <w:lastRenderedPageBreak/>
         <w:drawing>
           <wp:inline distT="0" distB="0" distL="0" distR="0" wp14:anchorId="3F0EBFBC" wp14:editId="7733C1CC">
@@ -678,6 +714,96 @@
     </w:p>
     <w:p>
       <w:pPr>
+        <w:pStyle w:val="ListParagraph"/>
+      </w:pPr>
+      <w:r>
+        <w:rPr>
+          <w:noProof/>
+        </w:rPr>
+        <w:drawing>
+          <wp:inline distT="0" distB="0" distL="0" distR="0" wp14:anchorId="6FD0C054" wp14:editId="366F4B8E">
+            <wp:extent cx="3475021" cy="1531753"/>
+            <wp:effectExtent l="0" t="0" r="0" b="0"/>
+            <wp:docPr id="611240358" name="Picture 1"/>
+            <wp:cNvGraphicFramePr>
+              <a:graphicFrameLocks xmlns:a="http://schemas.openxmlformats.org/drawingml/2006/main" noChangeAspect="1"/>
+            </wp:cNvGraphicFramePr>
+            <a:graphic xmlns:a="http://schemas.openxmlformats.org/drawingml/2006/main">
+              <a:graphicData uri="http://schemas.openxmlformats.org/drawingml/2006/picture">
+                <pic:pic xmlns:pic="http://schemas.openxmlformats.org/drawingml/2006/picture">
+                  <pic:nvPicPr>
+                    <pic:cNvPr id="611240358" name=""/>
+                    <pic:cNvPicPr/>
+                  </pic:nvPicPr>
+                  <pic:blipFill>
+                    <a:blip r:embed="rId9"/>
+                    <a:stretch>
+                      <a:fillRect/>
+                    </a:stretch>
+                  </pic:blipFill>
+                  <pic:spPr>
+                    <a:xfrm>
+                      <a:off x="0" y="0"/>
+                      <a:ext cx="3475021" cy="1531753"/>
+                    </a:xfrm>
+                    <a:prstGeom prst="rect">
+                      <a:avLst/>
+                    </a:prstGeom>
+                  </pic:spPr>
+                </pic:pic>
+              </a:graphicData>
+            </a:graphic>
+          </wp:inline>
+        </w:drawing>
+      </w:r>
+    </w:p>
+    <w:p>
+      <w:pPr>
+        <w:pStyle w:val="ListParagraph"/>
+      </w:pPr>
+      <w:r>
+        <w:rPr>
+          <w:noProof/>
+        </w:rPr>
+        <w:drawing>
+          <wp:inline distT="0" distB="0" distL="0" distR="0" wp14:anchorId="117E1803" wp14:editId="39608C3B">
+            <wp:extent cx="5731510" cy="2437765"/>
+            <wp:effectExtent l="0" t="0" r="2540" b="635"/>
+            <wp:docPr id="1899575853" name="Picture 1"/>
+            <wp:cNvGraphicFramePr>
+              <a:graphicFrameLocks xmlns:a="http://schemas.openxmlformats.org/drawingml/2006/main" noChangeAspect="1"/>
+            </wp:cNvGraphicFramePr>
+            <a:graphic xmlns:a="http://schemas.openxmlformats.org/drawingml/2006/main">
+              <a:graphicData uri="http://schemas.openxmlformats.org/drawingml/2006/picture">
+                <pic:pic xmlns:pic="http://schemas.openxmlformats.org/drawingml/2006/picture">
+                  <pic:nvPicPr>
+                    <pic:cNvPr id="1899575853" name=""/>
+                    <pic:cNvPicPr/>
+                  </pic:nvPicPr>
+                  <pic:blipFill>
+                    <a:blip r:embed="rId10"/>
+                    <a:stretch>
+                      <a:fillRect/>
+                    </a:stretch>
+                  </pic:blipFill>
+                  <pic:spPr>
+                    <a:xfrm>
+                      <a:off x="0" y="0"/>
+                      <a:ext cx="5731510" cy="2437765"/>
+                    </a:xfrm>
+                    <a:prstGeom prst="rect">
+                      <a:avLst/>
+                    </a:prstGeom>
+                  </pic:spPr>
+                </pic:pic>
+              </a:graphicData>
+            </a:graphic>
+          </wp:inline>
+        </w:drawing>
+      </w:r>
+    </w:p>
+    <w:p>
+      <w:pPr>
         <w:pBdr>
           <w:top w:val="single" w:sz="2" w:space="0" w:color="E3E3E3"/>
           <w:left w:val="single" w:sz="2" w:space="0" w:color="E3E3E3"/>
@@ -894,6 +1020,57 @@
     </w:p>
     <w:p>
       <w:pPr>
+        <w:numPr>
+          <w:ilvl w:val="0"/>
+          <w:numId w:val="33"/>
+        </w:numPr>
+        <w:pBdr>
+          <w:top w:val="single" w:sz="2" w:space="0" w:color="E3E3E3"/>
+          <w:left w:val="single" w:sz="2" w:space="5" w:color="E3E3E3"/>
+          <w:bottom w:val="single" w:sz="2" w:space="0" w:color="E3E3E3"/>
+          <w:right w:val="single" w:sz="2" w:space="0" w:color="E3E3E3"/>
+        </w:pBdr>
+        <w:shd w:val="clear" w:color="auto" w:fill="FFFFFF"/>
+        <w:spacing w:before="120" w:after="120" w:line="240" w:lineRule="auto"/>
+        <w:ind w:firstLine="0"/>
+        <w:rPr>
+          <w:rFonts w:ascii="Segoe UI" w:eastAsia="Times New Roman" w:hAnsi="Segoe UI" w:cs="Segoe UI"/>
+          <w:color w:val="0D0D0D"/>
+          <w:kern w:val="0"/>
+          <w:lang w:eastAsia="en-IN"/>
+          <w14:ligatures w14:val="none"/>
+        </w:rPr>
+      </w:pPr>
+      <w:r>
+        <w:t xml:space="preserve">In Angular, the </w:t>
+      </w:r>
+      <w:proofErr w:type="spellStart"/>
+      <w:r>
+        <w:rPr>
+          <w:rStyle w:val="HTMLCode"/>
+          <w:rFonts w:eastAsiaTheme="majorEastAsia"/>
+        </w:rPr>
+        <w:t>ngClass</w:t>
+      </w:r>
+      <w:proofErr w:type="spellEnd"/>
+      <w:r>
+        <w:t xml:space="preserve"> and </w:t>
+      </w:r>
+      <w:proofErr w:type="spellStart"/>
+      <w:r>
+        <w:rPr>
+          <w:rStyle w:val="HTMLCode"/>
+          <w:rFonts w:eastAsiaTheme="majorEastAsia"/>
+        </w:rPr>
+        <w:t>ngStyle</w:t>
+      </w:r>
+      <w:proofErr w:type="spellEnd"/>
+      <w:r>
+        <w:t xml:space="preserve"> directives are used to dynamically set CSS classes and styles on an element based on conditions.</w:t>
+      </w:r>
+    </w:p>
+    <w:p>
+      <w:pPr>
         <w:ind w:left="720"/>
         <w:rPr>
           <w:b/>
@@ -904,173 +1081,144 @@
     </w:p>
     <w:p>
       <w:pPr>
-        <w:ind w:left="720"/>
-        <w:rPr>
-          <w:b/>
-          <w:bCs/>
-          <w:highlight w:val="lightGray"/>
-        </w:rPr>
-      </w:pPr>
-    </w:p>
-    <w:p>
-      <w:pPr>
-        <w:ind w:left="720"/>
-        <w:rPr>
-          <w:b/>
-          <w:bCs/>
-          <w:highlight w:val="lightGray"/>
-        </w:rPr>
-      </w:pPr>
-    </w:p>
-    <w:p>
-      <w:pPr>
-        <w:ind w:left="720"/>
-        <w:rPr>
-          <w:b/>
-          <w:bCs/>
-          <w:highlight w:val="lightGray"/>
-        </w:rPr>
-      </w:pPr>
-    </w:p>
-    <w:p>
-      <w:pPr>
-        <w:ind w:left="720"/>
-        <w:rPr>
-          <w:b/>
-          <w:bCs/>
-          <w:highlight w:val="lightGray"/>
-        </w:rPr>
-      </w:pPr>
-    </w:p>
-    <w:p>
-      <w:pPr>
-        <w:ind w:left="720"/>
-        <w:rPr>
-          <w:b/>
-          <w:bCs/>
-          <w:highlight w:val="lightGray"/>
-        </w:rPr>
-      </w:pPr>
-    </w:p>
-    <w:p>
-      <w:pPr>
-        <w:ind w:left="720"/>
-        <w:rPr>
-          <w:b/>
-          <w:bCs/>
-          <w:highlight w:val="lightGray"/>
-        </w:rPr>
-      </w:pPr>
-    </w:p>
-    <w:p>
-      <w:pPr>
-        <w:ind w:left="720"/>
-        <w:rPr>
-          <w:b/>
-          <w:bCs/>
-          <w:highlight w:val="lightGray"/>
-        </w:rPr>
-      </w:pPr>
-    </w:p>
-    <w:p>
-      <w:pPr>
-        <w:ind w:left="720"/>
-        <w:rPr>
-          <w:b/>
-          <w:bCs/>
-          <w:highlight w:val="lightGray"/>
-        </w:rPr>
-      </w:pPr>
-    </w:p>
-    <w:p>
-      <w:pPr>
-        <w:ind w:left="720"/>
-        <w:rPr>
-          <w:b/>
-          <w:bCs/>
-          <w:highlight w:val="lightGray"/>
-        </w:rPr>
-      </w:pPr>
-    </w:p>
-    <w:p>
-      <w:pPr>
-        <w:ind w:left="720"/>
-        <w:rPr>
-          <w:b/>
-          <w:bCs/>
-          <w:highlight w:val="lightGray"/>
-        </w:rPr>
-      </w:pPr>
-    </w:p>
-    <w:p>
-      <w:pPr>
-        <w:ind w:left="720"/>
-        <w:rPr>
-          <w:b/>
-          <w:bCs/>
-          <w:highlight w:val="lightGray"/>
-        </w:rPr>
-      </w:pPr>
-    </w:p>
-    <w:p>
-      <w:pPr>
-        <w:ind w:left="720"/>
-        <w:rPr>
-          <w:b/>
-          <w:bCs/>
-          <w:highlight w:val="lightGray"/>
-        </w:rPr>
-      </w:pPr>
-    </w:p>
-    <w:p>
-      <w:pPr>
-        <w:ind w:left="720"/>
-        <w:rPr>
-          <w:b/>
-          <w:bCs/>
-          <w:highlight w:val="lightGray"/>
-        </w:rPr>
-      </w:pPr>
-    </w:p>
-    <w:p>
-      <w:pPr>
-        <w:ind w:left="720"/>
-        <w:rPr>
-          <w:b/>
-          <w:bCs/>
-          <w:highlight w:val="lightGray"/>
-        </w:rPr>
-      </w:pPr>
-    </w:p>
-    <w:p>
-      <w:pPr>
-        <w:ind w:left="720"/>
-        <w:rPr>
-          <w:b/>
-          <w:bCs/>
-          <w:highlight w:val="lightGray"/>
-        </w:rPr>
-      </w:pPr>
-    </w:p>
-    <w:p>
-      <w:pPr>
-        <w:ind w:left="720"/>
-        <w:rPr>
-          <w:b/>
-          <w:bCs/>
-          <w:highlight w:val="lightGray"/>
-        </w:rPr>
-      </w:pPr>
-    </w:p>
-    <w:p>
-      <w:pPr>
-        <w:ind w:left="720"/>
-        <w:rPr>
-          <w:b/>
-          <w:bCs/>
-        </w:rPr>
-      </w:pPr>
+        <w:pStyle w:val="ListParagraph"/>
+      </w:pPr>
+      <w:r>
+        <w:t>&lt;div [</w:t>
+      </w:r>
       <w:proofErr w:type="spellStart"/>
+      <w:r>
+        <w:t>ngStyle</w:t>
+      </w:r>
+      <w:proofErr w:type="spellEnd"/>
+      <w:r>
+        <w:t>]=</w:t>
+      </w:r>
+      <w:proofErr w:type="gramStart"/>
+      <w:r>
+        <w:t>"{ '</w:t>
+      </w:r>
+      <w:proofErr w:type="gramEnd"/>
+      <w:r>
+        <w:t>background-</w:t>
+      </w:r>
+      <w:proofErr w:type="spellStart"/>
+      <w:r>
+        <w:t>color</w:t>
+      </w:r>
+      <w:proofErr w:type="spellEnd"/>
+      <w:r>
+        <w:t xml:space="preserve">': </w:t>
+      </w:r>
+      <w:proofErr w:type="spellStart"/>
+      <w:r>
+        <w:t>isHighlighted</w:t>
+      </w:r>
+      <w:proofErr w:type="spellEnd"/>
+      <w:r>
+        <w:t xml:space="preserve"> ? 'yellow</w:t>
+      </w:r>
+      <w:proofErr w:type="gramStart"/>
+      <w:r>
+        <w:t>' :</w:t>
+      </w:r>
+      <w:proofErr w:type="gramEnd"/>
+      <w:r>
+        <w:t xml:space="preserve"> 'white', '</w:t>
+      </w:r>
+      <w:proofErr w:type="spellStart"/>
+      <w:r>
+        <w:t>color</w:t>
+      </w:r>
+      <w:proofErr w:type="spellEnd"/>
+      <w:r>
+        <w:t xml:space="preserve">': </w:t>
+      </w:r>
+      <w:proofErr w:type="spellStart"/>
+      <w:r>
+        <w:t>isError</w:t>
+      </w:r>
+      <w:proofErr w:type="spellEnd"/>
+      <w:r>
+        <w:t xml:space="preserve"> ? 'red</w:t>
+      </w:r>
+      <w:proofErr w:type="gramStart"/>
+      <w:r>
+        <w:t>' :</w:t>
+      </w:r>
+      <w:proofErr w:type="gramEnd"/>
+      <w:r>
+        <w:t xml:space="preserve"> 'black' }"&gt; This </w:t>
+      </w:r>
+      <w:proofErr w:type="spellStart"/>
+      <w:r>
+        <w:t>div's</w:t>
+      </w:r>
+      <w:proofErr w:type="spellEnd"/>
+      <w:r>
+        <w:t xml:space="preserve"> styles are dynamic! &lt;/div&gt;</w:t>
+      </w:r>
+    </w:p>
+    <w:p>
+      <w:pPr>
+        <w:pStyle w:val="ListParagraph"/>
+      </w:pPr>
+    </w:p>
+    <w:p>
+      <w:pPr>
+        <w:pStyle w:val="ListParagraph"/>
+      </w:pPr>
+      <w:r>
+        <w:rPr>
+          <w:noProof/>
+        </w:rPr>
+        <w:lastRenderedPageBreak/>
+        <w:drawing>
+          <wp:inline distT="0" distB="0" distL="0" distR="0" wp14:anchorId="09EB13AC" wp14:editId="1A5E6DDA">
+            <wp:extent cx="5731510" cy="3550920"/>
+            <wp:effectExtent l="0" t="0" r="2540" b="0"/>
+            <wp:docPr id="571933531" name="Picture 1"/>
+            <wp:cNvGraphicFramePr>
+              <a:graphicFrameLocks xmlns:a="http://schemas.openxmlformats.org/drawingml/2006/main" noChangeAspect="1"/>
+            </wp:cNvGraphicFramePr>
+            <a:graphic xmlns:a="http://schemas.openxmlformats.org/drawingml/2006/main">
+              <a:graphicData uri="http://schemas.openxmlformats.org/drawingml/2006/picture">
+                <pic:pic xmlns:pic="http://schemas.openxmlformats.org/drawingml/2006/picture">
+                  <pic:nvPicPr>
+                    <pic:cNvPr id="571933531" name=""/>
+                    <pic:cNvPicPr/>
+                  </pic:nvPicPr>
+                  <pic:blipFill>
+                    <a:blip r:embed="rId11"/>
+                    <a:stretch>
+                      <a:fillRect/>
+                    </a:stretch>
+                  </pic:blipFill>
+                  <pic:spPr>
+                    <a:xfrm>
+                      <a:off x="0" y="0"/>
+                      <a:ext cx="5731510" cy="3550920"/>
+                    </a:xfrm>
+                    <a:prstGeom prst="rect">
+                      <a:avLst/>
+                    </a:prstGeom>
+                  </pic:spPr>
+                </pic:pic>
+              </a:graphicData>
+            </a:graphic>
+          </wp:inline>
+        </w:drawing>
+      </w:r>
+    </w:p>
+    <w:p>
+      <w:pPr>
+        <w:rPr>
+          <w:b/>
+          <w:bCs/>
+        </w:rPr>
+      </w:pPr>
+      <w:proofErr w:type="spellStart"/>
+      <w:proofErr w:type="gramStart"/>
       <w:r>
         <w:rPr>
           <w:b/>
@@ -1088,24 +1236,17 @@
         </w:rPr>
         <w:t xml:space="preserve"> :</w:t>
       </w:r>
-    </w:p>
-    <w:p>
-      <w:pPr>
-        <w:ind w:left="720"/>
-        <w:rPr>
-          <w:b/>
-          <w:bCs/>
-        </w:rPr>
-      </w:pPr>
-      <w:r>
-        <w:rPr>
-          <w:b/>
-          <w:bCs/>
+      <w:proofErr w:type="gramEnd"/>
+      <w:r>
+        <w:rPr>
+          <w:b/>
+          <w:bCs/>
+          <w:noProof/>
         </w:rPr>
         <w:drawing>
-          <wp:inline distT="0" distB="0" distL="0" distR="0" wp14:anchorId="58476FC7" wp14:editId="47981BD4">
-            <wp:extent cx="5281118" cy="5311600"/>
-            <wp:effectExtent l="0" t="0" r="0" b="3810"/>
+          <wp:inline distT="0" distB="0" distL="0" distR="0" wp14:anchorId="58476FC7" wp14:editId="25889B18">
+            <wp:extent cx="5097780" cy="5127203"/>
+            <wp:effectExtent l="0" t="0" r="7620" b="0"/>
             <wp:docPr id="201513603" name="Picture 1"/>
             <wp:cNvGraphicFramePr>
               <a:graphicFrameLocks xmlns:a="http://schemas.openxmlformats.org/drawingml/2006/main" noChangeAspect="1"/>
@@ -1118,7 +1259,7 @@
                     <pic:cNvPicPr/>
                   </pic:nvPicPr>
                   <pic:blipFill>
-                    <a:blip r:embed="rId9"/>
+                    <a:blip r:embed="rId12"/>
                     <a:stretch>
                       <a:fillRect/>
                     </a:stretch>
@@ -1126,7 +1267,7 @@
                   <pic:spPr>
                     <a:xfrm>
                       <a:off x="0" y="0"/>
-                      <a:ext cx="5281118" cy="5311600"/>
+                      <a:ext cx="5099668" cy="5129102"/>
                     </a:xfrm>
                     <a:prstGeom prst="rect">
                       <a:avLst/>
@@ -1155,8 +1296,18 @@
           <w:bCs/>
           <w:highlight w:val="lightGray"/>
         </w:rPr>
-        <w:t>Static Web Application :</w:t>
-      </w:r>
+        <w:t xml:space="preserve">Static Web </w:t>
+      </w:r>
+      <w:proofErr w:type="gramStart"/>
+      <w:r>
+        <w:rPr>
+          <w:b/>
+          <w:bCs/>
+          <w:highlight w:val="lightGray"/>
+        </w:rPr>
+        <w:t>Application :</w:t>
+      </w:r>
+      <w:proofErr w:type="gramEnd"/>
     </w:p>
     <w:p>
       <w:pPr>
@@ -1187,6 +1338,7 @@
           <w:bCs/>
         </w:rPr>
       </w:pPr>
+      <w:proofErr w:type="gramStart"/>
       <w:r>
         <w:rPr>
           <w:b/>
@@ -1194,6 +1346,7 @@
         </w:rPr>
         <w:t>Examples :</w:t>
       </w:r>
+      <w:proofErr w:type="gramEnd"/>
     </w:p>
     <w:p>
       <w:pPr>
@@ -1341,8 +1494,18 @@
           <w:bCs/>
           <w:highlight w:val="lightGray"/>
         </w:rPr>
-        <w:t xml:space="preserve"> Web Application :</w:t>
-      </w:r>
+        <w:t xml:space="preserve"> Web </w:t>
+      </w:r>
+      <w:proofErr w:type="gramStart"/>
+      <w:r>
+        <w:rPr>
+          <w:b/>
+          <w:bCs/>
+          <w:highlight w:val="lightGray"/>
+        </w:rPr>
+        <w:t>Application :</w:t>
+      </w:r>
+      <w:proofErr w:type="gramEnd"/>
     </w:p>
     <w:p>
       <w:pPr>
@@ -1374,6 +1537,7 @@
           <w:color w:val="1F1F1F"/>
         </w:rPr>
       </w:pPr>
+      <w:proofErr w:type="gramStart"/>
       <w:r>
         <w:rPr>
           <w:b/>
@@ -1381,6 +1545,7 @@
         </w:rPr>
         <w:t>Examples :</w:t>
       </w:r>
+      <w:proofErr w:type="gramEnd"/>
     </w:p>
     <w:p>
       <w:pPr>
@@ -1401,7 +1566,6 @@
           <w:rFonts w:ascii="Arial" w:hAnsi="Arial" w:cs="Arial"/>
           <w:color w:val="1F1F1F"/>
         </w:rPr>
-        <w:lastRenderedPageBreak/>
         <w:t>Facebook</w:t>
       </w:r>
     </w:p>
@@ -1424,6 +1588,7 @@
           <w:rFonts w:ascii="Arial" w:hAnsi="Arial" w:cs="Arial"/>
           <w:color w:val="1F1F1F"/>
         </w:rPr>
+        <w:lastRenderedPageBreak/>
         <w:t>Tinder</w:t>
       </w:r>
     </w:p>
@@ -1534,6 +1699,7 @@
           <w:color w:val="1F1F1F"/>
         </w:rPr>
       </w:pPr>
+      <w:proofErr w:type="gramStart"/>
       <w:r>
         <w:rPr>
           <w:rFonts w:ascii="Arial" w:hAnsi="Arial" w:cs="Arial"/>
@@ -1544,6 +1710,7 @@
         </w:rPr>
         <w:t>Scalability :</w:t>
       </w:r>
+      <w:proofErr w:type="gramEnd"/>
     </w:p>
     <w:p>
       <w:pPr>
@@ -1634,6 +1801,7 @@
         </w:rPr>
         <w:br/>
       </w:r>
+      <w:proofErr w:type="gramStart"/>
       <w:r>
         <w:rPr>
           <w:rFonts w:ascii="Arial" w:hAnsi="Arial" w:cs="Arial"/>
@@ -1644,6 +1812,7 @@
         </w:rPr>
         <w:t>Async :</w:t>
       </w:r>
+      <w:proofErr w:type="gramEnd"/>
       <w:r>
         <w:rPr>
           <w:rFonts w:ascii="Arial" w:hAnsi="Arial" w:cs="Arial"/>
@@ -1695,12 +1864,21 @@
           <w:color w:val="0D0D0D"/>
         </w:rPr>
       </w:pPr>
-      <w:r>
-        <w:rPr>
-          <w:rFonts w:ascii="Segoe UI" w:hAnsi="Segoe UI" w:cs="Segoe UI"/>
-          <w:color w:val="0D0D0D"/>
-        </w:rPr>
-        <w:t>Here's a simple example to illustrate:</w:t>
+      <w:proofErr w:type="gramStart"/>
+      <w:r>
+        <w:rPr>
+          <w:rFonts w:ascii="Segoe UI" w:hAnsi="Segoe UI" w:cs="Segoe UI"/>
+          <w:color w:val="0D0D0D"/>
+        </w:rPr>
+        <w:t>Here's</w:t>
+      </w:r>
+      <w:proofErr w:type="gramEnd"/>
+      <w:r>
+        <w:rPr>
+          <w:rFonts w:ascii="Segoe UI" w:hAnsi="Segoe UI" w:cs="Segoe UI"/>
+          <w:color w:val="0D0D0D"/>
+        </w:rPr>
+        <w:t xml:space="preserve"> a simple example to illustrate:</w:t>
       </w:r>
     </w:p>
     <w:p>
@@ -1724,7 +1902,23 @@
           <w:rFonts w:ascii="Segoe UI" w:hAnsi="Segoe UI" w:cs="Segoe UI"/>
           <w:color w:val="0D0D0D"/>
         </w:rPr>
-        <w:t xml:space="preserve">Suppose you have a service in your Angular application that fetches some data from a server. Let's call it </w:t>
+        <w:t xml:space="preserve">Suppose you have a service in your Angular application that fetches some data from a server. </w:t>
+      </w:r>
+      <w:proofErr w:type="gramStart"/>
+      <w:r>
+        <w:rPr>
+          <w:rFonts w:ascii="Segoe UI" w:hAnsi="Segoe UI" w:cs="Segoe UI"/>
+          <w:color w:val="0D0D0D"/>
+        </w:rPr>
+        <w:t>Let's</w:t>
+      </w:r>
+      <w:proofErr w:type="gramEnd"/>
+      <w:r>
+        <w:rPr>
+          <w:rFonts w:ascii="Segoe UI" w:hAnsi="Segoe UI" w:cs="Segoe UI"/>
+          <w:color w:val="0D0D0D"/>
+        </w:rPr>
+        <w:t xml:space="preserve"> call it </w:t>
       </w:r>
       <w:proofErr w:type="spellStart"/>
       <w:r>
@@ -1768,7 +1962,6 @@
           <w:noProof/>
           <w:color w:val="1F1F1F"/>
         </w:rPr>
-        <w:lastRenderedPageBreak/>
         <w:drawing>
           <wp:inline distT="0" distB="0" distL="0" distR="0" wp14:anchorId="312DB947" wp14:editId="331D9411">
             <wp:extent cx="5731510" cy="3531870"/>
@@ -1785,7 +1978,7 @@
                     <pic:cNvPicPr/>
                   </pic:nvPicPr>
                   <pic:blipFill>
-                    <a:blip r:embed="rId10"/>
+                    <a:blip r:embed="rId13"/>
                     <a:stretch>
                       <a:fillRect/>
                     </a:stretch>
@@ -1829,7 +2022,26 @@
           <w:color w:val="0D0D0D"/>
           <w:shd w:val="clear" w:color="auto" w:fill="FFFFFF"/>
         </w:rPr>
-        <w:t xml:space="preserve">Now, let's say you want to display this fetched data in a component. You can use the </w:t>
+        <w:lastRenderedPageBreak/>
+        <w:t xml:space="preserve">Now, </w:t>
+      </w:r>
+      <w:proofErr w:type="gramStart"/>
+      <w:r>
+        <w:rPr>
+          <w:rFonts w:ascii="Segoe UI" w:hAnsi="Segoe UI" w:cs="Segoe UI"/>
+          <w:color w:val="0D0D0D"/>
+          <w:shd w:val="clear" w:color="auto" w:fill="FFFFFF"/>
+        </w:rPr>
+        <w:t>let's</w:t>
+      </w:r>
+      <w:proofErr w:type="gramEnd"/>
+      <w:r>
+        <w:rPr>
+          <w:rFonts w:ascii="Segoe UI" w:hAnsi="Segoe UI" w:cs="Segoe UI"/>
+          <w:color w:val="0D0D0D"/>
+          <w:shd w:val="clear" w:color="auto" w:fill="FFFFFF"/>
+        </w:rPr>
+        <w:t xml:space="preserve"> say you want to display this fetched data in a component. You can use the </w:t>
       </w:r>
       <w:r>
         <w:rPr>
@@ -1851,7 +2063,25 @@
           <w:color w:val="0D0D0D"/>
           <w:shd w:val="clear" w:color="auto" w:fill="FFFFFF"/>
         </w:rPr>
-        <w:t xml:space="preserve"> pipe in the template to handle the asynchronous data retrieval. Here's how you would do it in your component:</w:t>
+        <w:t xml:space="preserve"> pipe in the template to handle the asynchronous data retrieval. </w:t>
+      </w:r>
+      <w:proofErr w:type="gramStart"/>
+      <w:r>
+        <w:rPr>
+          <w:rFonts w:ascii="Segoe UI" w:hAnsi="Segoe UI" w:cs="Segoe UI"/>
+          <w:color w:val="0D0D0D"/>
+          <w:shd w:val="clear" w:color="auto" w:fill="FFFFFF"/>
+        </w:rPr>
+        <w:t>Here's</w:t>
+      </w:r>
+      <w:proofErr w:type="gramEnd"/>
+      <w:r>
+        <w:rPr>
+          <w:rFonts w:ascii="Segoe UI" w:hAnsi="Segoe UI" w:cs="Segoe UI"/>
+          <w:color w:val="0D0D0D"/>
+          <w:shd w:val="clear" w:color="auto" w:fill="FFFFFF"/>
+        </w:rPr>
+        <w:t xml:space="preserve"> how you would do it in your component:</w:t>
       </w:r>
       <w:r>
         <w:rPr>
@@ -1869,7 +2099,6 @@
           <w:noProof/>
           <w:color w:val="1F1F1F"/>
         </w:rPr>
-        <w:lastRenderedPageBreak/>
         <w:drawing>
           <wp:inline distT="0" distB="0" distL="0" distR="0" wp14:anchorId="2475E3C5" wp14:editId="2E5BCE6A">
             <wp:extent cx="5731510" cy="4673600"/>
@@ -1886,7 +2115,7 @@
                     <pic:cNvPicPr/>
                   </pic:nvPicPr>
                   <pic:blipFill>
-                    <a:blip r:embed="rId11"/>
+                    <a:blip r:embed="rId14"/>
                     <a:stretch>
                       <a:fillRect/>
                     </a:stretch>
@@ -2037,6 +2266,7 @@
         <w:t xml:space="preserve">In the </w:t>
       </w:r>
       <w:proofErr w:type="spellStart"/>
+      <w:proofErr w:type="gramStart"/>
       <w:r>
         <w:rPr>
           <w:rFonts w:ascii="Ubuntu Mono" w:eastAsia="Times New Roman" w:hAnsi="Ubuntu Mono" w:cs="Courier New"/>
@@ -2066,7 +2296,23 @@
           <w:lang w:eastAsia="en-IN"/>
           <w14:ligatures w14:val="none"/>
         </w:rPr>
-        <w:t>()</w:t>
+        <w:t>(</w:t>
+      </w:r>
+      <w:proofErr w:type="gramEnd"/>
+      <w:r>
+        <w:rPr>
+          <w:rFonts w:ascii="Ubuntu Mono" w:eastAsia="Times New Roman" w:hAnsi="Ubuntu Mono" w:cs="Courier New"/>
+          <w:b/>
+          <w:bCs/>
+          <w:color w:val="0D0D0D"/>
+          <w:kern w:val="0"/>
+          <w:sz w:val="21"/>
+          <w:szCs w:val="21"/>
+          <w:bdr w:val="single" w:sz="2" w:space="0" w:color="E3E3E3" w:frame="1"/>
+          <w:lang w:eastAsia="en-IN"/>
+          <w14:ligatures w14:val="none"/>
+        </w:rPr>
+        <w:t>)</w:t>
       </w:r>
       <w:r>
         <w:rPr>
@@ -2357,6 +2603,7 @@
           <w:rFonts w:ascii="Arial" w:hAnsi="Arial" w:cs="Arial"/>
           <w:color w:val="1F1F1F"/>
         </w:rPr>
+        <w:lastRenderedPageBreak/>
         <w:br/>
       </w:r>
       <w:r>
@@ -2382,6 +2629,7 @@
         </w:rPr>
         <w:br/>
       </w:r>
+      <w:proofErr w:type="gramStart"/>
       <w:r>
         <w:rPr>
           <w:rFonts w:ascii="Arial" w:hAnsi="Arial" w:cs="Arial"/>
@@ -2390,7 +2638,6 @@
           <w:color w:val="1F1F1F"/>
           <w:highlight w:val="lightGray"/>
         </w:rPr>
-        <w:lastRenderedPageBreak/>
         <w:t>Pipe</w:t>
       </w:r>
       <w:r>
@@ -2413,6 +2660,7 @@
         </w:rPr>
         <w:t>:</w:t>
       </w:r>
+      <w:proofErr w:type="gramEnd"/>
       <w:r>
         <w:rPr>
           <w:rFonts w:ascii="Arial" w:hAnsi="Arial" w:cs="Arial"/>
@@ -2463,12 +2711,21 @@
           <w:color w:val="0D0D0D"/>
         </w:rPr>
       </w:pPr>
-      <w:r>
-        <w:rPr>
-          <w:rFonts w:ascii="Segoe UI" w:hAnsi="Segoe UI" w:cs="Segoe UI"/>
-          <w:color w:val="0D0D0D"/>
-        </w:rPr>
-        <w:t>Here's a simple example to help illustrate how pipes work:</w:t>
+      <w:proofErr w:type="gramStart"/>
+      <w:r>
+        <w:rPr>
+          <w:rFonts w:ascii="Segoe UI" w:hAnsi="Segoe UI" w:cs="Segoe UI"/>
+          <w:color w:val="0D0D0D"/>
+        </w:rPr>
+        <w:t>Here's</w:t>
+      </w:r>
+      <w:proofErr w:type="gramEnd"/>
+      <w:r>
+        <w:rPr>
+          <w:rFonts w:ascii="Segoe UI" w:hAnsi="Segoe UI" w:cs="Segoe UI"/>
+          <w:color w:val="0D0D0D"/>
+        </w:rPr>
+        <w:t xml:space="preserve"> a simple example to help illustrate how pipes work:</w:t>
       </w:r>
       <w:r>
         <w:rPr>
@@ -2555,7 +2812,7 @@
                     <pic:cNvPicPr/>
                   </pic:nvPicPr>
                   <pic:blipFill>
-                    <a:blip r:embed="rId12"/>
+                    <a:blip r:embed="rId15"/>
                     <a:stretch>
                       <a:fillRect/>
                     </a:stretch>
@@ -2676,8 +2933,31 @@
           <w:rFonts w:ascii="Segoe UI" w:hAnsi="Segoe UI" w:cs="Segoe UI"/>
           <w:color w:val="0D0D0D"/>
         </w:rPr>
-        <w:t xml:space="preserve"> that you can use to format dates. Here's how you can use it in your component:</w:t>
-      </w:r>
+        <w:t xml:space="preserve"> that you can use to format dates. Here's how you can use it in your </w:t>
+      </w:r>
+      <w:proofErr w:type="gramStart"/>
+      <w:r>
+        <w:rPr>
+          <w:rFonts w:ascii="Segoe UI" w:hAnsi="Segoe UI" w:cs="Segoe UI"/>
+          <w:color w:val="0D0D0D"/>
+        </w:rPr>
+        <w:t>component</w:t>
+      </w:r>
+      <w:r>
+        <w:rPr>
+          <w:rFonts w:ascii="Segoe UI" w:hAnsi="Segoe UI" w:cs="Segoe UI"/>
+          <w:color w:val="0D0D0D"/>
+        </w:rPr>
+        <w:t xml:space="preserve"> </w:t>
+      </w:r>
+      <w:r>
+        <w:rPr>
+          <w:rFonts w:ascii="Segoe UI" w:hAnsi="Segoe UI" w:cs="Segoe UI"/>
+          <w:color w:val="0D0D0D"/>
+        </w:rPr>
+        <w:t>:</w:t>
+      </w:r>
+      <w:proofErr w:type="gramEnd"/>
     </w:p>
     <w:p>
       <w:pPr>
@@ -2725,7 +3005,7 @@
                     <pic:cNvPicPr/>
                   </pic:nvPicPr>
                   <pic:blipFill>
-                    <a:blip r:embed="rId13"/>
+                    <a:blip r:embed="rId16"/>
                     <a:stretch>
                       <a:fillRect/>
                     </a:stretch>
@@ -2776,7 +3056,23 @@
           <w:rFonts w:ascii="Segoe UI" w:hAnsi="Segoe UI" w:cs="Segoe UI"/>
           <w:color w:val="0D0D0D"/>
         </w:rPr>
-        <w:t xml:space="preserve">In this updated component, we've added </w:t>
+        <w:t xml:space="preserve">In this updated component, </w:t>
+      </w:r>
+      <w:proofErr w:type="gramStart"/>
+      <w:r>
+        <w:rPr>
+          <w:rFonts w:ascii="Segoe UI" w:hAnsi="Segoe UI" w:cs="Segoe UI"/>
+          <w:color w:val="0D0D0D"/>
+        </w:rPr>
+        <w:t>we've</w:t>
+      </w:r>
+      <w:proofErr w:type="gramEnd"/>
+      <w:r>
+        <w:rPr>
+          <w:rFonts w:ascii="Segoe UI" w:hAnsi="Segoe UI" w:cs="Segoe UI"/>
+          <w:color w:val="0D0D0D"/>
+        </w:rPr>
+        <w:t xml:space="preserve"> added </w:t>
       </w:r>
       <w:r>
         <w:rPr>
@@ -2932,7 +3228,23 @@
           <w:rFonts w:ascii="Segoe UI" w:hAnsi="Segoe UI" w:cs="Segoe UI"/>
           <w:color w:val="0D0D0D"/>
         </w:rPr>
-        <w:t>So, in simple terms, an Angular pipe is like a tool that helps you transform your data into a format that's more suitable for displaying in your application's UI.</w:t>
+        <w:t xml:space="preserve">So, in simple terms, an Angular pipe is like a tool that helps you transform your data into a format </w:t>
+      </w:r>
+      <w:proofErr w:type="gramStart"/>
+      <w:r>
+        <w:rPr>
+          <w:rFonts w:ascii="Segoe UI" w:hAnsi="Segoe UI" w:cs="Segoe UI"/>
+          <w:color w:val="0D0D0D"/>
+        </w:rPr>
+        <w:t>that's</w:t>
+      </w:r>
+      <w:proofErr w:type="gramEnd"/>
+      <w:r>
+        <w:rPr>
+          <w:rFonts w:ascii="Segoe UI" w:hAnsi="Segoe UI" w:cs="Segoe UI"/>
+          <w:color w:val="0D0D0D"/>
+        </w:rPr>
+        <w:t xml:space="preserve"> more suitable for displaying in your application's UI.</w:t>
       </w:r>
     </w:p>
     <w:p>
@@ -3102,8 +3414,18 @@
           <w:highlight w:val="lightGray"/>
         </w:rPr>
         <w:lastRenderedPageBreak/>
-        <w:t>Types of Pipe :</w:t>
-      </w:r>
+        <w:t xml:space="preserve">Types of </w:t>
+      </w:r>
+      <w:proofErr w:type="gramStart"/>
+      <w:r>
+        <w:rPr>
+          <w:b/>
+          <w:bCs/>
+          <w:highlight w:val="lightGray"/>
+        </w:rPr>
+        <w:t>Pipe :</w:t>
+      </w:r>
+      <w:proofErr w:type="gramEnd"/>
       <w:r>
         <w:rPr>
           <w:b/>
@@ -3140,7 +3462,7 @@
                     <pic:cNvPicPr/>
                   </pic:nvPicPr>
                   <pic:blipFill>
-                    <a:blip r:embed="rId14"/>
+                    <a:blip r:embed="rId17"/>
                     <a:stretch>
                       <a:fillRect/>
                     </a:stretch>
@@ -3189,7 +3511,7 @@
                     <pic:cNvPicPr/>
                   </pic:nvPicPr>
                   <pic:blipFill>
-                    <a:blip r:embed="rId15"/>
+                    <a:blip r:embed="rId18"/>
                     <a:stretch>
                       <a:fillRect/>
                     </a:stretch>
@@ -3405,7 +3727,29 @@
           <w:lang w:eastAsia="en-IN"/>
           <w14:ligatures w14:val="none"/>
         </w:rPr>
-        <w:t>: Formats the number as currency. In this case, it's formatted as USD currency with the dollar symbol, with at least one digit before the decimal point, and a minimum of two digits after the decimal point, and a maximum of two digits after the decimal point.</w:t>
+        <w:t xml:space="preserve">: Formats the number as currency. In this case, </w:t>
+      </w:r>
+      <w:proofErr w:type="gramStart"/>
+      <w:r>
+        <w:rPr>
+          <w:rFonts w:ascii="Segoe UI" w:eastAsia="Times New Roman" w:hAnsi="Segoe UI" w:cs="Segoe UI"/>
+          <w:color w:val="0D0D0D"/>
+          <w:kern w:val="0"/>
+          <w:lang w:eastAsia="en-IN"/>
+          <w14:ligatures w14:val="none"/>
+        </w:rPr>
+        <w:t>it's</w:t>
+      </w:r>
+      <w:proofErr w:type="gramEnd"/>
+      <w:r>
+        <w:rPr>
+          <w:rFonts w:ascii="Segoe UI" w:eastAsia="Times New Roman" w:hAnsi="Segoe UI" w:cs="Segoe UI"/>
+          <w:color w:val="0D0D0D"/>
+          <w:kern w:val="0"/>
+          <w:lang w:eastAsia="en-IN"/>
+          <w14:ligatures w14:val="none"/>
+        </w:rPr>
+        <w:t xml:space="preserve"> formatted as USD currency with the dollar symbol, with at least one digit before the decimal point, and a minimum of two digits after the decimal point, and a maximum of two digits after the decimal point.</w:t>
       </w:r>
     </w:p>
     <w:p>
@@ -3451,7 +3795,29 @@
           <w:lang w:eastAsia="en-IN"/>
           <w14:ligatures w14:val="none"/>
         </w:rPr>
-        <w:t>: Formats the date. In this case, it's formatted in the short date format.</w:t>
+        <w:t xml:space="preserve">: Formats the date. In this case, </w:t>
+      </w:r>
+      <w:proofErr w:type="gramStart"/>
+      <w:r>
+        <w:rPr>
+          <w:rFonts w:ascii="Segoe UI" w:eastAsia="Times New Roman" w:hAnsi="Segoe UI" w:cs="Segoe UI"/>
+          <w:color w:val="0D0D0D"/>
+          <w:kern w:val="0"/>
+          <w:lang w:eastAsia="en-IN"/>
+          <w14:ligatures w14:val="none"/>
+        </w:rPr>
+        <w:t>it's</w:t>
+      </w:r>
+      <w:proofErr w:type="gramEnd"/>
+      <w:r>
+        <w:rPr>
+          <w:rFonts w:ascii="Segoe UI" w:eastAsia="Times New Roman" w:hAnsi="Segoe UI" w:cs="Segoe UI"/>
+          <w:color w:val="0D0D0D"/>
+          <w:kern w:val="0"/>
+          <w:lang w:eastAsia="en-IN"/>
+          <w14:ligatures w14:val="none"/>
+        </w:rPr>
+        <w:t xml:space="preserve"> formatted in the short date format.</w:t>
       </w:r>
     </w:p>
     <w:p>
@@ -3643,7 +4009,29 @@
           <w:lang w:eastAsia="en-IN"/>
           <w14:ligatures w14:val="none"/>
         </w:rPr>
-        <w:t xml:space="preserve">Certainly! Let's break down the </w:t>
+        <w:t xml:space="preserve">Certainly! </w:t>
+      </w:r>
+      <w:proofErr w:type="gramStart"/>
+      <w:r>
+        <w:rPr>
+          <w:rFonts w:ascii="Segoe UI" w:eastAsia="Times New Roman" w:hAnsi="Segoe UI" w:cs="Segoe UI"/>
+          <w:color w:val="0D0D0D"/>
+          <w:kern w:val="0"/>
+          <w:lang w:eastAsia="en-IN"/>
+          <w14:ligatures w14:val="none"/>
+        </w:rPr>
+        <w:t>Let's</w:t>
+      </w:r>
+      <w:proofErr w:type="gramEnd"/>
+      <w:r>
+        <w:rPr>
+          <w:rFonts w:ascii="Segoe UI" w:eastAsia="Times New Roman" w:hAnsi="Segoe UI" w:cs="Segoe UI"/>
+          <w:color w:val="0D0D0D"/>
+          <w:kern w:val="0"/>
+          <w:lang w:eastAsia="en-IN"/>
+          <w14:ligatures w14:val="none"/>
+        </w:rPr>
+        <w:t xml:space="preserve"> break down the </w:t>
       </w:r>
       <w:r>
         <w:rPr>
@@ -3998,15 +4386,27 @@
           <w14:ligatures w14:val="none"/>
         </w:rPr>
       </w:pPr>
-      <w:r>
-        <w:rPr>
-          <w:rFonts w:ascii="Segoe UI" w:eastAsia="Times New Roman" w:hAnsi="Segoe UI" w:cs="Segoe UI"/>
-          <w:color w:val="0D0D0D"/>
-          <w:kern w:val="0"/>
-          <w:lang w:eastAsia="en-IN"/>
-          <w14:ligatures w14:val="none"/>
-        </w:rPr>
-        <w:t>Let's see an example to better understand:</w:t>
+      <w:proofErr w:type="gramStart"/>
+      <w:r>
+        <w:rPr>
+          <w:rFonts w:ascii="Segoe UI" w:eastAsia="Times New Roman" w:hAnsi="Segoe UI" w:cs="Segoe UI"/>
+          <w:color w:val="0D0D0D"/>
+          <w:kern w:val="0"/>
+          <w:lang w:eastAsia="en-IN"/>
+          <w14:ligatures w14:val="none"/>
+        </w:rPr>
+        <w:t>Let's</w:t>
+      </w:r>
+      <w:proofErr w:type="gramEnd"/>
+      <w:r>
+        <w:rPr>
+          <w:rFonts w:ascii="Segoe UI" w:eastAsia="Times New Roman" w:hAnsi="Segoe UI" w:cs="Segoe UI"/>
+          <w:color w:val="0D0D0D"/>
+          <w:kern w:val="0"/>
+          <w:lang w:eastAsia="en-IN"/>
+          <w14:ligatures w14:val="none"/>
+        </w:rPr>
+        <w:t xml:space="preserve"> see an example to better understand:</w:t>
       </w:r>
     </w:p>
     <w:p>
@@ -4198,7 +4598,29 @@
           <w:lang w:eastAsia="en-IN"/>
           <w14:ligatures w14:val="none"/>
         </w:rPr>
-        <w:t>: We've already taken two digits (45), so we stop here.</w:t>
+        <w:t xml:space="preserve">: </w:t>
+      </w:r>
+      <w:proofErr w:type="gramStart"/>
+      <w:r>
+        <w:rPr>
+          <w:rFonts w:ascii="Segoe UI" w:eastAsia="Times New Roman" w:hAnsi="Segoe UI" w:cs="Segoe UI"/>
+          <w:color w:val="0D0D0D"/>
+          <w:kern w:val="0"/>
+          <w:lang w:eastAsia="en-IN"/>
+          <w14:ligatures w14:val="none"/>
+        </w:rPr>
+        <w:t>We've</w:t>
+      </w:r>
+      <w:proofErr w:type="gramEnd"/>
+      <w:r>
+        <w:rPr>
+          <w:rFonts w:ascii="Segoe UI" w:eastAsia="Times New Roman" w:hAnsi="Segoe UI" w:cs="Segoe UI"/>
+          <w:color w:val="0D0D0D"/>
+          <w:kern w:val="0"/>
+          <w:lang w:eastAsia="en-IN"/>
+          <w14:ligatures w14:val="none"/>
+        </w:rPr>
+        <w:t xml:space="preserve"> already taken two digits (45), so we stop here.</w:t>
       </w:r>
     </w:p>
     <w:p>
@@ -4341,6 +4763,7 @@
         </w:rPr>
         <w:t xml:space="preserve">In the expression </w:t>
       </w:r>
+      <w:proofErr w:type="gramStart"/>
       <w:r>
         <w:rPr>
           <w:rFonts w:ascii="Ubuntu Mono" w:eastAsia="Times New Roman" w:hAnsi="Ubuntu Mono" w:cs="Courier New"/>
@@ -4354,7 +4777,23 @@
           <w:lang w:eastAsia="en-IN"/>
           <w14:ligatures w14:val="none"/>
         </w:rPr>
-        <w:t>{{ price | currency:'USD':'symbol':'1.2-2' }}</w:t>
+        <w:t>{{ price</w:t>
+      </w:r>
+      <w:proofErr w:type="gramEnd"/>
+      <w:r>
+        <w:rPr>
+          <w:rFonts w:ascii="Ubuntu Mono" w:eastAsia="Times New Roman" w:hAnsi="Ubuntu Mono" w:cs="Courier New"/>
+          <w:b/>
+          <w:bCs/>
+          <w:color w:val="0D0D0D"/>
+          <w:kern w:val="0"/>
+          <w:sz w:val="21"/>
+          <w:szCs w:val="21"/>
+          <w:bdr w:val="single" w:sz="2" w:space="0" w:color="E3E3E3" w:frame="1"/>
+          <w:lang w:eastAsia="en-IN"/>
+          <w14:ligatures w14:val="none"/>
+        </w:rPr>
+        <w:t xml:space="preserve"> | currency:'USD':'symbol':'1.2-2' }}</w:t>
       </w:r>
       <w:r>
         <w:rPr>
@@ -4583,7 +5022,29 @@
           <w:lang w:eastAsia="en-IN"/>
           <w14:ligatures w14:val="none"/>
         </w:rPr>
-        <w:t>: Defines the format for the number part of the currency. Let's break it down:</w:t>
+        <w:t xml:space="preserve">: Defines the format for the number part of the currency. </w:t>
+      </w:r>
+      <w:proofErr w:type="gramStart"/>
+      <w:r>
+        <w:rPr>
+          <w:rFonts w:ascii="Segoe UI" w:eastAsia="Times New Roman" w:hAnsi="Segoe UI" w:cs="Segoe UI"/>
+          <w:color w:val="0D0D0D"/>
+          <w:kern w:val="0"/>
+          <w:lang w:eastAsia="en-IN"/>
+          <w14:ligatures w14:val="none"/>
+        </w:rPr>
+        <w:t>Let's</w:t>
+      </w:r>
+      <w:proofErr w:type="gramEnd"/>
+      <w:r>
+        <w:rPr>
+          <w:rFonts w:ascii="Segoe UI" w:eastAsia="Times New Roman" w:hAnsi="Segoe UI" w:cs="Segoe UI"/>
+          <w:color w:val="0D0D0D"/>
+          <w:kern w:val="0"/>
+          <w:lang w:eastAsia="en-IN"/>
+          <w14:ligatures w14:val="none"/>
+        </w:rPr>
+        <w:t xml:space="preserve"> break it down:</w:t>
       </w:r>
     </w:p>
     <w:p>
@@ -5010,8 +5471,18 @@
           <w:bCs/>
           <w:highlight w:val="lightGray"/>
         </w:rPr>
-        <w:t>Sync vs Async :</w:t>
-      </w:r>
+        <w:t xml:space="preserve">Sync vs </w:t>
+      </w:r>
+      <w:proofErr w:type="gramStart"/>
+      <w:r>
+        <w:rPr>
+          <w:b/>
+          <w:bCs/>
+          <w:highlight w:val="lightGray"/>
+        </w:rPr>
+        <w:t>Async :</w:t>
+      </w:r>
+      <w:proofErr w:type="gramEnd"/>
       <w:r>
         <w:rPr>
           <w:b/>
@@ -5316,7 +5787,27 @@
           <w:lang w:eastAsia="en-IN"/>
           <w14:ligatures w14:val="none"/>
         </w:rPr>
-        <w:t>Asynchronous operations are typically non-blocking, meaning they don't halt the execution of the program.</w:t>
+        <w:t xml:space="preserve">Asynchronous operations are typically non-blocking, meaning they </w:t>
+      </w:r>
+      <w:proofErr w:type="gramStart"/>
+      <w:r>
+        <w:rPr>
+          <w:rFonts w:ascii="Times New Roman" w:eastAsia="Times New Roman" w:hAnsi="Times New Roman" w:cs="Times New Roman"/>
+          <w:kern w:val="0"/>
+          <w:lang w:eastAsia="en-IN"/>
+          <w14:ligatures w14:val="none"/>
+        </w:rPr>
+        <w:t>don't</w:t>
+      </w:r>
+      <w:proofErr w:type="gramEnd"/>
+      <w:r>
+        <w:rPr>
+          <w:rFonts w:ascii="Times New Roman" w:eastAsia="Times New Roman" w:hAnsi="Times New Roman" w:cs="Times New Roman"/>
+          <w:kern w:val="0"/>
+          <w:lang w:eastAsia="en-IN"/>
+          <w14:ligatures w14:val="none"/>
+        </w:rPr>
+        <w:t xml:space="preserve"> halt the execution of the program.</w:t>
       </w:r>
     </w:p>
     <w:p>
@@ -5453,8 +5944,20 @@
           <w:highlight w:val="lightGray"/>
           <w:lang w:eastAsia="en-IN"/>
         </w:rPr>
-        <w:t>Promise vs observable :</w:t>
-      </w:r>
+        <w:t xml:space="preserve">Promise vs </w:t>
+      </w:r>
+      <w:proofErr w:type="gramStart"/>
+      <w:r>
+        <w:rPr>
+          <w:rFonts w:ascii="Times New Roman" w:eastAsia="Times New Roman" w:hAnsi="Times New Roman" w:cs="Times New Roman"/>
+          <w:b/>
+          <w:bCs/>
+          <w:highlight w:val="lightGray"/>
+          <w:lang w:eastAsia="en-IN"/>
+        </w:rPr>
+        <w:t>observable :</w:t>
+      </w:r>
+      <w:proofErr w:type="gramEnd"/>
     </w:p>
     <w:p>
       <w:pPr>
@@ -5629,6 +6132,7 @@
         </w:rPr>
         <w:t xml:space="preserve">Promise objects have two main methods: </w:t>
       </w:r>
+      <w:proofErr w:type="gramStart"/>
       <w:r>
         <w:rPr>
           <w:rFonts w:ascii="Ubuntu Mono" w:eastAsia="Times New Roman" w:hAnsi="Ubuntu Mono" w:cs="Courier New"/>
@@ -5642,7 +6146,23 @@
           <w:lang w:eastAsia="en-IN"/>
           <w14:ligatures w14:val="none"/>
         </w:rPr>
-        <w:t>then()</w:t>
+        <w:t>then(</w:t>
+      </w:r>
+      <w:proofErr w:type="gramEnd"/>
+      <w:r>
+        <w:rPr>
+          <w:rFonts w:ascii="Ubuntu Mono" w:eastAsia="Times New Roman" w:hAnsi="Ubuntu Mono" w:cs="Courier New"/>
+          <w:b/>
+          <w:bCs/>
+          <w:color w:val="0D0D0D"/>
+          <w:kern w:val="0"/>
+          <w:sz w:val="21"/>
+          <w:szCs w:val="21"/>
+          <w:bdr w:val="single" w:sz="2" w:space="0" w:color="E3E3E3" w:frame="1"/>
+          <w:lang w:eastAsia="en-IN"/>
+          <w14:ligatures w14:val="none"/>
+        </w:rPr>
+        <w:t>)</w:t>
       </w:r>
       <w:r>
         <w:rPr>
@@ -5778,7 +6298,7 @@
                     <pic:cNvPicPr/>
                   </pic:nvPicPr>
                   <pic:blipFill>
-                    <a:blip r:embed="rId16"/>
+                    <a:blip r:embed="rId19"/>
                     <a:stretch>
                       <a:fillRect/>
                     </a:stretch>
@@ -6043,7 +6563,7 @@
                     <pic:cNvPicPr/>
                   </pic:nvPicPr>
                   <pic:blipFill>
-                    <a:blip r:embed="rId17"/>
+                    <a:blip r:embed="rId20"/>
                     <a:stretch>
                       <a:fillRect/>
                     </a:stretch>
@@ -6110,8 +6630,21 @@
           <w:highlight w:val="lightGray"/>
           <w:shd w:val="clear" w:color="auto" w:fill="FFFFFF"/>
         </w:rPr>
-        <w:t>Subscribe vs Un Subscribe :</w:t>
-      </w:r>
+        <w:t xml:space="preserve">Subscribe vs Un </w:t>
+      </w:r>
+      <w:proofErr w:type="gramStart"/>
+      <w:r>
+        <w:rPr>
+          <w:rFonts w:ascii="Segoe UI" w:hAnsi="Segoe UI" w:cs="Segoe UI"/>
+          <w:b/>
+          <w:bCs/>
+          <w:color w:val="0D0D0D"/>
+          <w:highlight w:val="lightGray"/>
+          <w:shd w:val="clear" w:color="auto" w:fill="FFFFFF"/>
+        </w:rPr>
+        <w:t>Subscribe :</w:t>
+      </w:r>
+      <w:proofErr w:type="gramEnd"/>
     </w:p>
     <w:p>
       <w:pPr>
@@ -6135,7 +6668,23 @@
           <w:color w:val="0D0D0D"/>
         </w:rPr>
         <w:br/>
-        <w:t>In Angular, when you subscribe to an Observable, you start listening to the stream of data emitted by that Observable. It's important to manage subscriptions properly to avoid memory leaks and unnecessary resource consumption. Angular provides mechanisms to unsubscribe from Observables when they are no longer needed.</w:t>
+        <w:t xml:space="preserve">In Angular, when you subscribe to an Observable, you start listening to the stream of data emitted by that Observable. </w:t>
+      </w:r>
+      <w:proofErr w:type="gramStart"/>
+      <w:r>
+        <w:rPr>
+          <w:rFonts w:ascii="Segoe UI" w:hAnsi="Segoe UI" w:cs="Segoe UI"/>
+          <w:color w:val="0D0D0D"/>
+        </w:rPr>
+        <w:t>It's</w:t>
+      </w:r>
+      <w:proofErr w:type="gramEnd"/>
+      <w:r>
+        <w:rPr>
+          <w:rFonts w:ascii="Segoe UI" w:hAnsi="Segoe UI" w:cs="Segoe UI"/>
+          <w:color w:val="0D0D0D"/>
+        </w:rPr>
+        <w:t xml:space="preserve"> important to manage subscriptions properly to avoid memory leaks and unnecessary resource consumption. Angular provides mechanisms to unsubscribe from Observables when they are no longer needed.</w:t>
       </w:r>
     </w:p>
     <w:p>
@@ -6212,7 +6761,7 @@
                     <pic:cNvPicPr/>
                   </pic:nvPicPr>
                   <pic:blipFill>
-                    <a:blip r:embed="rId18"/>
+                    <a:blip r:embed="rId21"/>
                     <a:stretch>
                       <a:fillRect/>
                     </a:stretch>
@@ -6277,6 +6826,7 @@
         </w:rPr>
         <w:t xml:space="preserve"> is the Observable instance, and </w:t>
       </w:r>
+      <w:proofErr w:type="gramStart"/>
       <w:r>
         <w:rPr>
           <w:rStyle w:val="HTMLCode"/>
@@ -6288,7 +6838,21 @@
           <w:szCs w:val="21"/>
           <w:bdr w:val="single" w:sz="2" w:space="0" w:color="E3E3E3" w:frame="1"/>
         </w:rPr>
-        <w:t>subscribe()</w:t>
+        <w:t>subscribe(</w:t>
+      </w:r>
+      <w:proofErr w:type="gramEnd"/>
+      <w:r>
+        <w:rPr>
+          <w:rStyle w:val="HTMLCode"/>
+          <w:rFonts w:ascii="Ubuntu Mono" w:eastAsiaTheme="majorEastAsia" w:hAnsi="Ubuntu Mono"/>
+          <w:b/>
+          <w:bCs/>
+          <w:color w:val="0D0D0D"/>
+          <w:sz w:val="21"/>
+          <w:szCs w:val="21"/>
+          <w:bdr w:val="single" w:sz="2" w:space="0" w:color="E3E3E3" w:frame="1"/>
+        </w:rPr>
+        <w:t>)</w:t>
       </w:r>
       <w:r>
         <w:rPr>
@@ -6328,7 +6892,23 @@
           <w:rFonts w:ascii="Segoe UI" w:hAnsi="Segoe UI" w:cs="Segoe UI"/>
           <w:color w:val="0D0D0D"/>
         </w:rPr>
-        <w:t>: It's important to unsubscribe from Observables when you're done listening to them to prevent memory leaks, especially when dealing with Observables that have ongoing emissions such as those from HTTP requests or WebSocket connections.</w:t>
+        <w:t xml:space="preserve">: </w:t>
+      </w:r>
+      <w:proofErr w:type="gramStart"/>
+      <w:r>
+        <w:rPr>
+          <w:rFonts w:ascii="Segoe UI" w:hAnsi="Segoe UI" w:cs="Segoe UI"/>
+          <w:color w:val="0D0D0D"/>
+        </w:rPr>
+        <w:t>It's</w:t>
+      </w:r>
+      <w:proofErr w:type="gramEnd"/>
+      <w:r>
+        <w:rPr>
+          <w:rFonts w:ascii="Segoe UI" w:hAnsi="Segoe UI" w:cs="Segoe UI"/>
+          <w:color w:val="0D0D0D"/>
+        </w:rPr>
+        <w:t xml:space="preserve"> important to unsubscribe from Observables when you're done listening to them to prevent memory leaks, especially when dealing with Observables that have ongoing emissions such as those from HTTP requests or WebSocket connections.</w:t>
       </w:r>
     </w:p>
     <w:p>
@@ -6366,7 +6946,7 @@
                     <pic:cNvPicPr/>
                   </pic:nvPicPr>
                   <pic:blipFill>
-                    <a:blip r:embed="rId19"/>
+                    <a:blip r:embed="rId22"/>
                     <a:stretch>
                       <a:fillRect/>
                     </a:stretch>
@@ -6403,6 +6983,7 @@
         </w:rPr>
         <w:t xml:space="preserve">The </w:t>
       </w:r>
+      <w:proofErr w:type="gramStart"/>
       <w:r>
         <w:rPr>
           <w:rStyle w:val="HTMLCode"/>
@@ -6415,17 +6996,9 @@
           <w:bdr w:val="single" w:sz="2" w:space="0" w:color="E3E3E3" w:frame="1"/>
           <w:shd w:val="clear" w:color="auto" w:fill="FFFFFF"/>
         </w:rPr>
-        <w:t>unsubscribe()</w:t>
-      </w:r>
-      <w:r>
-        <w:rPr>
-          <w:rFonts w:ascii="Segoe UI" w:hAnsi="Segoe UI" w:cs="Segoe UI"/>
-          <w:color w:val="0D0D0D"/>
-          <w:shd w:val="clear" w:color="auto" w:fill="FFFFFF"/>
-        </w:rPr>
-        <w:t xml:space="preserve"> method is called on the subscription object within the Angular component's </w:t>
-      </w:r>
-      <w:proofErr w:type="spellStart"/>
+        <w:t>unsubscribe(</w:t>
+      </w:r>
+      <w:proofErr w:type="gramEnd"/>
       <w:r>
         <w:rPr>
           <w:rStyle w:val="HTMLCode"/>
@@ -6438,9 +7011,17 @@
           <w:bdr w:val="single" w:sz="2" w:space="0" w:color="E3E3E3" w:frame="1"/>
           <w:shd w:val="clear" w:color="auto" w:fill="FFFFFF"/>
         </w:rPr>
-        <w:t>ngOnDestroy</w:t>
-      </w:r>
-      <w:proofErr w:type="spellEnd"/>
+        <w:t>)</w:t>
+      </w:r>
+      <w:r>
+        <w:rPr>
+          <w:rFonts w:ascii="Segoe UI" w:hAnsi="Segoe UI" w:cs="Segoe UI"/>
+          <w:color w:val="0D0D0D"/>
+          <w:shd w:val="clear" w:color="auto" w:fill="FFFFFF"/>
+        </w:rPr>
+        <w:t xml:space="preserve"> method is called on the subscription object within the Angular component's </w:t>
+      </w:r>
+      <w:proofErr w:type="spellStart"/>
       <w:r>
         <w:rPr>
           <w:rStyle w:val="HTMLCode"/>
@@ -6453,6 +7034,21 @@
           <w:bdr w:val="single" w:sz="2" w:space="0" w:color="E3E3E3" w:frame="1"/>
           <w:shd w:val="clear" w:color="auto" w:fill="FFFFFF"/>
         </w:rPr>
+        <w:t>ngOnDestroy</w:t>
+      </w:r>
+      <w:proofErr w:type="spellEnd"/>
+      <w:r>
+        <w:rPr>
+          <w:rStyle w:val="HTMLCode"/>
+          <w:rFonts w:ascii="Ubuntu Mono" w:eastAsiaTheme="majorEastAsia" w:hAnsi="Ubuntu Mono"/>
+          <w:b/>
+          <w:bCs/>
+          <w:color w:val="0D0D0D"/>
+          <w:sz w:val="21"/>
+          <w:szCs w:val="21"/>
+          <w:bdr w:val="single" w:sz="2" w:space="0" w:color="E3E3E3" w:frame="1"/>
+          <w:shd w:val="clear" w:color="auto" w:fill="FFFFFF"/>
+        </w:rPr>
         <w:t>()</w:t>
       </w:r>
       <w:r>
@@ -6486,8 +7082,21 @@
           <w:highlight w:val="lightGray"/>
           <w:shd w:val="clear" w:color="auto" w:fill="FFFFFF"/>
         </w:rPr>
-        <w:t>Lazy vs Eager Loading :</w:t>
-      </w:r>
+        <w:t xml:space="preserve">Lazy vs Eager </w:t>
+      </w:r>
+      <w:proofErr w:type="gramStart"/>
+      <w:r>
+        <w:rPr>
+          <w:rFonts w:ascii="Segoe UI" w:hAnsi="Segoe UI" w:cs="Segoe UI"/>
+          <w:b/>
+          <w:bCs/>
+          <w:color w:val="0D0D0D"/>
+          <w:highlight w:val="lightGray"/>
+          <w:shd w:val="clear" w:color="auto" w:fill="FFFFFF"/>
+        </w:rPr>
+        <w:t>Loading :</w:t>
+      </w:r>
+      <w:proofErr w:type="gramEnd"/>
     </w:p>
     <w:p>
       <w:pPr>
@@ -6764,7 +7373,7 @@
                     <pic:cNvPicPr/>
                   </pic:nvPicPr>
                   <pic:blipFill>
-                    <a:blip r:embed="rId20"/>
+                    <a:blip r:embed="rId23"/>
                     <a:stretch>
                       <a:fillRect/>
                     </a:stretch>
@@ -6890,7 +7499,29 @@
           <w:lang w:eastAsia="en-IN"/>
           <w14:ligatures w14:val="none"/>
         </w:rPr>
-        <w:t>Modules are loaded asynchronously, reducing the initial load time of the application and improving performance.</w:t>
+        <w:t xml:space="preserve">Modules are loaded asynchronously, reducing the initial load time of the </w:t>
+      </w:r>
+      <w:proofErr w:type="gramStart"/>
+      <w:r>
+        <w:rPr>
+          <w:rFonts w:ascii="Segoe UI" w:eastAsia="Times New Roman" w:hAnsi="Segoe UI" w:cs="Segoe UI"/>
+          <w:color w:val="0D0D0D"/>
+          <w:kern w:val="0"/>
+          <w:lang w:eastAsia="en-IN"/>
+          <w14:ligatures w14:val="none"/>
+        </w:rPr>
+        <w:t>application</w:t>
+      </w:r>
+      <w:proofErr w:type="gramEnd"/>
+      <w:r>
+        <w:rPr>
+          <w:rFonts w:ascii="Segoe UI" w:eastAsia="Times New Roman" w:hAnsi="Segoe UI" w:cs="Segoe UI"/>
+          <w:color w:val="0D0D0D"/>
+          <w:kern w:val="0"/>
+          <w:lang w:eastAsia="en-IN"/>
+          <w14:ligatures w14:val="none"/>
+        </w:rPr>
+        <w:t xml:space="preserve"> and improving performance.</w:t>
       </w:r>
     </w:p>
     <w:p>
@@ -6956,7 +7587,29 @@
           <w:lang w:eastAsia="en-IN"/>
           <w14:ligatures w14:val="none"/>
         </w:rPr>
-        <w:t>Lazy loading requires additional configuration using Angular's routing system to specify which modules should be loaded lazily.</w:t>
+        <w:t xml:space="preserve">Lazy loading requires additional configuration using </w:t>
+      </w:r>
+      <w:proofErr w:type="spellStart"/>
+      <w:r>
+        <w:rPr>
+          <w:rFonts w:ascii="Segoe UI" w:eastAsia="Times New Roman" w:hAnsi="Segoe UI" w:cs="Segoe UI"/>
+          <w:color w:val="0D0D0D"/>
+          <w:kern w:val="0"/>
+          <w:lang w:eastAsia="en-IN"/>
+          <w14:ligatures w14:val="none"/>
+        </w:rPr>
+        <w:t>Angular's</w:t>
+      </w:r>
+      <w:proofErr w:type="spellEnd"/>
+      <w:r>
+        <w:rPr>
+          <w:rFonts w:ascii="Segoe UI" w:eastAsia="Times New Roman" w:hAnsi="Segoe UI" w:cs="Segoe UI"/>
+          <w:color w:val="0D0D0D"/>
+          <w:kern w:val="0"/>
+          <w:lang w:eastAsia="en-IN"/>
+          <w14:ligatures w14:val="none"/>
+        </w:rPr>
+        <w:t xml:space="preserve"> routing system to specify which modules should be loaded lazily.</w:t>
       </w:r>
     </w:p>
     <w:p>
@@ -7025,7 +7678,7 @@
                     <pic:cNvPicPr/>
                   </pic:nvPicPr>
                   <pic:blipFill>
-                    <a:blip r:embed="rId21"/>
+                    <a:blip r:embed="rId24"/>
                     <a:stretch>
                       <a:fillRect/>
                     </a:stretch>
@@ -7390,15 +8043,27 @@
           <w14:ligatures w14:val="none"/>
         </w:rPr>
       </w:pPr>
-      <w:r>
-        <w:rPr>
-          <w:rFonts w:ascii="Segoe UI" w:eastAsia="Times New Roman" w:hAnsi="Segoe UI" w:cs="Segoe UI"/>
-          <w:color w:val="0D0D0D"/>
-          <w:kern w:val="0"/>
-          <w:lang w:eastAsia="en-IN"/>
-          <w14:ligatures w14:val="none"/>
-        </w:rPr>
-        <w:t>Angular's built-in router allows you to define the navigation structure of your application.</w:t>
+      <w:proofErr w:type="spellStart"/>
+      <w:r>
+        <w:rPr>
+          <w:rFonts w:ascii="Segoe UI" w:eastAsia="Times New Roman" w:hAnsi="Segoe UI" w:cs="Segoe UI"/>
+          <w:color w:val="0D0D0D"/>
+          <w:kern w:val="0"/>
+          <w:lang w:eastAsia="en-IN"/>
+          <w14:ligatures w14:val="none"/>
+        </w:rPr>
+        <w:t>Angular's</w:t>
+      </w:r>
+      <w:proofErr w:type="spellEnd"/>
+      <w:r>
+        <w:rPr>
+          <w:rFonts w:ascii="Segoe UI" w:eastAsia="Times New Roman" w:hAnsi="Segoe UI" w:cs="Segoe UI"/>
+          <w:color w:val="0D0D0D"/>
+          <w:kern w:val="0"/>
+          <w:lang w:eastAsia="en-IN"/>
+          <w14:ligatures w14:val="none"/>
+        </w:rPr>
+        <w:t xml:space="preserve"> built-in router allows you to define the navigation structure of your application.</w:t>
       </w:r>
     </w:p>
     <w:p>
@@ -7534,7 +8199,7 @@
                     <pic:cNvPicPr/>
                   </pic:nvPicPr>
                   <pic:blipFill>
-                    <a:blip r:embed="rId22"/>
+                    <a:blip r:embed="rId25"/>
                     <a:stretch>
                       <a:fillRect/>
                     </a:stretch>
@@ -8028,7 +8693,29 @@
           <w:lang w:eastAsia="en-IN"/>
           <w14:ligatures w14:val="none"/>
         </w:rPr>
-        <w:t>By leveraging Angular's features such as component-based architecture, routing, lazy loading, data binding, and state management, you can build robust and scalable SPAs that provide a smooth and responsive user experience.</w:t>
+        <w:t xml:space="preserve">By leveraging </w:t>
+      </w:r>
+      <w:proofErr w:type="spellStart"/>
+      <w:r>
+        <w:rPr>
+          <w:rFonts w:ascii="Segoe UI" w:eastAsia="Times New Roman" w:hAnsi="Segoe UI" w:cs="Segoe UI"/>
+          <w:color w:val="0D0D0D"/>
+          <w:kern w:val="0"/>
+          <w:lang w:eastAsia="en-IN"/>
+          <w14:ligatures w14:val="none"/>
+        </w:rPr>
+        <w:t>Angular's</w:t>
+      </w:r>
+      <w:proofErr w:type="spellEnd"/>
+      <w:r>
+        <w:rPr>
+          <w:rFonts w:ascii="Segoe UI" w:eastAsia="Times New Roman" w:hAnsi="Segoe UI" w:cs="Segoe UI"/>
+          <w:color w:val="0D0D0D"/>
+          <w:kern w:val="0"/>
+          <w:lang w:eastAsia="en-IN"/>
+          <w14:ligatures w14:val="none"/>
+        </w:rPr>
+        <w:t xml:space="preserve"> features such as component-based architecture, routing, lazy loading, data binding, and state management, you can build robust and scalable SPAs that provide a smooth and responsive user experience.</w:t>
       </w:r>
     </w:p>
     <w:p>
@@ -8070,8 +8757,18 @@
           <w:bCs/>
           <w:highlight w:val="lightGray"/>
         </w:rPr>
-        <w:t>State Management :</w:t>
-      </w:r>
+        <w:t xml:space="preserve">State </w:t>
+      </w:r>
+      <w:proofErr w:type="gramStart"/>
+      <w:r>
+        <w:rPr>
+          <w:b/>
+          <w:bCs/>
+          <w:highlight w:val="lightGray"/>
+        </w:rPr>
+        <w:t>Management :</w:t>
+      </w:r>
+      <w:proofErr w:type="gramEnd"/>
       <w:r>
         <w:rPr>
           <w:b/>
@@ -8147,7 +8844,23 @@
           <w:color w:val="0D0D0D"/>
         </w:rPr>
         <w:br/>
-        <w:t>As your Angular application grows, managing state becomes crucial for maintaining a predictable and scalable application. Without proper state management, it's easy to end up with scattered, inconsistent, or hard-to-debug code.</w:t>
+        <w:t xml:space="preserve">As your Angular application grows, managing state becomes crucial for maintaining a predictable and scalable application. Without proper state management, </w:t>
+      </w:r>
+      <w:proofErr w:type="gramStart"/>
+      <w:r>
+        <w:rPr>
+          <w:rFonts w:ascii="Segoe UI" w:hAnsi="Segoe UI" w:cs="Segoe UI"/>
+          <w:color w:val="0D0D0D"/>
+        </w:rPr>
+        <w:t>it's</w:t>
+      </w:r>
+      <w:proofErr w:type="gramEnd"/>
+      <w:r>
+        <w:rPr>
+          <w:rFonts w:ascii="Segoe UI" w:hAnsi="Segoe UI" w:cs="Segoe UI"/>
+          <w:color w:val="0D0D0D"/>
+        </w:rPr>
+        <w:t xml:space="preserve"> easy to end up with scattered, inconsistent, or hard-to-debug code.</w:t>
       </w:r>
     </w:p>
     <w:p>
@@ -8201,7 +8914,23 @@
           <w:rFonts w:ascii="Segoe UI" w:hAnsi="Segoe UI" w:cs="Segoe UI"/>
           <w:color w:val="0D0D0D"/>
         </w:rPr>
-        <w:t xml:space="preserve"> Observables or Angular's built-in mechanisms.</w:t>
+        <w:t xml:space="preserve"> Observables or </w:t>
+      </w:r>
+      <w:proofErr w:type="spellStart"/>
+      <w:r>
+        <w:rPr>
+          <w:rFonts w:ascii="Segoe UI" w:hAnsi="Segoe UI" w:cs="Segoe UI"/>
+          <w:color w:val="0D0D0D"/>
+        </w:rPr>
+        <w:t>Angular's</w:t>
+      </w:r>
+      <w:proofErr w:type="spellEnd"/>
+      <w:r>
+        <w:rPr>
+          <w:rFonts w:ascii="Segoe UI" w:hAnsi="Segoe UI" w:cs="Segoe UI"/>
+          <w:color w:val="0D0D0D"/>
+        </w:rPr>
+        <w:t xml:space="preserve"> built-in mechanisms.</w:t>
       </w:r>
     </w:p>
     <w:p>
@@ -8238,7 +8967,23 @@
           <w:rFonts w:ascii="Segoe UI" w:hAnsi="Segoe UI" w:cs="Segoe UI"/>
           <w:color w:val="0D0D0D"/>
         </w:rPr>
-        <w:t>: Angular services are used to store and manage data that needs to be shared across multiple components. They act as singletons, meaning there's only one instance of each service throughout the application.</w:t>
+        <w:t xml:space="preserve">: Angular services are used to store and manage data that needs to be shared across multiple components. They act as singletons, meaning </w:t>
+      </w:r>
+      <w:proofErr w:type="gramStart"/>
+      <w:r>
+        <w:rPr>
+          <w:rFonts w:ascii="Segoe UI" w:hAnsi="Segoe UI" w:cs="Segoe UI"/>
+          <w:color w:val="0D0D0D"/>
+        </w:rPr>
+        <w:t>there's</w:t>
+      </w:r>
+      <w:proofErr w:type="gramEnd"/>
+      <w:r>
+        <w:rPr>
+          <w:rFonts w:ascii="Segoe UI" w:hAnsi="Segoe UI" w:cs="Segoe UI"/>
+          <w:color w:val="0D0D0D"/>
+        </w:rPr>
+        <w:t xml:space="preserve"> only one instance of each service throughout the application.</w:t>
       </w:r>
     </w:p>
     <w:p>
@@ -8437,7 +9182,22 @@
           <w:color w:val="0D0D0D"/>
         </w:rPr>
         <w:br/>
-        <w:t xml:space="preserve">Let's say you have a shopping cart feature in your Angular app. You might have a service called </w:t>
+      </w:r>
+      <w:proofErr w:type="gramStart"/>
+      <w:r>
+        <w:rPr>
+          <w:rFonts w:ascii="Segoe UI" w:hAnsi="Segoe UI" w:cs="Segoe UI"/>
+          <w:color w:val="0D0D0D"/>
+        </w:rPr>
+        <w:t>Let's</w:t>
+      </w:r>
+      <w:proofErr w:type="gramEnd"/>
+      <w:r>
+        <w:rPr>
+          <w:rFonts w:ascii="Segoe UI" w:hAnsi="Segoe UI" w:cs="Segoe UI"/>
+          <w:color w:val="0D0D0D"/>
+        </w:rPr>
+        <w:t xml:space="preserve"> say you have a shopping cart feature in your Angular app. You might have a service called </w:t>
       </w:r>
       <w:proofErr w:type="spellStart"/>
       <w:r>
@@ -8483,7 +9243,23 @@
           <w:rFonts w:ascii="Segoe UI" w:hAnsi="Segoe UI" w:cs="Segoe UI"/>
           <w:color w:val="0D0D0D"/>
         </w:rPr>
-        <w:t>In essence, state management in Angular involves organizing and updating your application's data in a way that makes it easy to understand, maintain, and scale as your application grows. It's about keeping your data organized, consistent, and easily accessible throughout your application.</w:t>
+        <w:t xml:space="preserve">In essence, state management in Angular involves organizing and updating your application's data in a way that makes it easy to understand, maintain, and scale as your application grows. </w:t>
+      </w:r>
+      <w:proofErr w:type="gramStart"/>
+      <w:r>
+        <w:rPr>
+          <w:rFonts w:ascii="Segoe UI" w:hAnsi="Segoe UI" w:cs="Segoe UI"/>
+          <w:color w:val="0D0D0D"/>
+        </w:rPr>
+        <w:t>It's</w:t>
+      </w:r>
+      <w:proofErr w:type="gramEnd"/>
+      <w:r>
+        <w:rPr>
+          <w:rFonts w:ascii="Segoe UI" w:hAnsi="Segoe UI" w:cs="Segoe UI"/>
+          <w:color w:val="0D0D0D"/>
+        </w:rPr>
+        <w:t xml:space="preserve"> about keeping your data organized, consistent, and easily accessible throughout your application.</w:t>
       </w:r>
     </w:p>
     <w:p>
@@ -8553,6 +9329,7 @@
           <w:shd w:val="clear" w:color="auto" w:fill="FFFFFF"/>
         </w:rPr>
       </w:pPr>
+      <w:proofErr w:type="gramStart"/>
       <w:r>
         <w:rPr>
           <w:rFonts w:ascii="Roboto" w:hAnsi="Roboto"/>
@@ -8565,6 +9342,7 @@
         <w:lastRenderedPageBreak/>
         <w:t>Components :</w:t>
       </w:r>
+      <w:proofErr w:type="gramEnd"/>
     </w:p>
     <w:p>
       <w:pPr>
@@ -8790,6 +9568,7 @@
           <w:shd w:val="clear" w:color="auto" w:fill="FFFFFF"/>
         </w:rPr>
       </w:pPr>
+      <w:proofErr w:type="gramStart"/>
       <w:r>
         <w:rPr>
           <w:rFonts w:ascii="Roboto" w:hAnsi="Roboto"/>
@@ -8812,6 +9591,7 @@
         </w:rPr>
         <w:t xml:space="preserve"> :</w:t>
       </w:r>
+      <w:proofErr w:type="gramEnd"/>
     </w:p>
     <w:p>
       <w:pPr>
@@ -9324,6 +10104,7 @@
           <w:shd w:val="clear" w:color="auto" w:fill="FFFFFF"/>
         </w:rPr>
       </w:pPr>
+      <w:proofErr w:type="gramStart"/>
       <w:r>
         <w:rPr>
           <w:rFonts w:ascii="Roboto" w:hAnsi="Roboto"/>
@@ -9346,6 +10127,7 @@
         </w:rPr>
         <w:t xml:space="preserve"> :</w:t>
       </w:r>
+      <w:proofErr w:type="gramEnd"/>
     </w:p>
     <w:p>
       <w:pPr>
@@ -9387,12 +10169,21 @@
           <w:color w:val="0D0D0D"/>
         </w:rPr>
       </w:pPr>
-      <w:r>
-        <w:rPr>
-          <w:rFonts w:ascii="Segoe UI" w:hAnsi="Segoe UI" w:cs="Segoe UI"/>
-          <w:color w:val="0D0D0D"/>
-        </w:rPr>
-        <w:t>Here's a breakdown of what templates in Angular entail:</w:t>
+      <w:proofErr w:type="gramStart"/>
+      <w:r>
+        <w:rPr>
+          <w:rFonts w:ascii="Segoe UI" w:hAnsi="Segoe UI" w:cs="Segoe UI"/>
+          <w:color w:val="0D0D0D"/>
+        </w:rPr>
+        <w:t>Here's</w:t>
+      </w:r>
+      <w:proofErr w:type="gramEnd"/>
+      <w:r>
+        <w:rPr>
+          <w:rFonts w:ascii="Segoe UI" w:hAnsi="Segoe UI" w:cs="Segoe UI"/>
+          <w:color w:val="0D0D0D"/>
+        </w:rPr>
+        <w:t xml:space="preserve"> a breakdown of what templates in Angular entail:</w:t>
       </w:r>
     </w:p>
     <w:p>
@@ -9468,6 +10259,7 @@
         </w:rPr>
         <w:t>: Angular allows you to embed expressions within double curly braces (</w:t>
       </w:r>
+      <w:proofErr w:type="gramStart"/>
       <w:r>
         <w:rPr>
           <w:rStyle w:val="HTMLCode"/>
@@ -9479,15 +10271,9 @@
           <w:szCs w:val="21"/>
           <w:bdr w:val="single" w:sz="2" w:space="0" w:color="E3E3E3" w:frame="1"/>
         </w:rPr>
-        <w:t>{{ }}</w:t>
-      </w:r>
-      <w:r>
-        <w:rPr>
-          <w:rFonts w:ascii="Segoe UI" w:hAnsi="Segoe UI" w:cs="Segoe UI"/>
-          <w:color w:val="0D0D0D"/>
-        </w:rPr>
-        <w:t xml:space="preserve">) directly in your HTML templates. These expressions are evaluated by Angular and replaced with their corresponding values from the component's data. For example, </w:t>
-      </w:r>
+        <w:t>{{ }</w:t>
+      </w:r>
+      <w:proofErr w:type="gramEnd"/>
       <w:r>
         <w:rPr>
           <w:rStyle w:val="HTMLCode"/>
@@ -9499,7 +10285,42 @@
           <w:szCs w:val="21"/>
           <w:bdr w:val="single" w:sz="2" w:space="0" w:color="E3E3E3" w:frame="1"/>
         </w:rPr>
-        <w:t>{{ user.name }}</w:t>
+        <w:t>}</w:t>
+      </w:r>
+      <w:r>
+        <w:rPr>
+          <w:rFonts w:ascii="Segoe UI" w:hAnsi="Segoe UI" w:cs="Segoe UI"/>
+          <w:color w:val="0D0D0D"/>
+        </w:rPr>
+        <w:t xml:space="preserve">) directly in your HTML templates. These expressions are evaluated by Angular and replaced with their corresponding values from the component's data. For example, </w:t>
+      </w:r>
+      <w:proofErr w:type="gramStart"/>
+      <w:r>
+        <w:rPr>
+          <w:rStyle w:val="HTMLCode"/>
+          <w:rFonts w:ascii="Ubuntu Mono" w:eastAsiaTheme="majorEastAsia" w:hAnsi="Ubuntu Mono"/>
+          <w:b/>
+          <w:bCs/>
+          <w:color w:val="0D0D0D"/>
+          <w:sz w:val="21"/>
+          <w:szCs w:val="21"/>
+          <w:bdr w:val="single" w:sz="2" w:space="0" w:color="E3E3E3" w:frame="1"/>
+        </w:rPr>
+        <w:t>{{ user.name</w:t>
+      </w:r>
+      <w:proofErr w:type="gramEnd"/>
+      <w:r>
+        <w:rPr>
+          <w:rStyle w:val="HTMLCode"/>
+          <w:rFonts w:ascii="Ubuntu Mono" w:eastAsiaTheme="majorEastAsia" w:hAnsi="Ubuntu Mono"/>
+          <w:b/>
+          <w:bCs/>
+          <w:color w:val="0D0D0D"/>
+          <w:sz w:val="21"/>
+          <w:szCs w:val="21"/>
+          <w:bdr w:val="single" w:sz="2" w:space="0" w:color="E3E3E3" w:frame="1"/>
+        </w:rPr>
+        <w:t xml:space="preserve"> }}</w:t>
       </w:r>
       <w:r>
         <w:rPr>
@@ -9545,6 +10366,7 @@
         </w:rPr>
         <w:t>: Angular supports both one-way and two-way data binding, allowing you to bind data from your component's TypeScript code to your HTML template. One-way data binding (</w:t>
       </w:r>
+      <w:proofErr w:type="gramStart"/>
       <w:r>
         <w:rPr>
           <w:rStyle w:val="HTMLCode"/>
@@ -9556,7 +10378,21 @@
           <w:szCs w:val="21"/>
           <w:bdr w:val="single" w:sz="2" w:space="0" w:color="E3E3E3" w:frame="1"/>
         </w:rPr>
-        <w:t>{{ }}</w:t>
+        <w:t>{{ }</w:t>
+      </w:r>
+      <w:proofErr w:type="gramEnd"/>
+      <w:r>
+        <w:rPr>
+          <w:rStyle w:val="HTMLCode"/>
+          <w:rFonts w:ascii="Ubuntu Mono" w:eastAsiaTheme="majorEastAsia" w:hAnsi="Ubuntu Mono"/>
+          <w:b/>
+          <w:bCs/>
+          <w:color w:val="0D0D0D"/>
+          <w:sz w:val="21"/>
+          <w:szCs w:val="21"/>
+          <w:bdr w:val="single" w:sz="2" w:space="0" w:color="E3E3E3" w:frame="1"/>
+        </w:rPr>
+        <w:t>}</w:t>
       </w:r>
       <w:r>
         <w:rPr>
@@ -9791,6 +10627,7 @@
         <w:t>(event)="</w:t>
       </w:r>
       <w:proofErr w:type="spellStart"/>
+      <w:proofErr w:type="gramStart"/>
       <w:r>
         <w:rPr>
           <w:rStyle w:val="HTMLCode"/>
@@ -9816,7 +10653,21 @@
           <w:szCs w:val="21"/>
           <w:bdr w:val="single" w:sz="2" w:space="0" w:color="E3E3E3" w:frame="1"/>
         </w:rPr>
-        <w:t>()"</w:t>
+        <w:t>(</w:t>
+      </w:r>
+      <w:proofErr w:type="gramEnd"/>
+      <w:r>
+        <w:rPr>
+          <w:rStyle w:val="HTMLCode"/>
+          <w:rFonts w:ascii="Ubuntu Mono" w:eastAsiaTheme="majorEastAsia" w:hAnsi="Ubuntu Mono"/>
+          <w:b/>
+          <w:bCs/>
+          <w:color w:val="0D0D0D"/>
+          <w:sz w:val="21"/>
+          <w:szCs w:val="21"/>
+          <w:bdr w:val="single" w:sz="2" w:space="0" w:color="E3E3E3" w:frame="1"/>
+        </w:rPr>
+        <w:t>)"</w:t>
       </w:r>
       <w:r>
         <w:rPr>
@@ -10012,8 +10863,9 @@
           <w:highlight w:val="lightGray"/>
           <w:shd w:val="clear" w:color="auto" w:fill="FFFFFF"/>
         </w:rPr>
-        <w:t>ata binding</w:t>
-      </w:r>
+        <w:t xml:space="preserve">ata </w:t>
+      </w:r>
+      <w:proofErr w:type="gramStart"/>
       <w:r>
         <w:rPr>
           <w:rFonts w:ascii="Roboto" w:hAnsi="Roboto"/>
@@ -10023,8 +10875,20 @@
           <w:highlight w:val="lightGray"/>
           <w:shd w:val="clear" w:color="auto" w:fill="FFFFFF"/>
         </w:rPr>
+        <w:t>binding</w:t>
+      </w:r>
+      <w:r>
+        <w:rPr>
+          <w:rFonts w:ascii="Roboto" w:hAnsi="Roboto"/>
+          <w:b/>
+          <w:bCs/>
+          <w:color w:val="000000" w:themeColor="text1"/>
+          <w:highlight w:val="lightGray"/>
+          <w:shd w:val="clear" w:color="auto" w:fill="FFFFFF"/>
+        </w:rPr>
         <w:t xml:space="preserve"> :</w:t>
       </w:r>
+      <w:proofErr w:type="gramEnd"/>
       <w:r>
         <w:rPr>
           <w:rFonts w:ascii="Roboto" w:hAnsi="Roboto"/>
@@ -10139,6 +11003,7 @@
         </w:rPr>
         <w:t>: One-way data binding binds data from the component's TypeScript code to the HTML template in a single direction. Changes in the component's data model update the UI, but changes in the UI do not affect the data model. One-way data binding is achieved using interpolation (</w:t>
       </w:r>
+      <w:proofErr w:type="gramStart"/>
       <w:r>
         <w:rPr>
           <w:rFonts w:ascii="Ubuntu Mono" w:eastAsia="Times New Roman" w:hAnsi="Ubuntu Mono" w:cs="Courier New"/>
@@ -10152,7 +11017,23 @@
           <w:lang w:eastAsia="en-IN"/>
           <w14:ligatures w14:val="none"/>
         </w:rPr>
-        <w:t>{{ }}</w:t>
+        <w:t>{{ }</w:t>
+      </w:r>
+      <w:proofErr w:type="gramEnd"/>
+      <w:r>
+        <w:rPr>
+          <w:rFonts w:ascii="Ubuntu Mono" w:eastAsia="Times New Roman" w:hAnsi="Ubuntu Mono" w:cs="Courier New"/>
+          <w:b/>
+          <w:bCs/>
+          <w:color w:val="0D0D0D"/>
+          <w:kern w:val="0"/>
+          <w:sz w:val="21"/>
+          <w:szCs w:val="21"/>
+          <w:bdr w:val="single" w:sz="2" w:space="0" w:color="E3E3E3" w:frame="1"/>
+          <w:lang w:eastAsia="en-IN"/>
+          <w14:ligatures w14:val="none"/>
+        </w:rPr>
+        <w:t>}</w:t>
       </w:r>
       <w:r>
         <w:rPr>
@@ -10222,6 +11103,7 @@
         </w:rPr>
         <w:t xml:space="preserve">Interpolation: Data from the component's class is interpolated directly into the HTML template. For example, </w:t>
       </w:r>
+      <w:proofErr w:type="gramStart"/>
       <w:r>
         <w:rPr>
           <w:rFonts w:ascii="Ubuntu Mono" w:eastAsia="Times New Roman" w:hAnsi="Ubuntu Mono" w:cs="Courier New"/>
@@ -10235,7 +11117,23 @@
           <w:lang w:eastAsia="en-IN"/>
           <w14:ligatures w14:val="none"/>
         </w:rPr>
-        <w:t>{{ username }}</w:t>
+        <w:t>{{ username</w:t>
+      </w:r>
+      <w:proofErr w:type="gramEnd"/>
+      <w:r>
+        <w:rPr>
+          <w:rFonts w:ascii="Ubuntu Mono" w:eastAsia="Times New Roman" w:hAnsi="Ubuntu Mono" w:cs="Courier New"/>
+          <w:b/>
+          <w:bCs/>
+          <w:color w:val="0D0D0D"/>
+          <w:kern w:val="0"/>
+          <w:sz w:val="21"/>
+          <w:szCs w:val="21"/>
+          <w:bdr w:val="single" w:sz="2" w:space="0" w:color="E3E3E3" w:frame="1"/>
+          <w:lang w:eastAsia="en-IN"/>
+          <w14:ligatures w14:val="none"/>
+        </w:rPr>
+        <w:t xml:space="preserve"> }}</w:t>
       </w:r>
       <w:r>
         <w:rPr>
@@ -10337,6 +11235,7 @@
         <w:t>isDisabled</w:t>
       </w:r>
       <w:proofErr w:type="spellEnd"/>
+      <w:proofErr w:type="gramStart"/>
       <w:r>
         <w:rPr>
           <w:rFonts w:ascii="Ubuntu Mono" w:eastAsia="Times New Roman" w:hAnsi="Ubuntu Mono" w:cs="Courier New"/>
@@ -10368,6 +11267,7 @@
         <w:t>,&lt;</w:t>
       </w:r>
       <w:proofErr w:type="spellStart"/>
+      <w:proofErr w:type="gramEnd"/>
       <w:r>
         <w:rPr>
           <w:rFonts w:ascii="Ubuntu Mono" w:eastAsia="Times New Roman" w:hAnsi="Ubuntu Mono" w:cs="Courier New"/>
@@ -10598,7 +11498,7 @@
                     <pic:cNvPicPr/>
                   </pic:nvPicPr>
                   <pic:blipFill>
-                    <a:blip r:embed="rId23"/>
+                    <a:blip r:embed="rId26"/>
                     <a:stretch>
                       <a:fillRect/>
                     </a:stretch>
@@ -10875,8 +11775,21 @@
           <w:highlight w:val="lightGray"/>
           <w:shd w:val="clear" w:color="auto" w:fill="FFFFFF"/>
         </w:rPr>
-        <w:t>Event Binding :</w:t>
-      </w:r>
+        <w:t xml:space="preserve">Event </w:t>
+      </w:r>
+      <w:proofErr w:type="gramStart"/>
+      <w:r>
+        <w:rPr>
+          <w:rFonts w:ascii="Roboto" w:hAnsi="Roboto"/>
+          <w:b/>
+          <w:bCs/>
+          <w:color w:val="000000" w:themeColor="text1"/>
+          <w:highlight w:val="lightGray"/>
+          <w:shd w:val="clear" w:color="auto" w:fill="FFFFFF"/>
+        </w:rPr>
+        <w:t>Binding :</w:t>
+      </w:r>
+      <w:proofErr w:type="gramEnd"/>
       <w:r>
         <w:rPr>
           <w:rFonts w:ascii="Roboto" w:hAnsi="Roboto"/>
@@ -10933,7 +11846,23 @@
           <w:rFonts w:ascii="Segoe UI" w:hAnsi="Segoe UI" w:cs="Segoe UI"/>
           <w:color w:val="0D0D0D"/>
         </w:rPr>
-        <w:t>Event binding is typically implemented in the HTML templates of Angular components using Angular's event binding syntax, which involves binding event handlers defined in the component's TypeScript code to specific DOM events in the template.</w:t>
+        <w:t xml:space="preserve">Event binding is typically implemented in the HTML templates of Angular components using </w:t>
+      </w:r>
+      <w:proofErr w:type="spellStart"/>
+      <w:r>
+        <w:rPr>
+          <w:rFonts w:ascii="Segoe UI" w:hAnsi="Segoe UI" w:cs="Segoe UI"/>
+          <w:color w:val="0D0D0D"/>
+        </w:rPr>
+        <w:t>Angular's</w:t>
+      </w:r>
+      <w:proofErr w:type="spellEnd"/>
+      <w:r>
+        <w:rPr>
+          <w:rFonts w:ascii="Segoe UI" w:hAnsi="Segoe UI" w:cs="Segoe UI"/>
+          <w:color w:val="0D0D0D"/>
+        </w:rPr>
+        <w:t xml:space="preserve"> event binding syntax, which involves binding event handlers defined in the component's TypeScript code to specific DOM events in the template.</w:t>
       </w:r>
     </w:p>
     <w:p>
@@ -10952,12 +11881,21 @@
           <w:color w:val="0D0D0D"/>
         </w:rPr>
       </w:pPr>
-      <w:r>
-        <w:rPr>
-          <w:rFonts w:ascii="Segoe UI" w:hAnsi="Segoe UI" w:cs="Segoe UI"/>
-          <w:color w:val="0D0D0D"/>
-        </w:rPr>
-        <w:t>Here's a basic example of event binding in an Angular template:</w:t>
+      <w:proofErr w:type="gramStart"/>
+      <w:r>
+        <w:rPr>
+          <w:rFonts w:ascii="Segoe UI" w:hAnsi="Segoe UI" w:cs="Segoe UI"/>
+          <w:color w:val="0D0D0D"/>
+        </w:rPr>
+        <w:t>Here's</w:t>
+      </w:r>
+      <w:proofErr w:type="gramEnd"/>
+      <w:r>
+        <w:rPr>
+          <w:rFonts w:ascii="Segoe UI" w:hAnsi="Segoe UI" w:cs="Segoe UI"/>
+          <w:color w:val="0D0D0D"/>
+        </w:rPr>
+        <w:t xml:space="preserve"> a basic example of event binding in an Angular template:</w:t>
       </w:r>
     </w:p>
     <w:p>
@@ -11047,6 +11985,7 @@
         <w:t>"</w:t>
       </w:r>
       <w:proofErr w:type="spellStart"/>
+      <w:proofErr w:type="gramStart"/>
       <w:r>
         <w:rPr>
           <w:rStyle w:val="hljs-string"/>
@@ -11070,7 +12009,20 @@
           <w:bdr w:val="single" w:sz="2" w:space="0" w:color="E3E3E3" w:frame="1"/>
           <w:shd w:val="clear" w:color="auto" w:fill="0D0D0D"/>
         </w:rPr>
-        <w:t>()"</w:t>
+        <w:t>(</w:t>
+      </w:r>
+      <w:proofErr w:type="gramEnd"/>
+      <w:r>
+        <w:rPr>
+          <w:rStyle w:val="hljs-string"/>
+          <w:rFonts w:ascii="Ubuntu Mono" w:hAnsi="Ubuntu Mono"/>
+          <w:color w:val="00A67D"/>
+          <w:sz w:val="21"/>
+          <w:szCs w:val="21"/>
+          <w:bdr w:val="single" w:sz="2" w:space="0" w:color="E3E3E3" w:frame="1"/>
+          <w:shd w:val="clear" w:color="auto" w:fill="0D0D0D"/>
+        </w:rPr>
+        <w:t>)"</w:t>
       </w:r>
       <w:r>
         <w:rPr>
@@ -11295,6 +12247,7 @@
           <w:shd w:val="clear" w:color="auto" w:fill="FFFFFF"/>
         </w:rPr>
       </w:pPr>
+      <w:proofErr w:type="gramStart"/>
       <w:r>
         <w:rPr>
           <w:rFonts w:ascii="Roboto" w:hAnsi="Roboto"/>
@@ -11326,7 +12279,19 @@
           <w:highlight w:val="lightGray"/>
           <w:shd w:val="clear" w:color="auto" w:fill="FFFFFF"/>
         </w:rPr>
-        <w:t xml:space="preserve"> : </w:t>
+        <w:t xml:space="preserve"> :</w:t>
+      </w:r>
+      <w:proofErr w:type="gramEnd"/>
+      <w:r>
+        <w:rPr>
+          <w:rFonts w:ascii="Roboto" w:hAnsi="Roboto"/>
+          <w:b/>
+          <w:bCs/>
+          <w:color w:val="000000" w:themeColor="text1"/>
+          <w:highlight w:val="lightGray"/>
+          <w:shd w:val="clear" w:color="auto" w:fill="FFFFFF"/>
+        </w:rPr>
+        <w:t xml:space="preserve"> </w:t>
       </w:r>
     </w:p>
     <w:p>
@@ -11522,7 +12487,23 @@
           <w:rFonts w:ascii="Segoe UI" w:hAnsi="Segoe UI" w:cs="Segoe UI"/>
           <w:color w:val="0D0D0D"/>
         </w:rPr>
-        <w:t>: Angular's dependency injection system is used to provide instances of services to components or other services that depend on them. This promotes loose coupling between components and services, making the application more modular and easier to maintain.</w:t>
+        <w:t xml:space="preserve">: </w:t>
+      </w:r>
+      <w:proofErr w:type="spellStart"/>
+      <w:r>
+        <w:rPr>
+          <w:rFonts w:ascii="Segoe UI" w:hAnsi="Segoe UI" w:cs="Segoe UI"/>
+          <w:color w:val="0D0D0D"/>
+        </w:rPr>
+        <w:t>Angular's</w:t>
+      </w:r>
+      <w:proofErr w:type="spellEnd"/>
+      <w:r>
+        <w:rPr>
+          <w:rFonts w:ascii="Segoe UI" w:hAnsi="Segoe UI" w:cs="Segoe UI"/>
+          <w:color w:val="0D0D0D"/>
+        </w:rPr>
+        <w:t xml:space="preserve"> dependency injection system is used to provide instances of services to components or other services that depend on them. This promotes loose coupling between components and services, making the application more modular and easier to maintain.</w:t>
       </w:r>
     </w:p>
     <w:p>
@@ -11559,7 +12540,23 @@
           <w:rFonts w:ascii="Segoe UI" w:hAnsi="Segoe UI" w:cs="Segoe UI"/>
           <w:color w:val="0D0D0D"/>
         </w:rPr>
-        <w:t>: Services are commonly used to interact with external APIs or backend services using Angular's built-in HTTP client module. They encapsulate HTTP request logic, making it easier to manage API interactions and handle responses.</w:t>
+        <w:t xml:space="preserve">: Services are commonly used to interact with external APIs or backend services using </w:t>
+      </w:r>
+      <w:proofErr w:type="spellStart"/>
+      <w:r>
+        <w:rPr>
+          <w:rFonts w:ascii="Segoe UI" w:hAnsi="Segoe UI" w:cs="Segoe UI"/>
+          <w:color w:val="0D0D0D"/>
+        </w:rPr>
+        <w:t>Angular's</w:t>
+      </w:r>
+      <w:proofErr w:type="spellEnd"/>
+      <w:r>
+        <w:rPr>
+          <w:rFonts w:ascii="Segoe UI" w:hAnsi="Segoe UI" w:cs="Segoe UI"/>
+          <w:color w:val="0D0D0D"/>
+        </w:rPr>
+        <w:t xml:space="preserve"> built-in HTTP client module. They encapsulate HTTP request logic, making it easier to manage API interactions and handle responses.</w:t>
       </w:r>
     </w:p>
     <w:p>
@@ -11657,13 +12654,22 @@
         </w:rPr>
         <w:t xml:space="preserve">) or create it manually. Then, you define the service class with its methods and properties. Finally, you register the service with </w:t>
       </w:r>
+      <w:proofErr w:type="spellStart"/>
       <w:r>
         <w:rPr>
           <w:rFonts w:ascii="Segoe UI" w:hAnsi="Segoe UI" w:cs="Segoe UI"/>
           <w:color w:val="0D0D0D"/>
         </w:rPr>
         <w:lastRenderedPageBreak/>
-        <w:t xml:space="preserve">Angular's dependency injection system by providing it in the </w:t>
+        <w:t>Angular's</w:t>
+      </w:r>
+      <w:proofErr w:type="spellEnd"/>
+      <w:r>
+        <w:rPr>
+          <w:rFonts w:ascii="Segoe UI" w:hAnsi="Segoe UI" w:cs="Segoe UI"/>
+          <w:color w:val="0D0D0D"/>
+        </w:rPr>
+        <w:t xml:space="preserve"> dependency injection system by providing it in the </w:t>
       </w:r>
       <w:r>
         <w:rPr>
@@ -11759,8 +12765,9 @@
           <w:highlight w:val="lightGray"/>
           <w:shd w:val="clear" w:color="auto" w:fill="FFFFFF"/>
         </w:rPr>
-        <w:t>ependency injection</w:t>
-      </w:r>
+        <w:t xml:space="preserve">ependency </w:t>
+      </w:r>
+      <w:proofErr w:type="gramStart"/>
       <w:r>
         <w:rPr>
           <w:rFonts w:ascii="Roboto" w:hAnsi="Roboto"/>
@@ -11770,14 +12777,9 @@
           <w:highlight w:val="lightGray"/>
           <w:shd w:val="clear" w:color="auto" w:fill="FFFFFF"/>
         </w:rPr>
-        <w:t xml:space="preserve"> : </w:t>
-      </w:r>
-    </w:p>
-    <w:p>
-      <w:pPr>
-        <w:tabs>
-          <w:tab w:val="left" w:pos="1291"/>
-        </w:tabs>
+        <w:t>injection</w:t>
+      </w:r>
+      <w:r>
         <w:rPr>
           <w:rFonts w:ascii="Roboto" w:hAnsi="Roboto"/>
           <w:b/>
@@ -11786,14 +12788,60 @@
           <w:highlight w:val="lightGray"/>
           <w:shd w:val="clear" w:color="auto" w:fill="FFFFFF"/>
         </w:rPr>
-      </w:pPr>
-      <w:r>
-        <w:rPr>
-          <w:rFonts w:ascii="Segoe UI" w:hAnsi="Segoe UI" w:cs="Segoe UI"/>
-          <w:color w:val="0D0D0D"/>
+        <w:t xml:space="preserve"> :</w:t>
+      </w:r>
+      <w:proofErr w:type="gramEnd"/>
+      <w:r>
+        <w:rPr>
+          <w:rFonts w:ascii="Roboto" w:hAnsi="Roboto"/>
+          <w:b/>
+          <w:bCs/>
+          <w:color w:val="000000" w:themeColor="text1"/>
+          <w:highlight w:val="lightGray"/>
           <w:shd w:val="clear" w:color="auto" w:fill="FFFFFF"/>
         </w:rPr>
-        <w:t>In Angular, Dependency Injection (DI) is a design pattern and a core concept that allows you to inject dependencies (such as services or other objects) into components, directives, or other services. Angular's DI system provides a way to manage the dependencies of your application, making it easier to create modular, reusable, and testable code.</w:t>
+        <w:t xml:space="preserve"> </w:t>
+      </w:r>
+    </w:p>
+    <w:p>
+      <w:pPr>
+        <w:tabs>
+          <w:tab w:val="left" w:pos="1291"/>
+        </w:tabs>
+        <w:rPr>
+          <w:rFonts w:ascii="Roboto" w:hAnsi="Roboto"/>
+          <w:b/>
+          <w:bCs/>
+          <w:color w:val="000000" w:themeColor="text1"/>
+          <w:highlight w:val="lightGray"/>
+          <w:shd w:val="clear" w:color="auto" w:fill="FFFFFF"/>
+        </w:rPr>
+      </w:pPr>
+      <w:r>
+        <w:rPr>
+          <w:rFonts w:ascii="Segoe UI" w:hAnsi="Segoe UI" w:cs="Segoe UI"/>
+          <w:color w:val="0D0D0D"/>
+          <w:shd w:val="clear" w:color="auto" w:fill="FFFFFF"/>
+        </w:rPr>
+        <w:t xml:space="preserve">In Angular, Dependency Injection (DI) is a design pattern and a core concept that allows you to inject dependencies (such as services or other objects) into components, directives, or other services. </w:t>
+      </w:r>
+      <w:proofErr w:type="spellStart"/>
+      <w:r>
+        <w:rPr>
+          <w:rFonts w:ascii="Segoe UI" w:hAnsi="Segoe UI" w:cs="Segoe UI"/>
+          <w:color w:val="0D0D0D"/>
+          <w:shd w:val="clear" w:color="auto" w:fill="FFFFFF"/>
+        </w:rPr>
+        <w:t>Angular's</w:t>
+      </w:r>
+      <w:proofErr w:type="spellEnd"/>
+      <w:r>
+        <w:rPr>
+          <w:rFonts w:ascii="Segoe UI" w:hAnsi="Segoe UI" w:cs="Segoe UI"/>
+          <w:color w:val="0D0D0D"/>
+          <w:shd w:val="clear" w:color="auto" w:fill="FFFFFF"/>
+        </w:rPr>
+        <w:t xml:space="preserve"> DI system provides a way to manage the dependencies of your application, making it easier to create modular, reusable, and testable code.</w:t>
       </w:r>
     </w:p>
     <w:p>
@@ -11807,6 +12855,7 @@
           <w:shd w:val="clear" w:color="auto" w:fill="FFFFFF"/>
         </w:rPr>
       </w:pPr>
+      <w:proofErr w:type="gramStart"/>
       <w:r>
         <w:rPr>
           <w:rFonts w:ascii="Roboto" w:hAnsi="Roboto"/>
@@ -11840,6 +12889,7 @@
         </w:rPr>
         <w:t xml:space="preserve"> :</w:t>
       </w:r>
+      <w:proofErr w:type="gramEnd"/>
       <w:r>
         <w:rPr>
           <w:rFonts w:ascii="Roboto" w:hAnsi="Roboto"/>
@@ -11891,8 +12941,21 @@
           <w:highlight w:val="lightGray"/>
           <w:shd w:val="clear" w:color="auto" w:fill="FFFFFF"/>
         </w:rPr>
-        <w:t>Flow of Angular Application :</w:t>
-      </w:r>
+        <w:t xml:space="preserve">Flow of Angular </w:t>
+      </w:r>
+      <w:proofErr w:type="gramStart"/>
+      <w:r>
+        <w:rPr>
+          <w:rFonts w:ascii="Segoe UI" w:hAnsi="Segoe UI" w:cs="Segoe UI"/>
+          <w:b/>
+          <w:bCs/>
+          <w:color w:val="0D0D0D"/>
+          <w:highlight w:val="lightGray"/>
+          <w:shd w:val="clear" w:color="auto" w:fill="FFFFFF"/>
+        </w:rPr>
+        <w:t>Application :</w:t>
+      </w:r>
+      <w:proofErr w:type="gramEnd"/>
       <w:r>
         <w:rPr>
           <w:rFonts w:ascii="Segoe UI" w:hAnsi="Segoe UI" w:cs="Segoe UI"/>
@@ -12137,7 +13200,23 @@
           <w:rFonts w:ascii="Segoe UI" w:hAnsi="Segoe UI" w:cs="Segoe UI"/>
           <w:color w:val="0D0D0D"/>
         </w:rPr>
-        <w:t xml:space="preserve">: If the application uses Angular's router, the router module initializes, and configured routes are set up. This includes parsing the URL, matching it to defined routes, and rendering the appropriate component for the requested route inside the </w:t>
+        <w:t xml:space="preserve">: If the application uses </w:t>
+      </w:r>
+      <w:proofErr w:type="spellStart"/>
+      <w:r>
+        <w:rPr>
+          <w:rFonts w:ascii="Segoe UI" w:hAnsi="Segoe UI" w:cs="Segoe UI"/>
+          <w:color w:val="0D0D0D"/>
+        </w:rPr>
+        <w:t>Angular's</w:t>
+      </w:r>
+      <w:proofErr w:type="spellEnd"/>
+      <w:r>
+        <w:rPr>
+          <w:rFonts w:ascii="Segoe UI" w:hAnsi="Segoe UI" w:cs="Segoe UI"/>
+          <w:color w:val="0D0D0D"/>
+        </w:rPr>
+        <w:t xml:space="preserve"> router, the router module initializes, and configured routes are set up. This includes parsing the URL, matching it to defined routes, and rendering the appropriate component for the requested route inside the </w:t>
       </w:r>
       <w:r>
         <w:rPr>
@@ -12194,7 +13273,23 @@
           <w:rFonts w:ascii="Segoe UI" w:hAnsi="Segoe UI" w:cs="Segoe UI"/>
           <w:color w:val="0D0D0D"/>
         </w:rPr>
-        <w:t>: Angular's dependency injection system starts providing instances of services, components, and other objects as needed and injects their dependencies using the defined providers.</w:t>
+        <w:t xml:space="preserve">: </w:t>
+      </w:r>
+      <w:proofErr w:type="spellStart"/>
+      <w:r>
+        <w:rPr>
+          <w:rFonts w:ascii="Segoe UI" w:hAnsi="Segoe UI" w:cs="Segoe UI"/>
+          <w:color w:val="0D0D0D"/>
+        </w:rPr>
+        <w:t>Angular's</w:t>
+      </w:r>
+      <w:proofErr w:type="spellEnd"/>
+      <w:r>
+        <w:rPr>
+          <w:rFonts w:ascii="Segoe UI" w:hAnsi="Segoe UI" w:cs="Segoe UI"/>
+          <w:color w:val="0D0D0D"/>
+        </w:rPr>
+        <w:t xml:space="preserve"> dependency injection system starts providing instances of services, components, and other objects as needed and injects their dependencies using the defined providers.</w:t>
       </w:r>
     </w:p>
     <w:p>
@@ -12231,7 +13326,39 @@
           <w:rFonts w:ascii="Segoe UI" w:hAnsi="Segoe UI" w:cs="Segoe UI"/>
           <w:color w:val="0D0D0D"/>
         </w:rPr>
-        <w:t>: Angular's change detection mechanism begins running, monitoring changes to the application's data and updating the view accordingly.</w:t>
+        <w:t xml:space="preserve">: </w:t>
+      </w:r>
+      <w:proofErr w:type="spellStart"/>
+      <w:r>
+        <w:rPr>
+          <w:rFonts w:ascii="Segoe UI" w:hAnsi="Segoe UI" w:cs="Segoe UI"/>
+          <w:color w:val="0D0D0D"/>
+        </w:rPr>
+        <w:t>Angular's</w:t>
+      </w:r>
+      <w:proofErr w:type="spellEnd"/>
+      <w:r>
+        <w:rPr>
+          <w:rFonts w:ascii="Segoe UI" w:hAnsi="Segoe UI" w:cs="Segoe UI"/>
+          <w:color w:val="0D0D0D"/>
+        </w:rPr>
+        <w:t xml:space="preserve"> change detection mechanism begins running, monitoring changes to the application's </w:t>
+      </w:r>
+      <w:proofErr w:type="gramStart"/>
+      <w:r>
+        <w:rPr>
+          <w:rFonts w:ascii="Segoe UI" w:hAnsi="Segoe UI" w:cs="Segoe UI"/>
+          <w:color w:val="0D0D0D"/>
+        </w:rPr>
+        <w:t>data</w:t>
+      </w:r>
+      <w:proofErr w:type="gramEnd"/>
+      <w:r>
+        <w:rPr>
+          <w:rFonts w:ascii="Segoe UI" w:hAnsi="Segoe UI" w:cs="Segoe UI"/>
+          <w:color w:val="0D0D0D"/>
+        </w:rPr>
+        <w:t xml:space="preserve"> and updating the view accordingly.</w:t>
       </w:r>
     </w:p>
     <w:p>
@@ -12269,7 +13396,23 @@
           <w:rFonts w:ascii="Segoe UI" w:hAnsi="Segoe UI" w:cs="Segoe UI"/>
           <w:color w:val="0D0D0D"/>
         </w:rPr>
-        <w:t>: If the application makes HTTP requests to a server, Angular's HTTP client module sends requests to the server and handles responses asynchronously.</w:t>
+        <w:t xml:space="preserve">: If the application makes HTTP requests to a server, </w:t>
+      </w:r>
+      <w:proofErr w:type="spellStart"/>
+      <w:r>
+        <w:rPr>
+          <w:rFonts w:ascii="Segoe UI" w:hAnsi="Segoe UI" w:cs="Segoe UI"/>
+          <w:color w:val="0D0D0D"/>
+        </w:rPr>
+        <w:t>Angular's</w:t>
+      </w:r>
+      <w:proofErr w:type="spellEnd"/>
+      <w:r>
+        <w:rPr>
+          <w:rFonts w:ascii="Segoe UI" w:hAnsi="Segoe UI" w:cs="Segoe UI"/>
+          <w:color w:val="0D0D0D"/>
+        </w:rPr>
+        <w:t xml:space="preserve"> HTTP client module sends requests to the server and handles responses asynchronously.</w:t>
       </w:r>
     </w:p>
     <w:p>
@@ -12306,7 +13449,23 @@
           <w:rFonts w:ascii="Segoe UI" w:hAnsi="Segoe UI" w:cs="Segoe UI"/>
           <w:color w:val="0D0D0D"/>
         </w:rPr>
-        <w:t>: Angular continues to monitor for changes, handle user interactions, and respond to events as long as the application is running in the browser.</w:t>
+        <w:t xml:space="preserve">: Angular continues to monitor for changes, handle user interactions, and respond to events </w:t>
+      </w:r>
+      <w:proofErr w:type="gramStart"/>
+      <w:r>
+        <w:rPr>
+          <w:rFonts w:ascii="Segoe UI" w:hAnsi="Segoe UI" w:cs="Segoe UI"/>
+          <w:color w:val="0D0D0D"/>
+        </w:rPr>
+        <w:t>as long as</w:t>
+      </w:r>
+      <w:proofErr w:type="gramEnd"/>
+      <w:r>
+        <w:rPr>
+          <w:rFonts w:ascii="Segoe UI" w:hAnsi="Segoe UI" w:cs="Segoe UI"/>
+          <w:color w:val="0D0D0D"/>
+        </w:rPr>
+        <w:t xml:space="preserve"> the application is running in the browser.</w:t>
       </w:r>
     </w:p>
     <w:p>
@@ -12358,6 +13517,7 @@
           <w:lang w:eastAsia="en-IN"/>
         </w:rPr>
       </w:pPr>
+      <w:proofErr w:type="gramStart"/>
       <w:r>
         <w:rPr>
           <w:rFonts w:ascii="Times New Roman" w:eastAsia="Times New Roman" w:hAnsi="Times New Roman" w:cs="Times New Roman"/>
@@ -12367,6 +13527,7 @@
         </w:rPr>
         <w:t>Guards :</w:t>
       </w:r>
+      <w:proofErr w:type="gramEnd"/>
     </w:p>
     <w:p>
       <w:pPr>
@@ -12389,7 +13550,14 @@
           <w:rFonts w:ascii="Segoe UI" w:hAnsi="Segoe UI" w:cs="Segoe UI"/>
           <w:color w:val="0D0D0D"/>
         </w:rPr>
-        <w:t>In Angular, guards are a key part of routing that allow you to control access to various parts of your application. They are used to implement logic that determines whether a route can be activated, deactivated, loaded, or if a user can leave a particular route. There are four main types of guards in Angular:</w:t>
+        <w:t xml:space="preserve">In Angular, guards are a key part of routing that allow you to control access to various parts of your application. They are used to implement logic that determines whether a route can be activated, deactivated, loaded, or if a user can leave a particular route. There are four main types of guards in </w:t>
+      </w:r>
+      <w:r>
+        <w:rPr>
+          <w:rFonts w:ascii="Segoe UI" w:hAnsi="Segoe UI" w:cs="Segoe UI"/>
+          <w:color w:val="0D0D0D"/>
+        </w:rPr>
+        <w:t>Angular:</w:t>
       </w:r>
     </w:p>
     <w:p>
@@ -12428,7 +13596,23 @@
           <w:rFonts w:ascii="Segoe UI" w:hAnsi="Segoe UI" w:cs="Segoe UI"/>
           <w:color w:val="0D0D0D"/>
         </w:rPr>
-        <w:t>: This guard determines if a route can be activated. It’s useful for checking if a user is authenticated before allowing access to certain routes.</w:t>
+        <w:t xml:space="preserve">: This guard determines if a route can be activated. </w:t>
+      </w:r>
+      <w:proofErr w:type="gramStart"/>
+      <w:r>
+        <w:rPr>
+          <w:rFonts w:ascii="Segoe UI" w:hAnsi="Segoe UI" w:cs="Segoe UI"/>
+          <w:color w:val="0D0D0D"/>
+        </w:rPr>
+        <w:t>It’s</w:t>
+      </w:r>
+      <w:proofErr w:type="gramEnd"/>
+      <w:r>
+        <w:rPr>
+          <w:rFonts w:ascii="Segoe UI" w:hAnsi="Segoe UI" w:cs="Segoe UI"/>
+          <w:color w:val="0D0D0D"/>
+        </w:rPr>
+        <w:t xml:space="preserve"> useful for checking if a user is authenticated before allowing access to certain routes.</w:t>
       </w:r>
     </w:p>
     <w:p>
@@ -12528,7 +13712,23 @@
           <w:rFonts w:ascii="Segoe UI" w:hAnsi="Segoe UI" w:cs="Segoe UI"/>
           <w:color w:val="0D0D0D"/>
         </w:rPr>
-        <w:t>: This guard is used to check if a route can be deactivated. It’s commonly used to prompt users if they have unsaved changes and try to navigate away.</w:t>
+        <w:t xml:space="preserve">: This guard is used to check if a route can be deactivated. </w:t>
+      </w:r>
+      <w:proofErr w:type="gramStart"/>
+      <w:r>
+        <w:rPr>
+          <w:rFonts w:ascii="Segoe UI" w:hAnsi="Segoe UI" w:cs="Segoe UI"/>
+          <w:color w:val="0D0D0D"/>
+        </w:rPr>
+        <w:t>It’s</w:t>
+      </w:r>
+      <w:proofErr w:type="gramEnd"/>
+      <w:r>
+        <w:rPr>
+          <w:rFonts w:ascii="Segoe UI" w:hAnsi="Segoe UI" w:cs="Segoe UI"/>
+          <w:color w:val="0D0D0D"/>
+        </w:rPr>
+        <w:t xml:space="preserve"> commonly used to prompt users if they have unsaved changes and try to navigate away.</w:t>
       </w:r>
     </w:p>
     <w:p>
@@ -12604,7 +13804,23 @@
           <w:rFonts w:ascii="Segoe UI" w:hAnsi="Segoe UI" w:cs="Segoe UI"/>
           <w:color w:val="0D0D0D"/>
         </w:rPr>
-        <w:t>: This guard determines if a module can be loaded asynchronously. It’s typically used for lazy loading of routes.</w:t>
+        <w:t xml:space="preserve">: This guard determines if a module can be loaded asynchronously. </w:t>
+      </w:r>
+      <w:proofErr w:type="gramStart"/>
+      <w:r>
+        <w:rPr>
+          <w:rFonts w:ascii="Segoe UI" w:hAnsi="Segoe UI" w:cs="Segoe UI"/>
+          <w:color w:val="0D0D0D"/>
+        </w:rPr>
+        <w:t>It’s</w:t>
+      </w:r>
+      <w:proofErr w:type="gramEnd"/>
+      <w:r>
+        <w:rPr>
+          <w:rFonts w:ascii="Segoe UI" w:hAnsi="Segoe UI" w:cs="Segoe UI"/>
+          <w:color w:val="0D0D0D"/>
+        </w:rPr>
+        <w:t xml:space="preserve"> typically used for lazy loading of routes.</w:t>
       </w:r>
     </w:p>
     <w:p>
@@ -12650,12 +13866,21 @@
           <w:color w:val="0D0D0D"/>
         </w:rPr>
       </w:pPr>
-      <w:r>
-        <w:rPr>
-          <w:rFonts w:ascii="Segoe UI" w:hAnsi="Segoe UI" w:cs="Segoe UI"/>
-          <w:color w:val="0D0D0D"/>
-        </w:rPr>
-        <w:t>Here's a brief overview of how to implement these guards:</w:t>
+      <w:proofErr w:type="gramStart"/>
+      <w:r>
+        <w:rPr>
+          <w:rFonts w:ascii="Segoe UI" w:hAnsi="Segoe UI" w:cs="Segoe UI"/>
+          <w:color w:val="0D0D0D"/>
+        </w:rPr>
+        <w:t>Here's</w:t>
+      </w:r>
+      <w:proofErr w:type="gramEnd"/>
+      <w:r>
+        <w:rPr>
+          <w:rFonts w:ascii="Segoe UI" w:hAnsi="Segoe UI" w:cs="Segoe UI"/>
+          <w:color w:val="0D0D0D"/>
+        </w:rPr>
+        <w:t xml:space="preserve"> a brief overview of how to implement these guards:</w:t>
       </w:r>
     </w:p>
     <w:p>
@@ -12734,7 +13959,7 @@
                     <pic:cNvPicPr/>
                   </pic:nvPicPr>
                   <pic:blipFill>
-                    <a:blip r:embed="rId24"/>
+                    <a:blip r:embed="rId27"/>
                     <a:stretch>
                       <a:fillRect/>
                     </a:stretch>
@@ -12792,7 +14017,7 @@
                     <pic:cNvPicPr/>
                   </pic:nvPicPr>
                   <pic:blipFill>
-                    <a:blip r:embed="rId25"/>
+                    <a:blip r:embed="rId28"/>
                     <a:stretch>
                       <a:fillRect/>
                     </a:stretch>
@@ -12849,7 +14074,7 @@
                     <pic:cNvPicPr/>
                   </pic:nvPicPr>
                   <pic:blipFill>
-                    <a:blip r:embed="rId26"/>
+                    <a:blip r:embed="rId29"/>
                     <a:stretch>
                       <a:fillRect/>
                     </a:stretch>
@@ -12907,7 +14132,7 @@
                     <pic:cNvPicPr/>
                   </pic:nvPicPr>
                   <pic:blipFill>
-                    <a:blip r:embed="rId27"/>
+                    <a:blip r:embed="rId30"/>
                     <a:stretch>
                       <a:fillRect/>
                     </a:stretch>
@@ -12964,7 +14189,7 @@
                     <pic:cNvPicPr/>
                   </pic:nvPicPr>
                   <pic:blipFill>
-                    <a:blip r:embed="rId28"/>
+                    <a:blip r:embed="rId31"/>
                     <a:stretch>
                       <a:fillRect/>
                     </a:stretch>
@@ -13010,6 +14235,7 @@
           <w:lang w:eastAsia="en-IN"/>
         </w:rPr>
       </w:pPr>
+      <w:proofErr w:type="gramStart"/>
       <w:r>
         <w:rPr>
           <w:rFonts w:ascii="Times New Roman" w:eastAsia="Times New Roman" w:hAnsi="Times New Roman" w:cs="Times New Roman"/>
@@ -13018,7 +14244,17 @@
           <w:lang w:eastAsia="en-IN"/>
         </w:rPr>
         <w:lastRenderedPageBreak/>
-        <w:t xml:space="preserve">Snapshot : </w:t>
+        <w:t>Snapshot :</w:t>
+      </w:r>
+      <w:proofErr w:type="gramEnd"/>
+      <w:r>
+        <w:rPr>
+          <w:rFonts w:ascii="Times New Roman" w:eastAsia="Times New Roman" w:hAnsi="Times New Roman" w:cs="Times New Roman"/>
+          <w:b/>
+          <w:bCs/>
+          <w:lang w:eastAsia="en-IN"/>
+        </w:rPr>
+        <w:t xml:space="preserve"> </w:t>
       </w:r>
     </w:p>
     <w:p>
@@ -13167,6 +14403,7 @@
           <w14:ligatures w14:val="none"/>
         </w:rPr>
       </w:pPr>
+      <w:proofErr w:type="gramStart"/>
       <w:r>
         <w:rPr>
           <w:rFonts w:ascii="Consolas" w:eastAsia="Times New Roman" w:hAnsi="Consolas" w:cs="Times New Roman"/>
@@ -13194,6 +14431,7 @@
         </w:rPr>
         <w:t>(</w:t>
       </w:r>
+      <w:proofErr w:type="gramEnd"/>
       <w:r>
         <w:rPr>
           <w:rFonts w:ascii="Consolas" w:eastAsia="Times New Roman" w:hAnsi="Consolas" w:cs="Times New Roman"/>
@@ -13295,6 +14533,7 @@
         <w:t xml:space="preserve">  </w:t>
       </w:r>
       <w:proofErr w:type="spellStart"/>
+      <w:proofErr w:type="gramStart"/>
       <w:r>
         <w:rPr>
           <w:rFonts w:ascii="Consolas" w:eastAsia="Times New Roman" w:hAnsi="Consolas" w:cs="Times New Roman"/>
@@ -13321,12 +14560,10 @@
           <w:lang w:eastAsia="en-IN"/>
           <w14:ligatures w14:val="none"/>
         </w:rPr>
-        <w:t>() {</w:t>
-      </w:r>
-    </w:p>
-    <w:p>
-      <w:pPr>
-        <w:spacing w:after="0" w:line="240" w:lineRule="auto"/>
+        <w:t>(</w:t>
+      </w:r>
+      <w:proofErr w:type="gramEnd"/>
+      <w:r>
         <w:rPr>
           <w:rFonts w:ascii="Consolas" w:eastAsia="Times New Roman" w:hAnsi="Consolas" w:cs="Times New Roman"/>
           <w:color w:val="FFFFFF"/>
@@ -13337,8 +14574,12 @@
           <w:lang w:eastAsia="en-IN"/>
           <w14:ligatures w14:val="none"/>
         </w:rPr>
-      </w:pPr>
-      <w:r>
+        <w:t>) {</w:t>
+      </w:r>
+    </w:p>
+    <w:p>
+      <w:pPr>
+        <w:spacing w:after="0" w:line="240" w:lineRule="auto"/>
         <w:rPr>
           <w:rFonts w:ascii="Consolas" w:eastAsia="Times New Roman" w:hAnsi="Consolas" w:cs="Times New Roman"/>
           <w:color w:val="FFFFFF"/>
@@ -13349,23 +14590,7 @@
           <w:lang w:eastAsia="en-IN"/>
           <w14:ligatures w14:val="none"/>
         </w:rPr>
-        <w:t xml:space="preserve">    </w:t>
-      </w:r>
-      <w:proofErr w:type="spellStart"/>
-      <w:r>
-        <w:rPr>
-          <w:rFonts w:ascii="Consolas" w:eastAsia="Times New Roman" w:hAnsi="Consolas" w:cs="Times New Roman"/>
-          <w:color w:val="DF3079"/>
-          <w:kern w:val="0"/>
-          <w:sz w:val="21"/>
-          <w:szCs w:val="21"/>
-          <w:bdr w:val="single" w:sz="2" w:space="0" w:color="E3E3E3" w:frame="1"/>
-          <w:shd w:val="clear" w:color="auto" w:fill="0D0D0D"/>
-          <w:lang w:eastAsia="en-IN"/>
-          <w14:ligatures w14:val="none"/>
-        </w:rPr>
-        <w:t>this</w:t>
-      </w:r>
+      </w:pPr>
       <w:r>
         <w:rPr>
           <w:rFonts w:ascii="Consolas" w:eastAsia="Times New Roman" w:hAnsi="Consolas" w:cs="Times New Roman"/>
@@ -13377,12 +14602,14 @@
           <w:lang w:eastAsia="en-IN"/>
           <w14:ligatures w14:val="none"/>
         </w:rPr>
-        <w:t>.</w:t>
-      </w:r>
+        <w:t xml:space="preserve">    </w:t>
+      </w:r>
+      <w:proofErr w:type="spellStart"/>
+      <w:proofErr w:type="gramStart"/>
       <w:r>
         <w:rPr>
           <w:rFonts w:ascii="Consolas" w:eastAsia="Times New Roman" w:hAnsi="Consolas" w:cs="Times New Roman"/>
-          <w:color w:val="FFFFFF"/>
+          <w:color w:val="DF3079"/>
           <w:kern w:val="0"/>
           <w:sz w:val="21"/>
           <w:szCs w:val="21"/>
@@ -13391,9 +14618,8 @@
           <w:lang w:eastAsia="en-IN"/>
           <w14:ligatures w14:val="none"/>
         </w:rPr>
-        <w:t>userId</w:t>
-      </w:r>
-      <w:proofErr w:type="spellEnd"/>
+        <w:t>this</w:t>
+      </w:r>
       <w:r>
         <w:rPr>
           <w:rFonts w:ascii="Consolas" w:eastAsia="Times New Roman" w:hAnsi="Consolas" w:cs="Times New Roman"/>
@@ -13405,13 +14631,12 @@
           <w:lang w:eastAsia="en-IN"/>
           <w14:ligatures w14:val="none"/>
         </w:rPr>
-        <w:t xml:space="preserve"> = </w:t>
-      </w:r>
-      <w:proofErr w:type="spellStart"/>
+        <w:t>.</w:t>
+      </w:r>
       <w:r>
         <w:rPr>
           <w:rFonts w:ascii="Consolas" w:eastAsia="Times New Roman" w:hAnsi="Consolas" w:cs="Times New Roman"/>
-          <w:color w:val="DF3079"/>
+          <w:color w:val="FFFFFF"/>
           <w:kern w:val="0"/>
           <w:sz w:val="21"/>
           <w:szCs w:val="21"/>
@@ -13420,8 +14645,10 @@
           <w:lang w:eastAsia="en-IN"/>
           <w14:ligatures w14:val="none"/>
         </w:rPr>
-        <w:t>this</w:t>
-      </w:r>
+        <w:t>userId</w:t>
+      </w:r>
+      <w:proofErr w:type="spellEnd"/>
+      <w:proofErr w:type="gramEnd"/>
       <w:r>
         <w:rPr>
           <w:rFonts w:ascii="Consolas" w:eastAsia="Times New Roman" w:hAnsi="Consolas" w:cs="Times New Roman"/>
@@ -13433,12 +14660,13 @@
           <w:lang w:eastAsia="en-IN"/>
           <w14:ligatures w14:val="none"/>
         </w:rPr>
-        <w:t>.</w:t>
-      </w:r>
+        <w:t xml:space="preserve"> = </w:t>
+      </w:r>
+      <w:proofErr w:type="spellStart"/>
       <w:r>
         <w:rPr>
           <w:rFonts w:ascii="Consolas" w:eastAsia="Times New Roman" w:hAnsi="Consolas" w:cs="Times New Roman"/>
-          <w:color w:val="FFFFFF"/>
+          <w:color w:val="DF3079"/>
           <w:kern w:val="0"/>
           <w:sz w:val="21"/>
           <w:szCs w:val="21"/>
@@ -13447,7 +14675,7 @@
           <w:lang w:eastAsia="en-IN"/>
           <w14:ligatures w14:val="none"/>
         </w:rPr>
-        <w:t>route</w:t>
+        <w:t>this</w:t>
       </w:r>
       <w:r>
         <w:rPr>
@@ -13474,7 +14702,7 @@
           <w:lang w:eastAsia="en-IN"/>
           <w14:ligatures w14:val="none"/>
         </w:rPr>
-        <w:t>snapshot</w:t>
+        <w:t>route</w:t>
       </w:r>
       <w:r>
         <w:rPr>
@@ -13501,7 +14729,7 @@
           <w:lang w:eastAsia="en-IN"/>
           <w14:ligatures w14:val="none"/>
         </w:rPr>
-        <w:t>paramMap</w:t>
+        <w:t>snapshot</w:t>
       </w:r>
       <w:r>
         <w:rPr>
@@ -13519,7 +14747,7 @@
       <w:r>
         <w:rPr>
           <w:rFonts w:ascii="Consolas" w:eastAsia="Times New Roman" w:hAnsi="Consolas" w:cs="Times New Roman"/>
-          <w:color w:val="F22C3D"/>
+          <w:color w:val="FFFFFF"/>
           <w:kern w:val="0"/>
           <w:sz w:val="21"/>
           <w:szCs w:val="21"/>
@@ -13528,9 +14756,8 @@
           <w:lang w:eastAsia="en-IN"/>
           <w14:ligatures w14:val="none"/>
         </w:rPr>
-        <w:t>get</w:t>
-      </w:r>
-      <w:proofErr w:type="spellEnd"/>
+        <w:t>paramMap</w:t>
+      </w:r>
       <w:r>
         <w:rPr>
           <w:rFonts w:ascii="Consolas" w:eastAsia="Times New Roman" w:hAnsi="Consolas" w:cs="Times New Roman"/>
@@ -13542,12 +14769,12 @@
           <w:lang w:eastAsia="en-IN"/>
           <w14:ligatures w14:val="none"/>
         </w:rPr>
-        <w:t>(</w:t>
+        <w:t>.</w:t>
       </w:r>
       <w:r>
         <w:rPr>
           <w:rFonts w:ascii="Consolas" w:eastAsia="Times New Roman" w:hAnsi="Consolas" w:cs="Times New Roman"/>
-          <w:color w:val="00A67D"/>
+          <w:color w:val="F22C3D"/>
           <w:kern w:val="0"/>
           <w:sz w:val="21"/>
           <w:szCs w:val="21"/>
@@ -13556,8 +14783,9 @@
           <w:lang w:eastAsia="en-IN"/>
           <w14:ligatures w14:val="none"/>
         </w:rPr>
-        <w:t>'id'</w:t>
-      </w:r>
+        <w:t>get</w:t>
+      </w:r>
+      <w:proofErr w:type="spellEnd"/>
       <w:r>
         <w:rPr>
           <w:rFonts w:ascii="Consolas" w:eastAsia="Times New Roman" w:hAnsi="Consolas" w:cs="Times New Roman"/>
@@ -13569,14 +14797,23 @@
           <w:lang w:eastAsia="en-IN"/>
           <w14:ligatures w14:val="none"/>
         </w:rPr>
-        <w:t>);</w:t>
-      </w:r>
-    </w:p>
-    <w:p>
-      <w:pPr>
-        <w:tabs>
-          <w:tab w:val="left" w:pos="1291"/>
-        </w:tabs>
+        <w:t>(</w:t>
+      </w:r>
+      <w:r>
+        <w:rPr>
+          <w:rFonts w:ascii="Consolas" w:eastAsia="Times New Roman" w:hAnsi="Consolas" w:cs="Times New Roman"/>
+          <w:color w:val="00A67D"/>
+          <w:kern w:val="0"/>
+          <w:sz w:val="21"/>
+          <w:szCs w:val="21"/>
+          <w:bdr w:val="single" w:sz="2" w:space="0" w:color="E3E3E3" w:frame="1"/>
+          <w:shd w:val="clear" w:color="auto" w:fill="0D0D0D"/>
+          <w:lang w:eastAsia="en-IN"/>
+          <w14:ligatures w14:val="none"/>
+        </w:rPr>
+        <w:t>'id'</w:t>
+      </w:r>
+      <w:r>
         <w:rPr>
           <w:rFonts w:ascii="Consolas" w:eastAsia="Times New Roman" w:hAnsi="Consolas" w:cs="Times New Roman"/>
           <w:color w:val="FFFFFF"/>
@@ -13587,8 +14824,14 @@
           <w:lang w:eastAsia="en-IN"/>
           <w14:ligatures w14:val="none"/>
         </w:rPr>
-      </w:pPr>
-      <w:r>
+        <w:t>);</w:t>
+      </w:r>
+    </w:p>
+    <w:p>
+      <w:pPr>
+        <w:tabs>
+          <w:tab w:val="left" w:pos="1291"/>
+        </w:tabs>
         <w:rPr>
           <w:rFonts w:ascii="Consolas" w:eastAsia="Times New Roman" w:hAnsi="Consolas" w:cs="Times New Roman"/>
           <w:color w:val="FFFFFF"/>
@@ -13599,12 +14842,8 @@
           <w:lang w:eastAsia="en-IN"/>
           <w14:ligatures w14:val="none"/>
         </w:rPr>
-        <w:t xml:space="preserve">  }</w:t>
-      </w:r>
-    </w:p>
-    <w:p>
-      <w:pPr>
-        <w:spacing w:after="0" w:line="240" w:lineRule="auto"/>
+      </w:pPr>
+      <w:r>
         <w:rPr>
           <w:rFonts w:ascii="Consolas" w:eastAsia="Times New Roman" w:hAnsi="Consolas" w:cs="Times New Roman"/>
           <w:color w:val="FFFFFF"/>
@@ -13615,24 +14854,12 @@
           <w:lang w:eastAsia="en-IN"/>
           <w14:ligatures w14:val="none"/>
         </w:rPr>
-      </w:pPr>
-      <w:proofErr w:type="spellStart"/>
-      <w:r>
-        <w:rPr>
-          <w:rFonts w:ascii="Consolas" w:eastAsia="Times New Roman" w:hAnsi="Consolas" w:cs="Times New Roman"/>
-          <w:color w:val="F22C3D"/>
-          <w:kern w:val="0"/>
-          <w:sz w:val="21"/>
-          <w:szCs w:val="21"/>
-          <w:bdr w:val="single" w:sz="2" w:space="0" w:color="E3E3E3" w:frame="1"/>
-          <w:shd w:val="clear" w:color="auto" w:fill="0D0D0D"/>
-          <w:lang w:eastAsia="en-IN"/>
-          <w14:ligatures w14:val="none"/>
-        </w:rPr>
-        <w:t>ngOnInit</w:t>
-      </w:r>
-      <w:proofErr w:type="spellEnd"/>
-      <w:r>
+        <w:t xml:space="preserve">  }</w:t>
+      </w:r>
+    </w:p>
+    <w:p>
+      <w:pPr>
+        <w:spacing w:after="0" w:line="240" w:lineRule="auto"/>
         <w:rPr>
           <w:rFonts w:ascii="Consolas" w:eastAsia="Times New Roman" w:hAnsi="Consolas" w:cs="Times New Roman"/>
           <w:color w:val="FFFFFF"/>
@@ -13643,12 +14870,25 @@
           <w:lang w:eastAsia="en-IN"/>
           <w14:ligatures w14:val="none"/>
         </w:rPr>
-        <w:t>() {</w:t>
-      </w:r>
-    </w:p>
-    <w:p>
-      <w:pPr>
-        <w:spacing w:after="0" w:line="240" w:lineRule="auto"/>
+      </w:pPr>
+      <w:proofErr w:type="spellStart"/>
+      <w:proofErr w:type="gramStart"/>
+      <w:r>
+        <w:rPr>
+          <w:rFonts w:ascii="Consolas" w:eastAsia="Times New Roman" w:hAnsi="Consolas" w:cs="Times New Roman"/>
+          <w:color w:val="F22C3D"/>
+          <w:kern w:val="0"/>
+          <w:sz w:val="21"/>
+          <w:szCs w:val="21"/>
+          <w:bdr w:val="single" w:sz="2" w:space="0" w:color="E3E3E3" w:frame="1"/>
+          <w:shd w:val="clear" w:color="auto" w:fill="0D0D0D"/>
+          <w:lang w:eastAsia="en-IN"/>
+          <w14:ligatures w14:val="none"/>
+        </w:rPr>
+        <w:t>ngOnInit</w:t>
+      </w:r>
+      <w:proofErr w:type="spellEnd"/>
+      <w:r>
         <w:rPr>
           <w:rFonts w:ascii="Consolas" w:eastAsia="Times New Roman" w:hAnsi="Consolas" w:cs="Times New Roman"/>
           <w:color w:val="FFFFFF"/>
@@ -13659,7 +14899,9 @@
           <w:lang w:eastAsia="en-IN"/>
           <w14:ligatures w14:val="none"/>
         </w:rPr>
-      </w:pPr>
+        <w:t>(</w:t>
+      </w:r>
+      <w:proofErr w:type="gramEnd"/>
       <w:r>
         <w:rPr>
           <w:rFonts w:ascii="Consolas" w:eastAsia="Times New Roman" w:hAnsi="Consolas" w:cs="Times New Roman"/>
@@ -13671,24 +14913,12 @@
           <w:lang w:eastAsia="en-IN"/>
           <w14:ligatures w14:val="none"/>
         </w:rPr>
-        <w:t xml:space="preserve">    </w:t>
-      </w:r>
-      <w:proofErr w:type="spellStart"/>
-      <w:r>
-        <w:rPr>
-          <w:rFonts w:ascii="Consolas" w:eastAsia="Times New Roman" w:hAnsi="Consolas" w:cs="Times New Roman"/>
-          <w:color w:val="DF3079"/>
-          <w:kern w:val="0"/>
-          <w:sz w:val="21"/>
-          <w:szCs w:val="21"/>
-          <w:bdr w:val="single" w:sz="2" w:space="0" w:color="E3E3E3" w:frame="1"/>
-          <w:shd w:val="clear" w:color="auto" w:fill="0D0D0D"/>
-          <w:lang w:eastAsia="en-IN"/>
-          <w14:ligatures w14:val="none"/>
-        </w:rPr>
-        <w:t>this</w:t>
-      </w:r>
-      <w:r>
+        <w:t>) {</w:t>
+      </w:r>
+    </w:p>
+    <w:p>
+      <w:pPr>
+        <w:spacing w:after="0" w:line="240" w:lineRule="auto"/>
         <w:rPr>
           <w:rFonts w:ascii="Consolas" w:eastAsia="Times New Roman" w:hAnsi="Consolas" w:cs="Times New Roman"/>
           <w:color w:val="FFFFFF"/>
@@ -13699,8 +14929,7 @@
           <w:lang w:eastAsia="en-IN"/>
           <w14:ligatures w14:val="none"/>
         </w:rPr>
-        <w:t>.</w:t>
-      </w:r>
+      </w:pPr>
       <w:r>
         <w:rPr>
           <w:rFonts w:ascii="Consolas" w:eastAsia="Times New Roman" w:hAnsi="Consolas" w:cs="Times New Roman"/>
@@ -13708,14 +14937,57 @@
           <w:kern w:val="0"/>
           <w:sz w:val="21"/>
           <w:szCs w:val="21"/>
-          <w:bdr w:val="single" w:sz="2" w:space="0" w:color="E3E3E3" w:frame="1"/>
           <w:shd w:val="clear" w:color="auto" w:fill="0D0D0D"/>
           <w:lang w:eastAsia="en-IN"/>
           <w14:ligatures w14:val="none"/>
         </w:rPr>
+        <w:t xml:space="preserve">    </w:t>
+      </w:r>
+      <w:proofErr w:type="spellStart"/>
+      <w:proofErr w:type="gramStart"/>
+      <w:r>
+        <w:rPr>
+          <w:rFonts w:ascii="Consolas" w:eastAsia="Times New Roman" w:hAnsi="Consolas" w:cs="Times New Roman"/>
+          <w:color w:val="DF3079"/>
+          <w:kern w:val="0"/>
+          <w:sz w:val="21"/>
+          <w:szCs w:val="21"/>
+          <w:bdr w:val="single" w:sz="2" w:space="0" w:color="E3E3E3" w:frame="1"/>
+          <w:shd w:val="clear" w:color="auto" w:fill="0D0D0D"/>
+          <w:lang w:eastAsia="en-IN"/>
+          <w14:ligatures w14:val="none"/>
+        </w:rPr>
+        <w:t>this</w:t>
+      </w:r>
+      <w:r>
+        <w:rPr>
+          <w:rFonts w:ascii="Consolas" w:eastAsia="Times New Roman" w:hAnsi="Consolas" w:cs="Times New Roman"/>
+          <w:color w:val="FFFFFF"/>
+          <w:kern w:val="0"/>
+          <w:sz w:val="21"/>
+          <w:szCs w:val="21"/>
+          <w:shd w:val="clear" w:color="auto" w:fill="0D0D0D"/>
+          <w:lang w:eastAsia="en-IN"/>
+          <w14:ligatures w14:val="none"/>
+        </w:rPr>
+        <w:t>.</w:t>
+      </w:r>
+      <w:r>
+        <w:rPr>
+          <w:rFonts w:ascii="Consolas" w:eastAsia="Times New Roman" w:hAnsi="Consolas" w:cs="Times New Roman"/>
+          <w:color w:val="FFFFFF"/>
+          <w:kern w:val="0"/>
+          <w:sz w:val="21"/>
+          <w:szCs w:val="21"/>
+          <w:bdr w:val="single" w:sz="2" w:space="0" w:color="E3E3E3" w:frame="1"/>
+          <w:shd w:val="clear" w:color="auto" w:fill="0D0D0D"/>
+          <w:lang w:eastAsia="en-IN"/>
+          <w14:ligatures w14:val="none"/>
+        </w:rPr>
         <w:t>category</w:t>
       </w:r>
       <w:proofErr w:type="spellEnd"/>
+      <w:proofErr w:type="gramEnd"/>
       <w:r>
         <w:rPr>
           <w:rFonts w:ascii="Consolas" w:eastAsia="Times New Roman" w:hAnsi="Consolas" w:cs="Times New Roman"/>
